--- a/javascript/Assessment Two/Javascript_Portfolio(LV)_V1.docx
+++ b/javascript/Assessment Two/Javascript_Portfolio(LV)_V1.docx
@@ -1,6 +1,6 @@
 
 <file path=word/document.xml><?xml version="1.0" encoding="utf-8"?>
-<w:document xmlns:wpc="http://schemas.microsoft.com/office/word/2010/wordprocessingCanvas" xmlns:cx="http://schemas.microsoft.com/office/drawing/2014/chartex" xmlns:cx1="http://schemas.microsoft.com/office/drawing/2015/9/8/chartex" xmlns:cx2="http://schemas.microsoft.com/office/drawing/2015/10/21/chartex" xmlns:cx3="http://schemas.microsoft.com/office/drawing/2016/5/9/chartex" xmlns:cx4="http://schemas.microsoft.com/office/drawing/2016/5/10/chartex" xmlns:cx5="http://schemas.microsoft.com/office/drawing/2016/5/11/chartex" xmlns:cx6="http://schemas.microsoft.com/office/drawing/2016/5/12/chartex" xmlns:cx7="http://schemas.microsoft.com/office/drawing/2016/5/13/chartex" xmlns:cx8="http://schemas.microsoft.com/office/drawing/2016/5/14/chartex" xmlns:mc="http://schemas.openxmlformats.org/markup-compatibility/2006" xmlns:aink="http://schemas.microsoft.com/office/drawing/2016/ink" xmlns:am3d="http://schemas.microsoft.com/office/drawing/2017/model3d" xmlns:o="urn:schemas-microsoft-com:office:office" xmlns:r="http://schemas.openxmlformats.org/officeDocument/2006/relationships" xmlns:m="http://schemas.openxmlformats.org/officeDocument/2006/math" xmlns:v="urn:schemas-microsoft-com:vml" xmlns:wp14="http://schemas.microsoft.com/office/word/2010/wordprocessingDrawing" xmlns:wp="http://schemas.openxmlformats.org/drawingml/2006/wordprocessingDrawing" xmlns:w10="urn:schemas-microsoft-com:office:word" xmlns:w="http://schemas.openxmlformats.org/wordprocessingml/2006/main" xmlns:w14="http://schemas.microsoft.com/office/word/2010/wordml" xmlns:w15="http://schemas.microsoft.com/office/word/2012/wordml" xmlns:w16cid="http://schemas.microsoft.com/office/word/2016/wordml/cid" xmlns:w16se="http://schemas.microsoft.com/office/word/2015/wordml/symex" xmlns:wpg="http://schemas.microsoft.com/office/word/2010/wordprocessingGroup" xmlns:wpi="http://schemas.microsoft.com/office/word/2010/wordprocessingInk" xmlns:wne="http://schemas.microsoft.com/office/word/2006/wordml" xmlns:wps="http://schemas.microsoft.com/office/word/2010/wordprocessingShape" mc:Ignorable="w14 w15 w16se w16cid wp14">
+<w:document xmlns:wpc="http://schemas.microsoft.com/office/word/2010/wordprocessingCanvas" xmlns:cx="http://schemas.microsoft.com/office/drawing/2014/chartex" xmlns:cx1="http://schemas.microsoft.com/office/drawing/2015/9/8/chartex" xmlns:cx2="http://schemas.microsoft.com/office/drawing/2015/10/21/chartex" xmlns:cx3="http://schemas.microsoft.com/office/drawing/2016/5/9/chartex" xmlns:cx4="http://schemas.microsoft.com/office/drawing/2016/5/10/chartex" xmlns:cx5="http://schemas.microsoft.com/office/drawing/2016/5/11/chartex" xmlns:cx6="http://schemas.microsoft.com/office/drawing/2016/5/12/chartex" xmlns:cx7="http://schemas.microsoft.com/office/drawing/2016/5/13/chartex" xmlns:cx8="http://schemas.microsoft.com/office/drawing/2016/5/14/chartex" xmlns:mc="http://schemas.openxmlformats.org/markup-compatibility/2006" xmlns:aink="http://schemas.microsoft.com/office/drawing/2016/ink" xmlns:am3d="http://schemas.microsoft.com/office/drawing/2017/model3d" xmlns:o="urn:schemas-microsoft-com:office:office" xmlns:oel="http://schemas.microsoft.com/office/2019/extlst" xmlns:r="http://schemas.openxmlformats.org/officeDocument/2006/relationships" xmlns:m="http://schemas.openxmlformats.org/officeDocument/2006/math" xmlns:v="urn:schemas-microsoft-com:vml" xmlns:wp14="http://schemas.microsoft.com/office/word/2010/wordprocessingDrawing" xmlns:wp="http://schemas.openxmlformats.org/drawingml/2006/wordprocessingDrawing" xmlns:w10="urn:schemas-microsoft-com:office:word" xmlns:w="http://schemas.openxmlformats.org/wordprocessingml/2006/main" xmlns:w14="http://schemas.microsoft.com/office/word/2010/wordml" xmlns:w15="http://schemas.microsoft.com/office/word/2012/wordml" xmlns:w16cex="http://schemas.microsoft.com/office/word/2018/wordml/cex" xmlns:w16cid="http://schemas.microsoft.com/office/word/2016/wordml/cid" xmlns:w16="http://schemas.microsoft.com/office/word/2018/wordml" xmlns:w16du="http://schemas.microsoft.com/office/word/2023/wordml/word16du" xmlns:w16sdtdh="http://schemas.microsoft.com/office/word/2020/wordml/sdtdatahash" xmlns:w16sdtfl="http://schemas.microsoft.com/office/word/2024/wordml/sdtformatlock" xmlns:w16se="http://schemas.microsoft.com/office/word/2015/wordml/symex" xmlns:wpg="http://schemas.microsoft.com/office/word/2010/wordprocessingGroup" xmlns:wpi="http://schemas.microsoft.com/office/word/2010/wordprocessingInk" xmlns:wne="http://schemas.microsoft.com/office/word/2006/wordml" xmlns:wps="http://schemas.microsoft.com/office/word/2010/wordprocessingShape" mc:Ignorable="w14 w15 w16se w16cid w16 w16cex w16sdtdh w16sdtfl w16du wp14">
   <w:body>
     <w:p>
       <w:pPr>
@@ -640,7 +640,6 @@
           <w:p>
             <w:pPr>
               <w:pStyle w:val="Heading3"/>
-              <w:outlineLvl w:val="2"/>
             </w:pPr>
             <w:r>
               <w:t>Learner</w:t>
@@ -762,7 +761,6 @@
           <w:p>
             <w:pPr>
               <w:pStyle w:val="Heading3"/>
-              <w:outlineLvl w:val="2"/>
             </w:pPr>
             <w:r>
               <w:t xml:space="preserve">Section A – </w:t>
@@ -889,23 +887,7 @@
                 <w:rStyle w:val="Strong"/>
                 <w:lang w:val="fr-FR"/>
               </w:rPr>
-              <w:t xml:space="preserve">Unit </w:t>
-            </w:r>
-            <w:proofErr w:type="gramStart"/>
-            <w:r>
-              <w:rPr>
-                <w:rStyle w:val="Strong"/>
-                <w:lang w:val="fr-FR"/>
-              </w:rPr>
-              <w:t>code:</w:t>
-            </w:r>
-            <w:proofErr w:type="gramEnd"/>
-            <w:r>
-              <w:rPr>
-                <w:rStyle w:val="Strong"/>
-                <w:lang w:val="fr-FR"/>
-              </w:rPr>
-              <w:t xml:space="preserve"> </w:t>
+              <w:t xml:space="preserve">Unit code: </w:t>
             </w:r>
           </w:p>
           <w:p>
@@ -1182,7 +1164,6 @@
           <w:p>
             <w:pPr>
               <w:pStyle w:val="Heading3"/>
-              <w:outlineLvl w:val="2"/>
             </w:pPr>
             <w:r>
               <w:t>Section B – Assessment task details</w:t>
@@ -1502,7 +1483,6 @@
           <w:p>
             <w:pPr>
               <w:pStyle w:val="Heading3"/>
-              <w:outlineLvl w:val="2"/>
             </w:pPr>
             <w:r>
               <w:t>Section C</w:t>
@@ -2024,7 +2004,13 @@
               </w:numPr>
             </w:pPr>
             <w:r>
-              <w:t>Under this folder create the folders part1, part2, part3, part4, part4, part6.</w:t>
+              <w:t>Under this folder create the folders part1, part2, part3, part4, part</w:t>
+            </w:r>
+            <w:r>
+              <w:t>5</w:t>
+            </w:r>
+            <w:r>
+              <w:t>, part6.</w:t>
             </w:r>
           </w:p>
           <w:p>
@@ -2202,7 +2188,6 @@
           <w:p>
             <w:pPr>
               <w:pStyle w:val="Heading3"/>
-              <w:outlineLvl w:val="2"/>
             </w:pPr>
             <w:r>
               <w:t>Section D</w:t>
@@ -2572,7 +2557,6 @@
           <w:p>
             <w:pPr>
               <w:pStyle w:val="Heading4"/>
-              <w:outlineLvl w:val="3"/>
             </w:pPr>
             <w:r>
               <w:t xml:space="preserve">Equipment/resources </w:t>
@@ -2595,7 +2579,6 @@
           <w:p>
             <w:pPr>
               <w:pStyle w:val="Heading4"/>
-              <w:outlineLvl w:val="3"/>
             </w:pPr>
             <w:r>
               <w:t>Equipment/resources to be provided by the RTO:</w:t>
@@ -2767,23 +2750,7 @@
               <w:ind w:left="-21"/>
             </w:pPr>
             <w:r>
-              <w:t xml:space="preserve">Applications are available through Holmesglen </w:t>
-            </w:r>
-            <w:proofErr w:type="spellStart"/>
-            <w:r>
-              <w:t>MyHorizon</w:t>
-            </w:r>
-            <w:proofErr w:type="spellEnd"/>
-            <w:r>
-              <w:t xml:space="preserve"> and some have free licences which can be downloaded via </w:t>
-            </w:r>
-            <w:proofErr w:type="spellStart"/>
-            <w:r>
-              <w:t>url</w:t>
-            </w:r>
-            <w:proofErr w:type="spellEnd"/>
-            <w:r>
-              <w:t xml:space="preserve"> below:</w:t>
+              <w:t>Applications are available through Holmesglen MyHorizon and some have free licences which can be downloaded via url below:</w:t>
             </w:r>
           </w:p>
           <w:p>
@@ -2807,15 +2774,7 @@
               <w:ind w:left="-21"/>
             </w:pPr>
             <w:r>
-              <w:t xml:space="preserve">•      </w:t>
-            </w:r>
-            <w:proofErr w:type="spellStart"/>
-            <w:r>
-              <w:t>MyHorizon</w:t>
-            </w:r>
-            <w:proofErr w:type="spellEnd"/>
-            <w:r>
-              <w:t xml:space="preserve"> - https://myHorizon.holmesglen.edu.au - free to download</w:t>
+              <w:t>•      MyHorizon - https://myHorizon.holmesglen.edu.au - free to download</w:t>
             </w:r>
           </w:p>
           <w:p>
@@ -2827,15 +2786,7 @@
               <w:ind w:left="-21"/>
             </w:pPr>
             <w:r>
-              <w:t xml:space="preserve">•      365 Microsoft office </w:t>
-            </w:r>
-            <w:proofErr w:type="gramStart"/>
-            <w:r>
-              <w:t>suite</w:t>
-            </w:r>
-            <w:proofErr w:type="gramEnd"/>
-            <w:r>
-              <w:t xml:space="preserve"> also can be downloaded via https://portal.office.com - free for all Holmesglen students</w:t>
+              <w:t>•      365 Microsoft office suite also can be downloaded via https://portal.office.com - free for all Holmesglen students</w:t>
             </w:r>
           </w:p>
           <w:p>
@@ -2919,15 +2870,7 @@
               <w:ind w:left="-21"/>
             </w:pPr>
             <w:r>
-              <w:t xml:space="preserve">•      </w:t>
-            </w:r>
-            <w:proofErr w:type="spellStart"/>
-            <w:r>
-              <w:t>ZBrush</w:t>
-            </w:r>
-            <w:proofErr w:type="spellEnd"/>
-            <w:r>
-              <w:t xml:space="preserve"> – https://pixologic.com/</w:t>
+              <w:t>•      ZBrush – https://pixologic.com/</w:t>
             </w:r>
           </w:p>
           <w:p>
@@ -2983,16 +2926,11 @@
               <w:pStyle w:val="BodyContentIndent1"/>
             </w:pPr>
             <w:r>
-              <w:t xml:space="preserve">•      OneDrive - https://www.microsoft.com/en-ww/microsoft-365/onedrive/online-cloud-storage - free to </w:t>
-            </w:r>
-            <w:proofErr w:type="spellStart"/>
-            <w:r>
-              <w:t>download</w:t>
+              <w:t>•      OneDrive - https://www.microsoft.com/en-ww/microsoft-365/onedrive/online-cloud-storage - free to download</w:t>
             </w:r>
             <w:r>
               <w:t>e</w:t>
             </w:r>
-            <w:proofErr w:type="spellEnd"/>
           </w:p>
         </w:tc>
         <w:tc>
@@ -3129,23 +3067,7 @@
             </w:pPr>
             <w:r>
               <w:lastRenderedPageBreak/>
-              <w:t xml:space="preserve">Applications available at ZENworks and Holmesglen </w:t>
-            </w:r>
-            <w:proofErr w:type="spellStart"/>
-            <w:r>
-              <w:t>MyHorizon</w:t>
-            </w:r>
-            <w:proofErr w:type="spellEnd"/>
-            <w:r>
-              <w:t xml:space="preserve"> and free to download via </w:t>
-            </w:r>
-            <w:proofErr w:type="spellStart"/>
-            <w:r>
-              <w:t>url</w:t>
-            </w:r>
-            <w:proofErr w:type="spellEnd"/>
-            <w:r>
-              <w:t xml:space="preserve"> below:</w:t>
+              <w:t>Applications available at ZENworks and Holmesglen MyHorizon and free to download via url below:</w:t>
             </w:r>
           </w:p>
           <w:p>
@@ -3161,15 +3083,7 @@
               <w:pStyle w:val="BodyContentIndent1"/>
             </w:pPr>
             <w:r>
-              <w:t xml:space="preserve">•      365 Microsoft office </w:t>
-            </w:r>
-            <w:proofErr w:type="gramStart"/>
-            <w:r>
-              <w:t>suite</w:t>
-            </w:r>
-            <w:proofErr w:type="gramEnd"/>
-            <w:r>
-              <w:t xml:space="preserve"> also can be downloaded via https://portal.office.com - free to Holmesglen students</w:t>
+              <w:t>•      365 Microsoft office suite also can be downloaded via https://portal.office.com - free to Holmesglen students</w:t>
             </w:r>
           </w:p>
           <w:p>
@@ -3193,13 +3107,8 @@
               <w:pStyle w:val="BodyContentIndent1"/>
             </w:pPr>
             <w:r>
-              <w:t xml:space="preserve">•      Unity - https://unity.com/ - student license free to </w:t>
-            </w:r>
-            <w:proofErr w:type="spellStart"/>
-            <w:r>
-              <w:t>donwload</w:t>
-            </w:r>
-            <w:proofErr w:type="spellEnd"/>
+              <w:t>•      Unity - https://unity.com/ - student license free to donwload</w:t>
+            </w:r>
           </w:p>
           <w:p>
             <w:pPr>
@@ -3230,15 +3139,7 @@
               <w:pStyle w:val="BodyContentIndent1"/>
             </w:pPr>
             <w:r>
-              <w:t xml:space="preserve">•      </w:t>
-            </w:r>
-            <w:proofErr w:type="spellStart"/>
-            <w:r>
-              <w:t>ZBrush</w:t>
-            </w:r>
-            <w:proofErr w:type="spellEnd"/>
-            <w:r>
-              <w:t xml:space="preserve"> – https://pixologic.com/</w:t>
+              <w:t>•      ZBrush – https://pixologic.com/</w:t>
             </w:r>
           </w:p>
           <w:p>
@@ -3318,7 +3219,6 @@
           <w:p>
             <w:pPr>
               <w:pStyle w:val="Heading3"/>
-              <w:outlineLvl w:val="2"/>
             </w:pPr>
             <w:r>
               <w:t>Section E</w:t>
@@ -3499,23 +3399,7 @@
                 <w:rStyle w:val="Strong"/>
                 <w:lang w:val="fr-FR"/>
               </w:rPr>
-              <w:t xml:space="preserve">Unit </w:t>
-            </w:r>
-            <w:proofErr w:type="gramStart"/>
-            <w:r>
-              <w:rPr>
-                <w:rStyle w:val="Strong"/>
-                <w:lang w:val="fr-FR"/>
-              </w:rPr>
-              <w:t>code:</w:t>
-            </w:r>
-            <w:proofErr w:type="gramEnd"/>
-            <w:r>
-              <w:rPr>
-                <w:rStyle w:val="Strong"/>
-                <w:lang w:val="fr-FR"/>
-              </w:rPr>
-              <w:t xml:space="preserve"> </w:t>
+              <w:t xml:space="preserve">Unit code: </w:t>
             </w:r>
           </w:p>
           <w:p>
@@ -4536,21 +4420,12 @@
                   <w:r>
                     <w:t xml:space="preserve">just </w:t>
                   </w:r>
-                  <w:proofErr w:type="gramStart"/>
                   <w:r>
                     <w:rPr>
                       <w:b/>
                       <w:bCs/>
                     </w:rPr>
-                    <w:t>copies</w:t>
-                  </w:r>
-                  <w:proofErr w:type="gramEnd"/>
-                  <w:r>
-                    <w:rPr>
-                      <w:b/>
-                      <w:bCs/>
-                    </w:rPr>
-                    <w:t xml:space="preserve"> of the repository</w:t>
+                    <w:t>copies of the repository</w:t>
                   </w:r>
                   <w:r>
                     <w:t>, making</w:t>
@@ -8033,27 +7908,7 @@
                       <w:szCs w:val="20"/>
                       <w:lang w:val="en-US"/>
                     </w:rPr>
-                    <w:t xml:space="preserve">Create separate branches for each new feature or bug fix. </w:t>
-                  </w:r>
-                  <w:proofErr w:type="gramStart"/>
-                  <w:r>
-                    <w:rPr>
-                      <w:rFonts w:eastAsia="Times New Roman" w:cs="Arial"/>
-                      <w:sz w:val="20"/>
-                      <w:szCs w:val="20"/>
-                      <w:lang w:val="en-US"/>
-                    </w:rPr>
-                    <w:t>This isolates</w:t>
-                  </w:r>
-                  <w:proofErr w:type="gramEnd"/>
-                  <w:r>
-                    <w:rPr>
-                      <w:rFonts w:eastAsia="Times New Roman" w:cs="Arial"/>
-                      <w:sz w:val="20"/>
-                      <w:szCs w:val="20"/>
-                      <w:lang w:val="en-US"/>
-                    </w:rPr>
-                    <w:t xml:space="preserve"> changes and facilitates code review.</w:t>
+                    <w:t>Create separate branches for each new feature or bug fix. This isolates changes and facilitates code review.</w:t>
                   </w:r>
                 </w:p>
               </w:tc>
@@ -9006,29 +8861,7 @@
               <w:rPr>
                 <w:b w:val="0"/>
               </w:rPr>
-              <w:t xml:space="preserve"> Use </w:t>
-            </w:r>
-            <w:proofErr w:type="gramStart"/>
-            <w:r>
-              <w:rPr>
-                <w:b w:val="0"/>
-              </w:rPr>
-              <w:t>a .</w:t>
-            </w:r>
-            <w:proofErr w:type="spellStart"/>
-            <w:r>
-              <w:rPr>
-                <w:b w:val="0"/>
-              </w:rPr>
-              <w:t>gitignore</w:t>
-            </w:r>
-            <w:proofErr w:type="spellEnd"/>
-            <w:proofErr w:type="gramEnd"/>
-            <w:r>
-              <w:rPr>
-                <w:b w:val="0"/>
-              </w:rPr>
-              <w:t xml:space="preserve"> file to exclude unnecessary files like logs or temporary files to keep the repository clean.</w:t>
+              <w:t xml:space="preserve"> Use a .gitignore file to exclude unnecessary files like logs or temporary files to keep the repository clean.</w:t>
             </w:r>
           </w:p>
           <w:p>
@@ -9420,41 +9253,15 @@
                 <w:bCs/>
               </w:rPr>
             </w:pPr>
-            <w:proofErr w:type="gramStart"/>
-            <w:r>
-              <w:t>Use .</w:t>
-            </w:r>
-            <w:proofErr w:type="spellStart"/>
-            <w:r>
-              <w:t>gitignore</w:t>
-            </w:r>
-            <w:proofErr w:type="spellEnd"/>
-            <w:proofErr w:type="gramEnd"/>
-            <w:r>
-              <w:t xml:space="preserve">: </w:t>
+            <w:r>
+              <w:t xml:space="preserve">Use .gitignore: </w:t>
             </w:r>
             <w:r>
               <w:rPr>
                 <w:b w:val="0"/>
                 <w:bCs/>
               </w:rPr>
-              <w:t xml:space="preserve">Exclude unnecessary files (logs, build </w:t>
-            </w:r>
-            <w:proofErr w:type="spellStart"/>
-            <w:r>
-              <w:rPr>
-                <w:b w:val="0"/>
-                <w:bCs/>
-              </w:rPr>
-              <w:t>artifacts</w:t>
-            </w:r>
-            <w:proofErr w:type="spellEnd"/>
-            <w:r>
-              <w:rPr>
-                <w:b w:val="0"/>
-                <w:bCs/>
-              </w:rPr>
-              <w:t>, etc.) to keep the repo clean.</w:t>
+              <w:t>Exclude unnecessary files (logs, build artifacts, etc.) to keep the repo clean.</w:t>
             </w:r>
           </w:p>
           <w:p>
@@ -10292,39 +10099,7 @@
                       <w:rFonts w:cs="Arial"/>
                       <w:color w:val="000000"/>
                     </w:rPr>
-                    <w:t xml:space="preserve">Use display: flex; justify-content: </w:t>
-                  </w:r>
-                  <w:proofErr w:type="spellStart"/>
-                  <w:r>
-                    <w:rPr>
-                      <w:rFonts w:cs="Arial"/>
-                      <w:color w:val="000000"/>
-                    </w:rPr>
-                    <w:t>center</w:t>
-                  </w:r>
-                  <w:proofErr w:type="spellEnd"/>
-                  <w:r>
-                    <w:rPr>
-                      <w:rFonts w:cs="Arial"/>
-                      <w:color w:val="000000"/>
-                    </w:rPr>
-                    <w:t xml:space="preserve">; align-items: </w:t>
-                  </w:r>
-                  <w:proofErr w:type="spellStart"/>
-                  <w:r>
-                    <w:rPr>
-                      <w:rFonts w:cs="Arial"/>
-                      <w:color w:val="000000"/>
-                    </w:rPr>
-                    <w:t>center</w:t>
-                  </w:r>
-                  <w:proofErr w:type="spellEnd"/>
-                  <w:r>
-                    <w:rPr>
-                      <w:rFonts w:cs="Arial"/>
-                      <w:color w:val="000000"/>
-                    </w:rPr>
-                    <w:t>; or margin: auto; with a fixed width.</w:t>
+                    <w:t>Use display: flex; justify-content: center; align-items: center; or margin: auto; with a fixed width.</w:t>
                   </w:r>
                 </w:p>
               </w:tc>
@@ -10383,7 +10158,6 @@
                     </w:rPr>
                     <w:t xml:space="preserve">Use </w:t>
                   </w:r>
-                  <w:proofErr w:type="spellStart"/>
                   <w:r>
                     <w:rPr>
                       <w:rFonts w:cs="Arial"/>
@@ -10391,37 +10165,7 @@
                       <w:bCs/>
                       <w:color w:val="000000"/>
                     </w:rPr>
-                    <w:t>color</w:t>
-                  </w:r>
-                  <w:proofErr w:type="spellEnd"/>
-                  <w:r>
-                    <w:rPr>
-                      <w:rFonts w:cs="Arial"/>
-                      <w:b/>
-                      <w:bCs/>
-                      <w:color w:val="000000"/>
-                    </w:rPr>
-                    <w:t>: #</w:t>
-                  </w:r>
-                  <w:proofErr w:type="spellStart"/>
-                  <w:r>
-                    <w:rPr>
-                      <w:rFonts w:cs="Arial"/>
-                      <w:b/>
-                      <w:bCs/>
-                      <w:color w:val="000000"/>
-                    </w:rPr>
-                    <w:t>yourColor</w:t>
-                  </w:r>
-                  <w:proofErr w:type="spellEnd"/>
-                  <w:r>
-                    <w:rPr>
-                      <w:rFonts w:cs="Arial"/>
-                      <w:b/>
-                      <w:bCs/>
-                      <w:color w:val="000000"/>
-                    </w:rPr>
-                    <w:t>;</w:t>
+                    <w:t>color: #yourColor;</w:t>
                   </w:r>
                   <w:r>
                     <w:rPr>
@@ -10430,7 +10174,6 @@
                     </w:rPr>
                     <w:t xml:space="preserve"> on a parent container or target specific elements with p, h1, span </w:t>
                   </w:r>
-                  <w:proofErr w:type="gramStart"/>
                   <w:r>
                     <w:rPr>
                       <w:rFonts w:cs="Arial"/>
@@ -10438,48 +10181,7 @@
                       <w:iCs/>
                       <w:color w:val="000000"/>
                     </w:rPr>
-                    <w:t xml:space="preserve">{ </w:t>
-                  </w:r>
-                  <w:proofErr w:type="spellStart"/>
-                  <w:r>
-                    <w:rPr>
-                      <w:rFonts w:cs="Arial"/>
-                      <w:i/>
-                      <w:iCs/>
-                      <w:color w:val="000000"/>
-                    </w:rPr>
-                    <w:t>color</w:t>
-                  </w:r>
-                  <w:proofErr w:type="spellEnd"/>
-                  <w:proofErr w:type="gramEnd"/>
-                  <w:r>
-                    <w:rPr>
-                      <w:rFonts w:cs="Arial"/>
-                      <w:i/>
-                      <w:iCs/>
-                      <w:color w:val="000000"/>
-                    </w:rPr>
-                    <w:t>: #</w:t>
-                  </w:r>
-                  <w:proofErr w:type="spellStart"/>
-                  <w:r>
-                    <w:rPr>
-                      <w:rFonts w:cs="Arial"/>
-                      <w:i/>
-                      <w:iCs/>
-                      <w:color w:val="000000"/>
-                    </w:rPr>
-                    <w:t>yourColor</w:t>
-                  </w:r>
-                  <w:proofErr w:type="spellEnd"/>
-                  <w:r>
-                    <w:rPr>
-                      <w:rFonts w:cs="Arial"/>
-                      <w:i/>
-                      <w:iCs/>
-                      <w:color w:val="000000"/>
-                    </w:rPr>
-                    <w:t>; }.</w:t>
+                    <w:t>{ color: #yourColor; }.</w:t>
                   </w:r>
                 </w:p>
               </w:tc>
@@ -10642,26 +10344,8 @@
                       <w:rFonts w:cs="Arial"/>
                       <w:color w:val="000000"/>
                     </w:rPr>
-                    <w:t xml:space="preserve">Use </w:t>
+                    <w:t xml:space="preserve">Use color: </w:t>
                   </w:r>
-                  <w:proofErr w:type="spellStart"/>
-                  <w:r>
-                    <w:rPr>
-                      <w:rFonts w:cs="Arial"/>
-                      <w:color w:val="000000"/>
-                    </w:rPr>
-                    <w:t>color</w:t>
-                  </w:r>
-                  <w:proofErr w:type="spellEnd"/>
-                  <w:r>
-                    <w:rPr>
-                      <w:rFonts w:cs="Arial"/>
-                      <w:color w:val="000000"/>
-                    </w:rPr>
-                    <w:t xml:space="preserve">: </w:t>
-                  </w:r>
-                  <w:proofErr w:type="spellStart"/>
-                  <w:proofErr w:type="gramStart"/>
                   <w:r>
                     <w:rPr>
                       <w:rFonts w:cs="Arial"/>
@@ -10669,27 +10353,7 @@
                       <w:bCs/>
                       <w:color w:val="000000"/>
                     </w:rPr>
-                    <w:t>rgb</w:t>
-                  </w:r>
-                  <w:proofErr w:type="spellEnd"/>
-                  <w:r>
-                    <w:rPr>
-                      <w:rFonts w:cs="Arial"/>
-                      <w:b/>
-                      <w:bCs/>
-                      <w:color w:val="000000"/>
-                    </w:rPr>
-                    <w:t>(</w:t>
-                  </w:r>
-                  <w:proofErr w:type="gramEnd"/>
-                  <w:r>
-                    <w:rPr>
-                      <w:rFonts w:cs="Arial"/>
-                      <w:b/>
-                      <w:bCs/>
-                      <w:color w:val="000000"/>
-                    </w:rPr>
-                    <w:t>255, 0, 0);</w:t>
+                    <w:t>rgb(255, 0, 0);</w:t>
                   </w:r>
                   <w:r>
                     <w:rPr>
@@ -10707,7 +10371,6 @@
                       <w:color w:val="000000"/>
                     </w:rPr>
                   </w:pPr>
-                  <w:proofErr w:type="spellStart"/>
                   <w:r>
                     <w:rPr>
                       <w:rFonts w:cs="Arial"/>
@@ -10715,17 +10378,7 @@
                       <w:bCs/>
                       <w:color w:val="000000"/>
                     </w:rPr>
-                    <w:t>color</w:t>
-                  </w:r>
-                  <w:proofErr w:type="spellEnd"/>
-                  <w:r>
-                    <w:rPr>
-                      <w:rFonts w:cs="Arial"/>
-                      <w:b/>
-                      <w:bCs/>
-                      <w:color w:val="000000"/>
-                    </w:rPr>
-                    <w:t>: #FF0000;</w:t>
+                    <w:t>color: #FF0000;</w:t>
                   </w:r>
                   <w:r>
                     <w:rPr>
@@ -10967,25 +10620,7 @@
                 <w:bCs/>
                 <w:lang w:val="en-US"/>
               </w:rPr>
-              <w:t>HTML (</w:t>
-            </w:r>
-            <w:proofErr w:type="spellStart"/>
-            <w:r>
-              <w:rPr>
-                <w:b/>
-                <w:bCs/>
-                <w:lang w:val="en-US"/>
-              </w:rPr>
-              <w:t>HyperText</w:t>
-            </w:r>
-            <w:proofErr w:type="spellEnd"/>
-            <w:r>
-              <w:rPr>
-                <w:b/>
-                <w:bCs/>
-                <w:lang w:val="en-US"/>
-              </w:rPr>
-              <w:t xml:space="preserve"> Markup Language)</w:t>
+              <w:t>HTML (HyperText Markup Language)</w:t>
             </w:r>
             <w:r>
               <w:rPr>
@@ -11822,15 +11457,7 @@
               <w:t>Wireframing &amp; Design:</w:t>
             </w:r>
             <w:r>
-              <w:t xml:space="preserve"> Create wireframes and design the layout using tools like </w:t>
-            </w:r>
-            <w:proofErr w:type="spellStart"/>
-            <w:r>
-              <w:t>Figma</w:t>
-            </w:r>
-            <w:proofErr w:type="spellEnd"/>
-            <w:r>
-              <w:t xml:space="preserve"> or Sketch.</w:t>
+              <w:t xml:space="preserve"> Create wireframes and design the layout using tools like Figma or Sketch.</w:t>
             </w:r>
           </w:p>
           <w:p>
@@ -11930,15 +11557,7 @@
               <w:t>Deployment</w:t>
             </w:r>
             <w:r>
-              <w:t xml:space="preserve">: Choose a hosting platform (e.g., GitHub Pages, </w:t>
-            </w:r>
-            <w:proofErr w:type="spellStart"/>
-            <w:r>
-              <w:t>Netlify</w:t>
-            </w:r>
-            <w:proofErr w:type="spellEnd"/>
-            <w:r>
-              <w:t>) and upload the files.</w:t>
+              <w:t>: Choose a hosting platform (e.g., GitHub Pages, Netlify) and upload the files.</w:t>
             </w:r>
           </w:p>
           <w:p>
@@ -12695,15 +12314,7 @@
                     </w:rPr>
                   </w:pPr>
                   <w:r>
-                    <w:t xml:space="preserve">Swift is a fast, modern language designed by Apple. It’s primarily used for developing native apps on iOS and </w:t>
-                  </w:r>
-                  <w:proofErr w:type="spellStart"/>
-                  <w:r>
-                    <w:t>watchOS</w:t>
-                  </w:r>
-                  <w:proofErr w:type="spellEnd"/>
-                  <w:r>
-                    <w:t>, offering performance and safety on small devices.</w:t>
+                    <w:t>Swift is a fast, modern language designed by Apple. It’s primarily used for developing native apps on iOS and watchOS, offering performance and safety on small devices.</w:t>
                   </w:r>
                 </w:p>
               </w:tc>
@@ -13028,11 +12639,9 @@
                   <w:pPr>
                     <w:pStyle w:val="QuestionLearnerResponse"/>
                   </w:pPr>
-                  <w:proofErr w:type="spellStart"/>
                   <w:r>
                     <w:t>Figma</w:t>
                   </w:r>
-                  <w:proofErr w:type="spellEnd"/>
                 </w:p>
               </w:tc>
               <w:tc>
@@ -13707,23 +13316,7 @@
                       <w:rFonts w:cs="Arial"/>
                       <w:color w:val="000000"/>
                     </w:rPr>
-                    <w:t xml:space="preserve">let </w:t>
-                  </w:r>
-                  <w:proofErr w:type="spellStart"/>
-                  <w:r>
-                    <w:rPr>
-                      <w:rFonts w:cs="Arial"/>
-                      <w:color w:val="000000"/>
-                    </w:rPr>
-                    <w:t>myVariable</w:t>
-                  </w:r>
-                  <w:proofErr w:type="spellEnd"/>
-                  <w:r>
-                    <w:rPr>
-                      <w:rFonts w:cs="Arial"/>
-                      <w:color w:val="000000"/>
-                    </w:rPr>
-                    <w:t xml:space="preserve"> = 42;</w:t>
+                    <w:t>let myVariable = 42;</w:t>
                   </w:r>
                 </w:p>
                 <w:p>
@@ -13734,53 +13327,12 @@
                       <w:color w:val="000000"/>
                     </w:rPr>
                   </w:pPr>
-                  <w:proofErr w:type="gramStart"/>
                   <w:r>
                     <w:rPr>
                       <w:rFonts w:cs="Arial"/>
                       <w:color w:val="000000"/>
                     </w:rPr>
-                    <w:t>console.log(</w:t>
-                  </w:r>
-                  <w:proofErr w:type="gramEnd"/>
-                  <w:r>
-                    <w:rPr>
-                      <w:rFonts w:cs="Arial"/>
-                      <w:color w:val="000000"/>
-                    </w:rPr>
-                    <w:t xml:space="preserve">"Value of </w:t>
-                  </w:r>
-                  <w:proofErr w:type="spellStart"/>
-                  <w:r>
-                    <w:rPr>
-                      <w:rFonts w:cs="Arial"/>
-                      <w:color w:val="000000"/>
-                    </w:rPr>
-                    <w:t>myVariable</w:t>
-                  </w:r>
-                  <w:proofErr w:type="spellEnd"/>
-                  <w:r>
-                    <w:rPr>
-                      <w:rFonts w:cs="Arial"/>
-                      <w:color w:val="000000"/>
-                    </w:rPr>
-                    <w:t xml:space="preserve"> is:", </w:t>
-                  </w:r>
-                  <w:proofErr w:type="spellStart"/>
-                  <w:r>
-                    <w:rPr>
-                      <w:rFonts w:cs="Arial"/>
-                      <w:color w:val="000000"/>
-                    </w:rPr>
-                    <w:t>myVariable</w:t>
-                  </w:r>
-                  <w:proofErr w:type="spellEnd"/>
-                  <w:r>
-                    <w:rPr>
-                      <w:rFonts w:cs="Arial"/>
-                      <w:color w:val="000000"/>
-                    </w:rPr>
-                    <w:t>);</w:t>
+                    <w:t>console.log("Value of myVariable is:", myVariable);</w:t>
                   </w:r>
                 </w:p>
               </w:tc>
@@ -13859,23 +13411,7 @@
                       <w:color w:val="000000"/>
                     </w:rPr>
                     <w:lastRenderedPageBreak/>
-                    <w:t>if (</w:t>
-                  </w:r>
-                  <w:proofErr w:type="spellStart"/>
-                  <w:r>
-                    <w:rPr>
-                      <w:rFonts w:cs="Arial"/>
-                      <w:color w:val="000000"/>
-                    </w:rPr>
-                    <w:t>myVariable</w:t>
-                  </w:r>
-                  <w:proofErr w:type="spellEnd"/>
-                  <w:r>
-                    <w:rPr>
-                      <w:rFonts w:cs="Arial"/>
-                      <w:color w:val="000000"/>
-                    </w:rPr>
-                    <w:t xml:space="preserve"> &gt; 40) {</w:t>
+                    <w:t>if (myVariable &gt; 40) {</w:t>
                   </w:r>
                 </w:p>
                 <w:p>
@@ -13891,23 +13427,7 @@
                       <w:rFonts w:cs="Arial"/>
                       <w:color w:val="000000"/>
                     </w:rPr>
-                    <w:t xml:space="preserve">    </w:t>
-                  </w:r>
-                  <w:proofErr w:type="gramStart"/>
-                  <w:r>
-                    <w:rPr>
-                      <w:rFonts w:cs="Arial"/>
-                      <w:color w:val="000000"/>
-                    </w:rPr>
-                    <w:t>console.log(</w:t>
-                  </w:r>
-                  <w:proofErr w:type="gramEnd"/>
-                  <w:r>
-                    <w:rPr>
-                      <w:rFonts w:cs="Arial"/>
-                      <w:color w:val="000000"/>
-                    </w:rPr>
-                    <w:t>"Greater than 40");</w:t>
+                    <w:t xml:space="preserve">    console.log("Greater than 40");</w:t>
                   </w:r>
                 </w:p>
                 <w:p>
@@ -13939,23 +13459,7 @@
                       <w:rFonts w:cs="Arial"/>
                       <w:color w:val="000000"/>
                     </w:rPr>
-                    <w:t xml:space="preserve">    </w:t>
-                  </w:r>
-                  <w:proofErr w:type="gramStart"/>
-                  <w:r>
-                    <w:rPr>
-                      <w:rFonts w:cs="Arial"/>
-                      <w:color w:val="000000"/>
-                    </w:rPr>
-                    <w:t>console.log(</w:t>
-                  </w:r>
-                  <w:proofErr w:type="gramEnd"/>
-                  <w:r>
-                    <w:rPr>
-                      <w:rFonts w:cs="Arial"/>
-                      <w:color w:val="000000"/>
-                    </w:rPr>
-                    <w:t>"40 or less");</w:t>
+                    <w:t xml:space="preserve">    console.log("40 or less");</w:t>
                   </w:r>
                 </w:p>
                 <w:p>
@@ -14050,55 +13554,7 @@
                       <w:rFonts w:cs="Arial"/>
                       <w:color w:val="000000"/>
                     </w:rPr>
-                    <w:t xml:space="preserve">for (let </w:t>
-                  </w:r>
-                  <w:proofErr w:type="spellStart"/>
-                  <w:r>
-                    <w:rPr>
-                      <w:rFonts w:cs="Arial"/>
-                      <w:color w:val="000000"/>
-                    </w:rPr>
-                    <w:t>i</w:t>
-                  </w:r>
-                  <w:proofErr w:type="spellEnd"/>
-                  <w:r>
-                    <w:rPr>
-                      <w:rFonts w:cs="Arial"/>
-                      <w:color w:val="000000"/>
-                    </w:rPr>
-                    <w:t xml:space="preserve"> = 0; </w:t>
-                  </w:r>
-                  <w:proofErr w:type="spellStart"/>
-                  <w:r>
-                    <w:rPr>
-                      <w:rFonts w:cs="Arial"/>
-                      <w:color w:val="000000"/>
-                    </w:rPr>
-                    <w:t>i</w:t>
-                  </w:r>
-                  <w:proofErr w:type="spellEnd"/>
-                  <w:r>
-                    <w:rPr>
-                      <w:rFonts w:cs="Arial"/>
-                      <w:color w:val="000000"/>
-                    </w:rPr>
-                    <w:t xml:space="preserve"> &lt; 5; </w:t>
-                  </w:r>
-                  <w:proofErr w:type="spellStart"/>
-                  <w:r>
-                    <w:rPr>
-                      <w:rFonts w:cs="Arial"/>
-                      <w:color w:val="000000"/>
-                    </w:rPr>
-                    <w:t>i</w:t>
-                  </w:r>
-                  <w:proofErr w:type="spellEnd"/>
-                  <w:r>
-                    <w:rPr>
-                      <w:rFonts w:cs="Arial"/>
-                      <w:color w:val="000000"/>
-                    </w:rPr>
-                    <w:t>++) {</w:t>
+                    <w:t>for (let i = 0; i &lt; 5; i++) {</w:t>
                   </w:r>
                 </w:p>
                 <w:p>
@@ -14114,39 +13570,7 @@
                       <w:rFonts w:cs="Arial"/>
                       <w:color w:val="000000"/>
                     </w:rPr>
-                    <w:t xml:space="preserve">    </w:t>
-                  </w:r>
-                  <w:proofErr w:type="gramStart"/>
-                  <w:r>
-                    <w:rPr>
-                      <w:rFonts w:cs="Arial"/>
-                      <w:color w:val="000000"/>
-                    </w:rPr>
-                    <w:t>console.log(</w:t>
-                  </w:r>
-                  <w:proofErr w:type="gramEnd"/>
-                  <w:r>
-                    <w:rPr>
-                      <w:rFonts w:cs="Arial"/>
-                      <w:color w:val="000000"/>
-                    </w:rPr>
-                    <w:t xml:space="preserve">"Loop iteration:", </w:t>
-                  </w:r>
-                  <w:proofErr w:type="spellStart"/>
-                  <w:r>
-                    <w:rPr>
-                      <w:rFonts w:cs="Arial"/>
-                      <w:color w:val="000000"/>
-                    </w:rPr>
-                    <w:t>i</w:t>
-                  </w:r>
-                  <w:proofErr w:type="spellEnd"/>
-                  <w:r>
-                    <w:rPr>
-                      <w:rFonts w:cs="Arial"/>
-                      <w:color w:val="000000"/>
-                    </w:rPr>
-                    <w:t>);</w:t>
+                    <w:t xml:space="preserve">    console.log("Loop iteration:", i);</w:t>
                   </w:r>
                 </w:p>
                 <w:p>
@@ -14256,23 +13680,7 @@
                       <w:rFonts w:cs="Arial"/>
                       <w:color w:val="000000"/>
                     </w:rPr>
-                    <w:t xml:space="preserve">    return `Hello, ${name</w:t>
-                  </w:r>
-                  <w:proofErr w:type="gramStart"/>
-                  <w:r>
-                    <w:rPr>
-                      <w:rFonts w:cs="Arial"/>
-                      <w:color w:val="000000"/>
-                    </w:rPr>
-                    <w:t>}!`</w:t>
-                  </w:r>
-                  <w:proofErr w:type="gramEnd"/>
-                  <w:r>
-                    <w:rPr>
-                      <w:rFonts w:cs="Arial"/>
-                      <w:color w:val="000000"/>
-                    </w:rPr>
-                    <w:t>;</w:t>
+                    <w:t xml:space="preserve">    return `Hello, ${name}!`;</w:t>
                   </w:r>
                 </w:p>
                 <w:p>
@@ -14407,23 +13815,7 @@
                       <w:rFonts w:cs="Arial"/>
                       <w:color w:val="000000"/>
                     </w:rPr>
-                    <w:t xml:space="preserve">    </w:t>
-                  </w:r>
-                  <w:proofErr w:type="gramStart"/>
-                  <w:r>
-                    <w:rPr>
-                      <w:rFonts w:cs="Arial"/>
-                      <w:color w:val="000000"/>
-                    </w:rPr>
-                    <w:t>constructor(</w:t>
-                  </w:r>
-                  <w:proofErr w:type="gramEnd"/>
-                  <w:r>
-                    <w:rPr>
-                      <w:rFonts w:cs="Arial"/>
-                      <w:color w:val="000000"/>
-                    </w:rPr>
-                    <w:t>name, age) {</w:t>
+                    <w:t xml:space="preserve">    constructor(name, age) {</w:t>
                   </w:r>
                 </w:p>
                 <w:p>
@@ -14455,23 +13847,7 @@
                       <w:rFonts w:cs="Arial"/>
                       <w:color w:val="000000"/>
                     </w:rPr>
-                    <w:t xml:space="preserve">        </w:t>
-                  </w:r>
-                  <w:proofErr w:type="spellStart"/>
-                  <w:r>
-                    <w:rPr>
-                      <w:rFonts w:cs="Arial"/>
-                      <w:color w:val="000000"/>
-                    </w:rPr>
-                    <w:t>this.age</w:t>
-                  </w:r>
-                  <w:proofErr w:type="spellEnd"/>
-                  <w:r>
-                    <w:rPr>
-                      <w:rFonts w:cs="Arial"/>
-                      <w:color w:val="000000"/>
-                    </w:rPr>
-                    <w:t xml:space="preserve"> = age;</w:t>
+                    <w:t xml:space="preserve">        this.age = age;</w:t>
                   </w:r>
                 </w:p>
                 <w:p>
@@ -14512,23 +13888,7 @@
                       <w:rFonts w:cs="Arial"/>
                       <w:color w:val="000000"/>
                     </w:rPr>
-                    <w:t xml:space="preserve">    </w:t>
-                  </w:r>
-                  <w:proofErr w:type="gramStart"/>
-                  <w:r>
-                    <w:rPr>
-                      <w:rFonts w:cs="Arial"/>
-                      <w:color w:val="000000"/>
-                    </w:rPr>
-                    <w:t>introduce(</w:t>
-                  </w:r>
-                  <w:proofErr w:type="gramEnd"/>
-                  <w:r>
-                    <w:rPr>
-                      <w:rFonts w:cs="Arial"/>
-                      <w:color w:val="000000"/>
-                    </w:rPr>
-                    <w:t>) {</w:t>
+                    <w:t xml:space="preserve">    introduce() {</w:t>
                   </w:r>
                 </w:p>
                 <w:p>
@@ -14544,39 +13904,7 @@
                       <w:rFonts w:cs="Arial"/>
                       <w:color w:val="000000"/>
                     </w:rPr>
-                    <w:t xml:space="preserve">        return `Hi, I'm ${this.name} and I'm ${</w:t>
-                  </w:r>
-                  <w:proofErr w:type="spellStart"/>
-                  <w:r>
-                    <w:rPr>
-                      <w:rFonts w:cs="Arial"/>
-                      <w:color w:val="000000"/>
-                    </w:rPr>
-                    <w:t>this.age</w:t>
-                  </w:r>
-                  <w:proofErr w:type="spellEnd"/>
-                  <w:r>
-                    <w:rPr>
-                      <w:rFonts w:cs="Arial"/>
-                      <w:color w:val="000000"/>
-                    </w:rPr>
-                    <w:t xml:space="preserve">} years </w:t>
-                  </w:r>
-                  <w:proofErr w:type="gramStart"/>
-                  <w:r>
-                    <w:rPr>
-                      <w:rFonts w:cs="Arial"/>
-                      <w:color w:val="000000"/>
-                    </w:rPr>
-                    <w:t>old.`</w:t>
-                  </w:r>
-                  <w:proofErr w:type="gramEnd"/>
-                  <w:r>
-                    <w:rPr>
-                      <w:rFonts w:cs="Arial"/>
-                      <w:color w:val="000000"/>
-                    </w:rPr>
-                    <w:t>;</w:t>
+                    <w:t xml:space="preserve">        return `Hi, I'm ${this.name} and I'm ${this.age} years old.`;</w:t>
                   </w:r>
                 </w:p>
                 <w:p>
@@ -14633,23 +13961,7 @@
                       <w:rFonts w:cs="Arial"/>
                       <w:color w:val="000000"/>
                     </w:rPr>
-                    <w:t xml:space="preserve">const person = new </w:t>
-                  </w:r>
-                  <w:proofErr w:type="gramStart"/>
-                  <w:r>
-                    <w:rPr>
-                      <w:rFonts w:cs="Arial"/>
-                      <w:color w:val="000000"/>
-                    </w:rPr>
-                    <w:t>Person(</w:t>
-                  </w:r>
-                  <w:proofErr w:type="gramEnd"/>
-                  <w:r>
-                    <w:rPr>
-                      <w:rFonts w:cs="Arial"/>
-                      <w:color w:val="000000"/>
-                    </w:rPr>
-                    <w:t>"Bob", 30);</w:t>
+                    <w:t>const person = new Person("Bob", 30);</w:t>
                   </w:r>
                 </w:p>
                 <w:p>
@@ -14665,25 +13977,7 @@
                       <w:rFonts w:cs="Arial"/>
                       <w:color w:val="000000"/>
                     </w:rPr>
-                    <w:t>console.log(</w:t>
-                  </w:r>
-                  <w:proofErr w:type="spellStart"/>
-                  <w:proofErr w:type="gramStart"/>
-                  <w:r>
-                    <w:rPr>
-                      <w:rFonts w:cs="Arial"/>
-                      <w:color w:val="000000"/>
-                    </w:rPr>
-                    <w:t>person.introduce</w:t>
-                  </w:r>
-                  <w:proofErr w:type="spellEnd"/>
-                  <w:proofErr w:type="gramEnd"/>
-                  <w:r>
-                    <w:rPr>
-                      <w:rFonts w:cs="Arial"/>
-                      <w:color w:val="000000"/>
-                    </w:rPr>
-                    <w:t>());</w:t>
+                    <w:t>console.log(person.introduce());</w:t>
                   </w:r>
                 </w:p>
               </w:tc>
@@ -15057,25 +14351,7 @@
                       <w:color w:val="000000"/>
                       <w:lang w:val="en-US"/>
                     </w:rPr>
-                    <w:t xml:space="preserve">- Linting Tools: Use tools like </w:t>
-                  </w:r>
-                  <w:proofErr w:type="spellStart"/>
-                  <w:r>
-                    <w:rPr>
-                      <w:rFonts w:cs="Arial"/>
-                      <w:color w:val="000000"/>
-                      <w:lang w:val="en-US"/>
-                    </w:rPr>
-                    <w:t>ESLint</w:t>
-                  </w:r>
-                  <w:proofErr w:type="spellEnd"/>
-                  <w:r>
-                    <w:rPr>
-                      <w:rFonts w:cs="Arial"/>
-                      <w:color w:val="000000"/>
-                      <w:lang w:val="en-US"/>
-                    </w:rPr>
-                    <w:t xml:space="preserve"> to enforce code quality and identify potential issues automatically.</w:t>
+                    <w:t>- Linting Tools: Use tools like ESLint to enforce code quality and identify potential issues automatically.</w:t>
                   </w:r>
                 </w:p>
                 <w:p>
@@ -15093,25 +14369,7 @@
                       <w:color w:val="000000"/>
                       <w:lang w:val="en-US"/>
                     </w:rPr>
-                    <w:t xml:space="preserve">- Modular Code Structure: </w:t>
-                  </w:r>
-                  <w:proofErr w:type="spellStart"/>
-                  <w:r>
-                    <w:rPr>
-                      <w:rFonts w:cs="Arial"/>
-                      <w:color w:val="000000"/>
-                      <w:lang w:val="en-US"/>
-                    </w:rPr>
-                    <w:t>Organise</w:t>
-                  </w:r>
-                  <w:proofErr w:type="spellEnd"/>
-                  <w:r>
-                    <w:rPr>
-                      <w:rFonts w:cs="Arial"/>
-                      <w:color w:val="000000"/>
-                      <w:lang w:val="en-US"/>
-                    </w:rPr>
-                    <w:t xml:space="preserve"> code using modules or components to make it reusable and maintainable.</w:t>
+                    <w:t>- Modular Code Structure: Organise code using modules or components to make it reusable and maintainable.</w:t>
                   </w:r>
                 </w:p>
                 <w:p>
@@ -15147,25 +14405,7 @@
                       <w:color w:val="000000"/>
                       <w:lang w:val="en-US"/>
                     </w:rPr>
-                    <w:t xml:space="preserve">- Documentation: Include </w:t>
-                  </w:r>
-                  <w:proofErr w:type="spellStart"/>
-                  <w:r>
-                    <w:rPr>
-                      <w:rFonts w:cs="Arial"/>
-                      <w:color w:val="000000"/>
-                      <w:lang w:val="en-US"/>
-                    </w:rPr>
-                    <w:t>JSDoc</w:t>
-                  </w:r>
-                  <w:proofErr w:type="spellEnd"/>
-                  <w:r>
-                    <w:rPr>
-                      <w:rFonts w:cs="Arial"/>
-                      <w:color w:val="000000"/>
-                      <w:lang w:val="en-US"/>
-                    </w:rPr>
-                    <w:t xml:space="preserve"> comments for documenting functions, parameters, and return values.</w:t>
+                    <w:t>- Documentation: Include JSDoc comments for documenting functions, parameters, and return values.</w:t>
                   </w:r>
                 </w:p>
               </w:tc>
@@ -15237,23 +14477,7 @@
                       <w:color w:val="000000"/>
                     </w:rPr>
                     <w:lastRenderedPageBreak/>
-                    <w:t xml:space="preserve">- Semantic </w:t>
-                  </w:r>
-                  <w:proofErr w:type="spellStart"/>
-                  <w:r>
-                    <w:rPr>
-                      <w:rFonts w:cs="Arial"/>
-                      <w:color w:val="000000"/>
-                    </w:rPr>
-                    <w:t>Markup</w:t>
-                  </w:r>
-                  <w:proofErr w:type="spellEnd"/>
-                  <w:r>
-                    <w:rPr>
-                      <w:rFonts w:cs="Arial"/>
-                      <w:color w:val="000000"/>
-                    </w:rPr>
-                    <w:t>: Use semantic tags (e.g., &lt;header&gt;, &lt;article&gt;, &lt;section&gt;) to improve readability and accessibility.</w:t>
+                    <w:t>- Semantic Markup: Use semantic tags (e.g., &lt;header&gt;, &lt;article&gt;, &lt;section&gt;) to improve readability and accessibility.</w:t>
                   </w:r>
                 </w:p>
                 <w:p>
@@ -15380,39 +14604,7 @@
                       <w:rFonts w:cs="Arial"/>
                       <w:color w:val="000000"/>
                     </w:rPr>
-                    <w:t xml:space="preserve">- </w:t>
-                  </w:r>
-                  <w:proofErr w:type="spellStart"/>
-                  <w:r>
-                    <w:rPr>
-                      <w:rFonts w:cs="Arial"/>
-                      <w:color w:val="000000"/>
-                    </w:rPr>
-                    <w:t>Preprocessors</w:t>
-                  </w:r>
-                  <w:proofErr w:type="spellEnd"/>
-                  <w:r>
-                    <w:rPr>
-                      <w:rFonts w:cs="Arial"/>
-                      <w:color w:val="000000"/>
-                    </w:rPr>
-                    <w:t xml:space="preserve">: Use tools like SASS or LESS to manage complex styles more efficiently with variables, </w:t>
-                  </w:r>
-                  <w:proofErr w:type="spellStart"/>
-                  <w:r>
-                    <w:rPr>
-                      <w:rFonts w:cs="Arial"/>
-                      <w:color w:val="000000"/>
-                    </w:rPr>
-                    <w:t>mixins</w:t>
-                  </w:r>
-                  <w:proofErr w:type="spellEnd"/>
-                  <w:r>
-                    <w:rPr>
-                      <w:rFonts w:cs="Arial"/>
-                      <w:color w:val="000000"/>
-                    </w:rPr>
-                    <w:t>, and nesting.</w:t>
+                    <w:t>- Preprocessors: Use tools like SASS or LESS to manage complex styles more efficiently with variables, mixins, and nesting.</w:t>
                   </w:r>
                 </w:p>
                 <w:p>
@@ -15854,23 +15046,7 @@
                     <w:pStyle w:val="QuestionLearnerResponse"/>
                   </w:pPr>
                   <w:r>
-                    <w:t>let result = (age &gt;= 18</w:t>
-                  </w:r>
-                  <w:proofErr w:type="gramStart"/>
-                  <w:r>
-                    <w:t>) ?</w:t>
-                  </w:r>
-                  <w:proofErr w:type="gramEnd"/>
-                  <w:r>
-                    <w:t xml:space="preserve"> "Adult</w:t>
-                  </w:r>
-                  <w:proofErr w:type="gramStart"/>
-                  <w:r>
-                    <w:t>" :</w:t>
-                  </w:r>
-                  <w:proofErr w:type="gramEnd"/>
-                  <w:r>
-                    <w:t xml:space="preserve"> "Minor";</w:t>
+                    <w:t>let result = (age &gt;= 18) ? "Adult" : "Minor";</w:t>
                   </w:r>
                 </w:p>
               </w:tc>
@@ -15991,15 +15167,7 @@
                     <w:pStyle w:val="QuestionLearnerResponse"/>
                   </w:pPr>
                   <w:r>
-                    <w:t>let greeting = `Hello, ${name</w:t>
-                  </w:r>
-                  <w:proofErr w:type="gramStart"/>
-                  <w:r>
-                    <w:t>}!`</w:t>
-                  </w:r>
-                  <w:proofErr w:type="gramEnd"/>
-                  <w:r>
-                    <w:t>;</w:t>
+                    <w:t>let greeting = `Hello, ${name}!`;</w:t>
                   </w:r>
                 </w:p>
                 <w:p>
@@ -16439,15 +15607,7 @@
                     </w:rPr>
                   </w:pPr>
                   <w:r>
-                    <w:t xml:space="preserve">ECMAScript is the standard for scripting languages, including JavaScript. It defines the language's core features and </w:t>
-                  </w:r>
-                  <w:proofErr w:type="spellStart"/>
-                  <w:r>
-                    <w:t>behavior</w:t>
-                  </w:r>
-                  <w:proofErr w:type="spellEnd"/>
-                  <w:r>
-                    <w:t>.</w:t>
+                    <w:t>ECMAScript is the standard for scripting languages, including JavaScript. It defines the language's core features and behavior.</w:t>
                   </w:r>
                 </w:p>
               </w:tc>
@@ -17427,15 +16587,7 @@
                     </w:rPr>
                   </w:pPr>
                   <w:r>
-                    <w:t xml:space="preserve">Debugging in HTML, JavaScript, and CSS involves identifying and fixing issues in the code. For HTML, this could involve validating the structure with tools like W3C Validator. For JavaScript, tools like browser developer tools (console, breakpoints, etc.) and linters (e.g., </w:t>
-                  </w:r>
-                  <w:proofErr w:type="spellStart"/>
-                  <w:r>
-                    <w:t>ESLint</w:t>
-                  </w:r>
-                  <w:proofErr w:type="spellEnd"/>
-                  <w:r>
-                    <w:t>) are used to identify logical or runtime errors. CSS issues are often debugged using browser inspection tools and testing for cross-browser compatibility.</w:t>
+                    <w:t>Debugging in HTML, JavaScript, and CSS involves identifying and fixing issues in the code. For HTML, this could involve validating the structure with tools like W3C Validator. For JavaScript, tools like browser developer tools (console, breakpoints, etc.) and linters (e.g., ESLint) are used to identify logical or runtime errors. CSS issues are often debugged using browser inspection tools and testing for cross-browser compatibility.</w:t>
                   </w:r>
                 </w:p>
               </w:tc>
@@ -17489,15 +16641,7 @@
                     </w:rPr>
                   </w:pPr>
                   <w:r>
-                    <w:t xml:space="preserve">Testing techniques for web development include unit testing, integration testing, and end-to-end testing. JavaScript can be tested using frameworks like Jest or Mocha for unit tests. For HTML and CSS, testing might include validating HTML with W3C Validator, checking styles across multiple browsers using tools like </w:t>
-                  </w:r>
-                  <w:proofErr w:type="spellStart"/>
-                  <w:r>
-                    <w:t>BrowserStack</w:t>
-                  </w:r>
-                  <w:proofErr w:type="spellEnd"/>
-                  <w:r>
-                    <w:t>, and ensuring responsive design with manual testing or automated tools like Selenium.</w:t>
+                    <w:t>Testing techniques for web development include unit testing, integration testing, and end-to-end testing. JavaScript can be tested using frameworks like Jest or Mocha for unit tests. For HTML and CSS, testing might include validating HTML with W3C Validator, checking styles across multiple browsers using tools like BrowserStack, and ensuring responsive design with manual testing or automated tools like Selenium.</w:t>
                   </w:r>
                 </w:p>
               </w:tc>
@@ -18830,15 +17974,7 @@
               <w:t>Logical Operators</w:t>
             </w:r>
             <w:r>
-              <w:t xml:space="preserve">: Used to combine multiple conditions in control structures like if, while, and for. Examples include &amp;&amp; (AND), || (OR), </w:t>
-            </w:r>
-            <w:proofErr w:type="gramStart"/>
-            <w:r>
-              <w:t>and !</w:t>
-            </w:r>
-            <w:proofErr w:type="gramEnd"/>
-            <w:r>
-              <w:t xml:space="preserve"> (NOT).</w:t>
+              <w:t>: Used to combine multiple conditions in control structures like if, while, and for. Examples include &amp;&amp; (AND), || (OR), and ! (NOT).</w:t>
             </w:r>
           </w:p>
           <w:p>
@@ -18868,13 +18004,8 @@
             <w:pPr>
               <w:pStyle w:val="QuestionLearnerResponse"/>
             </w:pPr>
-            <w:proofErr w:type="gramStart"/>
-            <w:r>
-              <w:t>Example :</w:t>
-            </w:r>
-            <w:proofErr w:type="gramEnd"/>
-            <w:r>
-              <w:t xml:space="preserve"> </w:t>
+            <w:r>
+              <w:t xml:space="preserve">Example : </w:t>
             </w:r>
           </w:p>
           <w:p>
@@ -19309,21 +18440,7 @@
               <w:rPr>
                 <w:lang w:val="en-US"/>
               </w:rPr>
-              <w:t xml:space="preserve">let a = </w:t>
-            </w:r>
-            <w:proofErr w:type="gramStart"/>
-            <w:r>
-              <w:rPr>
-                <w:lang w:val="en-US"/>
-              </w:rPr>
-              <w:t xml:space="preserve">5;   </w:t>
-            </w:r>
-            <w:proofErr w:type="gramEnd"/>
-            <w:r>
-              <w:rPr>
-                <w:lang w:val="en-US"/>
-              </w:rPr>
-              <w:t>// First statement</w:t>
+              <w:t>let a = 5;   // First statement</w:t>
             </w:r>
           </w:p>
           <w:p>
@@ -19338,21 +18455,7 @@
               <w:rPr>
                 <w:lang w:val="en-US"/>
               </w:rPr>
-              <w:t xml:space="preserve">let b = </w:t>
-            </w:r>
-            <w:proofErr w:type="gramStart"/>
-            <w:r>
-              <w:rPr>
-                <w:lang w:val="en-US"/>
-              </w:rPr>
-              <w:t>10;  /</w:t>
-            </w:r>
-            <w:proofErr w:type="gramEnd"/>
-            <w:r>
-              <w:rPr>
-                <w:lang w:val="en-US"/>
-              </w:rPr>
-              <w:t>/ Second statement</w:t>
+              <w:t>let b = 10;  // Second statement</w:t>
             </w:r>
           </w:p>
           <w:p>
@@ -19680,49 +18783,7 @@
               <w:rPr>
                 <w:lang w:val="en-US"/>
               </w:rPr>
-              <w:t xml:space="preserve">for (let </w:t>
-            </w:r>
-            <w:proofErr w:type="spellStart"/>
-            <w:r>
-              <w:rPr>
-                <w:lang w:val="en-US"/>
-              </w:rPr>
-              <w:t>i</w:t>
-            </w:r>
-            <w:proofErr w:type="spellEnd"/>
-            <w:r>
-              <w:rPr>
-                <w:lang w:val="en-US"/>
-              </w:rPr>
-              <w:t xml:space="preserve"> = 0; </w:t>
-            </w:r>
-            <w:proofErr w:type="spellStart"/>
-            <w:r>
-              <w:rPr>
-                <w:lang w:val="en-US"/>
-              </w:rPr>
-              <w:t>i</w:t>
-            </w:r>
-            <w:proofErr w:type="spellEnd"/>
-            <w:r>
-              <w:rPr>
-                <w:lang w:val="en-US"/>
-              </w:rPr>
-              <w:t xml:space="preserve"> &lt; 5; </w:t>
-            </w:r>
-            <w:proofErr w:type="spellStart"/>
-            <w:r>
-              <w:rPr>
-                <w:lang w:val="en-US"/>
-              </w:rPr>
-              <w:t>i</w:t>
-            </w:r>
-            <w:proofErr w:type="spellEnd"/>
-            <w:r>
-              <w:rPr>
-                <w:lang w:val="en-US"/>
-              </w:rPr>
-              <w:t>++) {</w:t>
+              <w:t>for (let i = 0; i &lt; 5; i++) {</w:t>
             </w:r>
           </w:p>
           <w:p>
@@ -19737,21 +18798,7 @@
               <w:rPr>
                 <w:lang w:val="en-US"/>
               </w:rPr>
-              <w:t xml:space="preserve">    console.log(</w:t>
-            </w:r>
-            <w:proofErr w:type="spellStart"/>
-            <w:r>
-              <w:rPr>
-                <w:lang w:val="en-US"/>
-              </w:rPr>
-              <w:t>i</w:t>
-            </w:r>
-            <w:proofErr w:type="spellEnd"/>
-            <w:r>
-              <w:rPr>
-                <w:lang w:val="en-US"/>
-              </w:rPr>
-              <w:t>); // Prints numbers 0 through 4</w:t>
+              <w:t xml:space="preserve">    console.log(i); // Prints numbers 0 through 4</w:t>
             </w:r>
           </w:p>
           <w:p>
@@ -19780,49 +18827,7 @@
               <w:rPr>
                 <w:lang w:val="en-US"/>
               </w:rPr>
-              <w:t xml:space="preserve">In this example, the for loop runs 5 times, starting from </w:t>
-            </w:r>
-            <w:proofErr w:type="spellStart"/>
-            <w:r>
-              <w:rPr>
-                <w:lang w:val="en-US"/>
-              </w:rPr>
-              <w:t>i</w:t>
-            </w:r>
-            <w:proofErr w:type="spellEnd"/>
-            <w:r>
-              <w:rPr>
-                <w:lang w:val="en-US"/>
-              </w:rPr>
-              <w:t xml:space="preserve"> = 0 and increasing by 1 until </w:t>
-            </w:r>
-            <w:proofErr w:type="spellStart"/>
-            <w:r>
-              <w:rPr>
-                <w:lang w:val="en-US"/>
-              </w:rPr>
-              <w:t>i</w:t>
-            </w:r>
-            <w:proofErr w:type="spellEnd"/>
-            <w:r>
-              <w:rPr>
-                <w:lang w:val="en-US"/>
-              </w:rPr>
-              <w:t xml:space="preserve"> is no longer less than 5. Each time, it prints the value of </w:t>
-            </w:r>
-            <w:proofErr w:type="spellStart"/>
-            <w:r>
-              <w:rPr>
-                <w:lang w:val="en-US"/>
-              </w:rPr>
-              <w:t>i</w:t>
-            </w:r>
-            <w:proofErr w:type="spellEnd"/>
-            <w:r>
-              <w:rPr>
-                <w:lang w:val="en-US"/>
-              </w:rPr>
-              <w:t xml:space="preserve"> to the console.</w:t>
+              <w:t>In this example, the for loop runs 5 times, starting from i = 0 and increasing by 1 until i is no longer less than 5. Each time, it prints the value of i to the console.</w:t>
             </w:r>
           </w:p>
           <w:p>
@@ -20062,23 +19067,13 @@
                 <w:lang w:val="en-US"/>
               </w:rPr>
             </w:pPr>
-            <w:proofErr w:type="gramStart"/>
             <w:r>
               <w:rPr>
                 <w:b/>
                 <w:bCs/>
                 <w:lang w:val="en-US"/>
               </w:rPr>
-              <w:t>console.log(</w:t>
-            </w:r>
-            <w:proofErr w:type="gramEnd"/>
-            <w:r>
-              <w:rPr>
-                <w:b/>
-                <w:bCs/>
-                <w:lang w:val="en-US"/>
-              </w:rPr>
-              <w:t>) Statements</w:t>
+              <w:t>console.log() Statements</w:t>
             </w:r>
             <w:r>
               <w:rPr>
@@ -20256,44 +19251,20 @@
                 <w:bCs/>
                 <w:lang w:val="en-US"/>
               </w:rPr>
-              <w:t xml:space="preserve">Browser </w:t>
-            </w:r>
-            <w:proofErr w:type="spellStart"/>
-            <w:r>
-              <w:rPr>
-                <w:b/>
-                <w:bCs/>
+              <w:t>Browser DevTools</w:t>
+            </w:r>
+            <w:r>
+              <w:rPr>
                 <w:lang w:val="en-US"/>
               </w:rPr>
-              <w:t>DevTools</w:t>
-            </w:r>
-            <w:proofErr w:type="spellEnd"/>
+              <w:t>:</w:t>
+            </w:r>
             <w:r>
               <w:rPr>
                 <w:lang w:val="en-US"/>
               </w:rPr>
-              <w:t>:</w:t>
-            </w:r>
-            <w:r>
-              <w:rPr>
-                <w:lang w:val="en-US"/>
-              </w:rPr>
               <w:br/>
-              <w:t xml:space="preserve">Use </w:t>
-            </w:r>
-            <w:proofErr w:type="spellStart"/>
-            <w:r>
-              <w:rPr>
-                <w:lang w:val="en-US"/>
-              </w:rPr>
-              <w:t>DevTools</w:t>
-            </w:r>
-            <w:proofErr w:type="spellEnd"/>
-            <w:r>
-              <w:rPr>
-                <w:lang w:val="en-US"/>
-              </w:rPr>
-              <w:t xml:space="preserve"> to set breakpoints and step through the code.</w:t>
+              <w:t>Use DevTools to set breakpoints and step through the code.</w:t>
             </w:r>
           </w:p>
           <w:p>
@@ -20311,21 +19282,7 @@
               <w:rPr>
                 <w:lang w:val="en-US"/>
               </w:rPr>
-              <w:t xml:space="preserve">Open </w:t>
-            </w:r>
-            <w:proofErr w:type="spellStart"/>
-            <w:r>
-              <w:rPr>
-                <w:lang w:val="en-US"/>
-              </w:rPr>
-              <w:t>DevTools</w:t>
-            </w:r>
-            <w:proofErr w:type="spellEnd"/>
-            <w:r>
-              <w:rPr>
-                <w:lang w:val="en-US"/>
-              </w:rPr>
-              <w:t xml:space="preserve"> → Sources tab → Set breakpoints.</w:t>
+              <w:t>Open DevTools → Sources tab → Set breakpoints.</w:t>
             </w:r>
           </w:p>
           <w:p>
@@ -20444,35 +19401,7 @@
               <w:rPr>
                 <w:lang w:val="en-US"/>
               </w:rPr>
-              <w:t xml:space="preserve">    </w:t>
-            </w:r>
-            <w:proofErr w:type="gramStart"/>
-            <w:r>
-              <w:rPr>
-                <w:lang w:val="en-US"/>
-              </w:rPr>
-              <w:t>console.log(</w:t>
-            </w:r>
-            <w:proofErr w:type="gramEnd"/>
-            <w:r>
-              <w:rPr>
-                <w:lang w:val="en-US"/>
-              </w:rPr>
-              <w:t xml:space="preserve">"Error: " + </w:t>
-            </w:r>
-            <w:proofErr w:type="spellStart"/>
-            <w:r>
-              <w:rPr>
-                <w:lang w:val="en-US"/>
-              </w:rPr>
-              <w:t>error.message</w:t>
-            </w:r>
-            <w:proofErr w:type="spellEnd"/>
-            <w:r>
-              <w:rPr>
-                <w:lang w:val="en-US"/>
-              </w:rPr>
-              <w:t>);</w:t>
+              <w:t xml:space="preserve">    console.log("Error: " + error.message);</w:t>
             </w:r>
           </w:p>
           <w:p>
@@ -20631,21 +19560,7 @@
               <w:rPr>
                 <w:lang w:val="en-US"/>
               </w:rPr>
-              <w:t xml:space="preserve">Use </w:t>
-            </w:r>
-            <w:proofErr w:type="gramStart"/>
-            <w:r>
-              <w:rPr>
-                <w:lang w:val="en-US"/>
-              </w:rPr>
-              <w:t>console.log(</w:t>
-            </w:r>
-            <w:proofErr w:type="gramEnd"/>
-            <w:r>
-              <w:rPr>
-                <w:lang w:val="en-US"/>
-              </w:rPr>
-              <w:t xml:space="preserve">) to check values. </w:t>
+              <w:t xml:space="preserve">Use console.log() to check values. </w:t>
             </w:r>
           </w:p>
           <w:p>
@@ -21001,39 +19916,7 @@
                 <w:b w:val="0"/>
                 <w:lang w:val="en-US"/>
               </w:rPr>
-              <w:t xml:space="preserve">Example: </w:t>
-            </w:r>
-            <w:proofErr w:type="gramStart"/>
-            <w:r>
-              <w:rPr>
-                <w:b w:val="0"/>
-                <w:lang w:val="en-US"/>
-              </w:rPr>
-              <w:t>expect(</w:t>
-            </w:r>
-            <w:proofErr w:type="gramEnd"/>
-            <w:r>
-              <w:rPr>
-                <w:b w:val="0"/>
-                <w:lang w:val="en-US"/>
-              </w:rPr>
-              <w:t>add(1, 2)).</w:t>
-            </w:r>
-            <w:proofErr w:type="spellStart"/>
-            <w:r>
-              <w:rPr>
-                <w:b w:val="0"/>
-                <w:lang w:val="en-US"/>
-              </w:rPr>
-              <w:t>toBe</w:t>
-            </w:r>
-            <w:proofErr w:type="spellEnd"/>
-            <w:r>
-              <w:rPr>
-                <w:b w:val="0"/>
-                <w:lang w:val="en-US"/>
-              </w:rPr>
-              <w:t>(3);</w:t>
+              <w:t>Example: expect(add(1, 2)).toBe(3);</w:t>
             </w:r>
           </w:p>
           <w:p>
@@ -21067,23 +19950,7 @@
                 <w:b w:val="0"/>
                 <w:lang w:val="en-US"/>
               </w:rPr>
-              <w:t xml:space="preserve">Test how components work together (e.g., API calls) with Mocha or </w:t>
-            </w:r>
-            <w:proofErr w:type="spellStart"/>
-            <w:r>
-              <w:rPr>
-                <w:b w:val="0"/>
-                <w:lang w:val="en-US"/>
-              </w:rPr>
-              <w:t>Supertest</w:t>
-            </w:r>
-            <w:proofErr w:type="spellEnd"/>
-            <w:r>
-              <w:rPr>
-                <w:b w:val="0"/>
-                <w:lang w:val="en-US"/>
-              </w:rPr>
-              <w:t>.</w:t>
+              <w:t>Test how components work together (e.g., API calls) with Mocha or Supertest.</w:t>
             </w:r>
           </w:p>
           <w:p>
@@ -21185,23 +20052,7 @@
                 <w:b w:val="0"/>
                 <w:lang w:val="en-US"/>
               </w:rPr>
-              <w:t xml:space="preserve">Test load times and responsiveness using Lighthouse or </w:t>
-            </w:r>
-            <w:proofErr w:type="spellStart"/>
-            <w:r>
-              <w:rPr>
-                <w:b w:val="0"/>
-                <w:lang w:val="en-US"/>
-              </w:rPr>
-              <w:t>WebPageTest</w:t>
-            </w:r>
-            <w:proofErr w:type="spellEnd"/>
-            <w:r>
-              <w:rPr>
-                <w:b w:val="0"/>
-                <w:lang w:val="en-US"/>
-              </w:rPr>
-              <w:t>.</w:t>
+              <w:t>Test load times and responsiveness using Lighthouse or WebPageTest.</w:t>
             </w:r>
           </w:p>
           <w:p>
@@ -21235,39 +20086,7 @@
                 <w:b w:val="0"/>
                 <w:lang w:val="en-US"/>
               </w:rPr>
-              <w:t xml:space="preserve">Use </w:t>
-            </w:r>
-            <w:proofErr w:type="gramStart"/>
-            <w:r>
-              <w:rPr>
-                <w:b w:val="0"/>
-                <w:lang w:val="en-US"/>
-              </w:rPr>
-              <w:t>console.log(</w:t>
-            </w:r>
-            <w:proofErr w:type="gramEnd"/>
-            <w:r>
-              <w:rPr>
-                <w:b w:val="0"/>
-                <w:lang w:val="en-US"/>
-              </w:rPr>
-              <w:t xml:space="preserve">), breakpoints, and </w:t>
-            </w:r>
-            <w:proofErr w:type="spellStart"/>
-            <w:r>
-              <w:rPr>
-                <w:b w:val="0"/>
-                <w:lang w:val="en-US"/>
-              </w:rPr>
-              <w:t>DevTools</w:t>
-            </w:r>
-            <w:proofErr w:type="spellEnd"/>
-            <w:r>
-              <w:rPr>
-                <w:b w:val="0"/>
-                <w:lang w:val="en-US"/>
-              </w:rPr>
-              <w:t xml:space="preserve"> to fix issues.</w:t>
+              <w:t>Use console.log(), breakpoints, and DevTools to fix issues.</w:t>
             </w:r>
           </w:p>
           <w:p>
@@ -21301,23 +20120,7 @@
                 <w:b w:val="0"/>
                 <w:lang w:val="en-US"/>
               </w:rPr>
-              <w:t xml:space="preserve">Ensure compatibility on different browsers using tools like </w:t>
-            </w:r>
-            <w:proofErr w:type="spellStart"/>
-            <w:r>
-              <w:rPr>
-                <w:b w:val="0"/>
-                <w:lang w:val="en-US"/>
-              </w:rPr>
-              <w:t>BrowserStack</w:t>
-            </w:r>
-            <w:proofErr w:type="spellEnd"/>
-            <w:r>
-              <w:rPr>
-                <w:b w:val="0"/>
-                <w:lang w:val="en-US"/>
-              </w:rPr>
-              <w:t>.</w:t>
+              <w:t>Ensure compatibility on different browsers using tools like BrowserStack.</w:t>
             </w:r>
           </w:p>
           <w:p>
@@ -21943,21 +20746,7 @@
               <w:rPr>
                 <w:lang w:val="en-US"/>
               </w:rPr>
-              <w:t xml:space="preserve">: List of software tools (e.g., </w:t>
-            </w:r>
-            <w:proofErr w:type="spellStart"/>
-            <w:r>
-              <w:rPr>
-                <w:lang w:val="en-US"/>
-              </w:rPr>
-              <w:t>Figma</w:t>
-            </w:r>
-            <w:proofErr w:type="spellEnd"/>
-            <w:r>
-              <w:rPr>
-                <w:lang w:val="en-US"/>
-              </w:rPr>
-              <w:t>, Adobe XD) chosen for wireframing and prototyping.</w:t>
+              <w:t>: List of software tools (e.g., Figma, Adobe XD) chosen for wireframing and prototyping.</w:t>
             </w:r>
           </w:p>
           <w:p>
@@ -22869,7 +21658,6 @@
           <w:p>
             <w:pPr>
               <w:pStyle w:val="Heading4"/>
-              <w:outlineLvl w:val="3"/>
             </w:pPr>
             <w:r>
               <w:t>Criteria for assessment</w:t>
@@ -22884,7 +21672,6 @@
             <w:pPr>
               <w:pStyle w:val="Heading4"/>
               <w:spacing w:after="40"/>
-              <w:outlineLvl w:val="3"/>
             </w:pPr>
             <w:r>
               <w:t>Satisfactory</w:t>
@@ -22893,7 +21680,6 @@
           <w:p>
             <w:pPr>
               <w:pStyle w:val="Heading4"/>
-              <w:outlineLvl w:val="3"/>
             </w:pPr>
             <w:r>
               <w:t>Yes</w:t>
@@ -22911,7 +21697,6 @@
           <w:p>
             <w:pPr>
               <w:pStyle w:val="Heading4"/>
-              <w:outlineLvl w:val="3"/>
             </w:pPr>
             <w:r>
               <w:t>Comment</w:t>
@@ -25627,15 +24412,7 @@
             </w:pPr>
             <w:r>
               <w:lastRenderedPageBreak/>
-              <w:t xml:space="preserve">3.2 Learner has used length and </w:t>
-            </w:r>
-            <w:proofErr w:type="spellStart"/>
-            <w:r>
-              <w:t>charAt</w:t>
-            </w:r>
-            <w:proofErr w:type="spellEnd"/>
-            <w:r>
-              <w:t xml:space="preserve"> to get the required information</w:t>
+              <w:t>3.2 Learner has used length and charAt to get the required information</w:t>
             </w:r>
           </w:p>
         </w:tc>
@@ -25875,21 +24652,8 @@
               <w:ind w:left="567" w:hanging="567"/>
             </w:pPr>
             <w:r>
-              <w:t xml:space="preserve">3.4 Learner has used </w:t>
-            </w:r>
-            <w:proofErr w:type="spellStart"/>
-            <w:r>
-              <w:t>toUpperCase</w:t>
-            </w:r>
-            <w:proofErr w:type="spellEnd"/>
-            <w:r>
-              <w:t xml:space="preserve"> and </w:t>
-            </w:r>
-            <w:proofErr w:type="spellStart"/>
-            <w:r>
-              <w:t>toLowerCase</w:t>
-            </w:r>
-            <w:proofErr w:type="spellEnd"/>
+              <w:t>3.4 Learner has used toUpperCase and toLowerCase</w:t>
+            </w:r>
           </w:p>
         </w:tc>
         <w:tc>
@@ -26008,15 +24772,7 @@
               <w:ind w:left="567" w:hanging="567"/>
             </w:pPr>
             <w:r>
-              <w:t xml:space="preserve">3.5 Learner has used </w:t>
-            </w:r>
-            <w:proofErr w:type="spellStart"/>
-            <w:r>
-              <w:t>concat</w:t>
-            </w:r>
-            <w:proofErr w:type="spellEnd"/>
-            <w:r>
-              <w:t>, trim, replace and split as required</w:t>
+              <w:t>3.5 Learner has used concat, trim, replace and split as required</w:t>
             </w:r>
           </w:p>
         </w:tc>
@@ -27102,15 +25858,7 @@
               <w:ind w:left="567" w:hanging="567"/>
             </w:pPr>
             <w:r>
-              <w:t xml:space="preserve">4.4 Learner has </w:t>
-            </w:r>
-            <w:proofErr w:type="gramStart"/>
-            <w:r>
-              <w:t>implement</w:t>
-            </w:r>
-            <w:proofErr w:type="gramEnd"/>
-            <w:r>
-              <w:t xml:space="preserve"> either sequential or binary search algorithm</w:t>
+              <w:t>4.4 Learner has implement either sequential or binary search algorithm</w:t>
             </w:r>
           </w:p>
         </w:tc>
@@ -27596,15 +26344,7 @@
               <w:ind w:left="567" w:hanging="567"/>
             </w:pPr>
             <w:r>
-              <w:t xml:space="preserve">5.3 Learner has listed the HTML guidelines </w:t>
-            </w:r>
-            <w:proofErr w:type="spellStart"/>
-            <w:r>
-              <w:t>the</w:t>
-            </w:r>
-            <w:proofErr w:type="spellEnd"/>
-            <w:r>
-              <w:t xml:space="preserve"> are following and described them</w:t>
+              <w:t>5.3 Learner has listed the HTML guidelines the are following and described them</w:t>
             </w:r>
           </w:p>
         </w:tc>
@@ -30014,7 +28754,6 @@
           <w:p>
             <w:pPr>
               <w:pStyle w:val="Heading3"/>
-              <w:outlineLvl w:val="2"/>
             </w:pPr>
             <w:r>
               <w:t>Section F – Feedback to Learner</w:t>
@@ -30448,7 +29187,6 @@
           <w:p>
             <w:pPr>
               <w:pStyle w:val="Heading3"/>
-              <w:outlineLvl w:val="2"/>
             </w:pPr>
             <w:r>
               <w:t>Learner acknowledgement:</w:t>
@@ -30738,15 +29476,7 @@
               </w:numPr>
             </w:pPr>
             <w:r>
-              <w:t>Create a JavaScript function called “</w:t>
-            </w:r>
-            <w:proofErr w:type="spellStart"/>
-            <w:r>
-              <w:t>sequentialSearch</w:t>
-            </w:r>
-            <w:proofErr w:type="spellEnd"/>
-            <w:r>
-              <w:t>”</w:t>
+              <w:t>Create a JavaScript function called “sequentialSearch”</w:t>
             </w:r>
           </w:p>
           <w:p>
@@ -30801,15 +29531,7 @@
               </w:numPr>
             </w:pPr>
             <w:r>
-              <w:t>Create a JavaScript function called “</w:t>
-            </w:r>
-            <w:proofErr w:type="spellStart"/>
-            <w:r>
-              <w:t>binarySearch</w:t>
-            </w:r>
-            <w:proofErr w:type="spellEnd"/>
-            <w:r>
-              <w:t>”</w:t>
+              <w:t>Create a JavaScript function called “binarySearch”</w:t>
             </w:r>
           </w:p>
           <w:p>
@@ -31130,23 +29852,7 @@
               </w:numPr>
             </w:pPr>
             <w:r>
-              <w:t>The test case shall have a full coverage of function “</w:t>
-            </w:r>
-            <w:proofErr w:type="spellStart"/>
-            <w:r>
-              <w:t>sequentialSearch</w:t>
-            </w:r>
-            <w:proofErr w:type="spellEnd"/>
-            <w:r>
-              <w:t>” and “</w:t>
-            </w:r>
-            <w:proofErr w:type="spellStart"/>
-            <w:r>
-              <w:t>binarySearch</w:t>
-            </w:r>
-            <w:proofErr w:type="spellEnd"/>
-            <w:r>
-              <w:t>”</w:t>
+              <w:t>The test case shall have a full coverage of function “sequentialSearch” and “binarySearch”</w:t>
             </w:r>
           </w:p>
           <w:p>
@@ -31447,6 +30153,9 @@
           </w:p>
           <w:p>
             <w:r>
+              <w:rPr>
+                <w:noProof/>
+              </w:rPr>
               <w:drawing>
                 <wp:inline distT="0" distB="0" distL="0" distR="0" wp14:anchorId="12088F73" wp14:editId="19B03BD6">
                   <wp:extent cx="4893869" cy="995759"/>
@@ -31492,6 +30201,9 @@
           <w:p/>
           <w:p>
             <w:r>
+              <w:rPr>
+                <w:noProof/>
+              </w:rPr>
               <w:drawing>
                 <wp:inline distT="0" distB="0" distL="0" distR="0" wp14:anchorId="66678423" wp14:editId="3221C7F3">
                   <wp:extent cx="2701075" cy="182095"/>
@@ -31655,6 +30367,9 @@
           <w:p/>
           <w:p>
             <w:r>
+              <w:rPr>
+                <w:noProof/>
+              </w:rPr>
               <w:drawing>
                 <wp:inline distT="0" distB="0" distL="0" distR="0" wp14:anchorId="4AD06066" wp14:editId="59A18385">
                   <wp:extent cx="2240601" cy="1489729"/>
@@ -31699,6 +30414,9 @@
           </w:p>
           <w:p>
             <w:r>
+              <w:rPr>
+                <w:noProof/>
+              </w:rPr>
               <w:drawing>
                 <wp:inline distT="0" distB="0" distL="0" distR="0" wp14:anchorId="4E32E05A" wp14:editId="7AFF6FD1">
                   <wp:extent cx="3338358" cy="178739"/>
@@ -31861,6 +30579,9 @@
           </w:p>
           <w:p>
             <w:r>
+              <w:rPr>
+                <w:noProof/>
+              </w:rPr>
               <w:drawing>
                 <wp:inline distT="0" distB="0" distL="0" distR="0" wp14:anchorId="2B941C99" wp14:editId="0F60E661">
                   <wp:extent cx="3415236" cy="3722915"/>
@@ -31907,6 +30628,9 @@
           <w:p/>
           <w:p>
             <w:r>
+              <w:rPr>
+                <w:noProof/>
+              </w:rPr>
               <w:drawing>
                 <wp:inline distT="0" distB="0" distL="0" distR="0" wp14:anchorId="576ED9B5" wp14:editId="0756D0AB">
                   <wp:extent cx="5874914" cy="129396"/>
@@ -32068,6 +30792,9 @@
           </w:p>
           <w:p>
             <w:r>
+              <w:rPr>
+                <w:noProof/>
+              </w:rPr>
               <w:drawing>
                 <wp:inline distT="0" distB="0" distL="0" distR="0" wp14:anchorId="284EADF1" wp14:editId="4A04099A">
                   <wp:extent cx="3398808" cy="2459575"/>
@@ -32114,6 +30841,9 @@
           </w:p>
           <w:p>
             <w:r>
+              <w:rPr>
+                <w:noProof/>
+              </w:rPr>
               <w:drawing>
                 <wp:inline distT="0" distB="0" distL="0" distR="0" wp14:anchorId="73CCBDA8" wp14:editId="435DAB69">
                   <wp:extent cx="5866249" cy="176748"/>
@@ -32226,6 +30956,7 @@
                 <w:bCs/>
               </w:rPr>
             </w:pPr>
+            <w:bookmarkStart w:id="2" w:name="_Hlk193841797"/>
             <w:r>
               <w:rPr>
                 <w:b/>
@@ -32252,28 +30983,13 @@
                 <w:b/>
                 <w:bCs/>
               </w:rPr>
-              <w:t>Implement the function “</w:t>
-            </w:r>
-            <w:proofErr w:type="spellStart"/>
-            <w:r>
-              <w:rPr>
-                <w:b/>
-                <w:bCs/>
-              </w:rPr>
-              <w:t>seqentialSearch</w:t>
-            </w:r>
-            <w:proofErr w:type="spellEnd"/>
-            <w:r>
-              <w:rPr>
-                <w:b/>
-                <w:bCs/>
-              </w:rPr>
-              <w:t>” as per part 5 of the task description</w:t>
+              <w:t>Implement the function “seqentialSearch” as per part 5 of the task description</w:t>
             </w:r>
           </w:p>
           <w:p/>
         </w:tc>
       </w:tr>
+      <w:bookmarkEnd w:id="2"/>
       <w:tr>
         <w:tc>
           <w:tcPr>
@@ -32282,19 +30998,14 @@
           </w:tcPr>
           <w:p>
             <w:r>
-              <w:t>&lt;Insert a screenshot of the JavaScript code of the function “</w:t>
-            </w:r>
-            <w:proofErr w:type="spellStart"/>
-            <w:r>
-              <w:t>sequentialSearch</w:t>
-            </w:r>
-            <w:proofErr w:type="spellEnd"/>
-            <w:r>
-              <w:t>”&gt;</w:t>
-            </w:r>
-          </w:p>
-          <w:p>
-            <w:r>
+              <w:t>&lt;Insert a screenshot of the JavaScript code of the function “sequentialSearch”&gt;</w:t>
+            </w:r>
+          </w:p>
+          <w:p>
+            <w:r>
+              <w:rPr>
+                <w:noProof/>
+              </w:rPr>
               <w:drawing>
                 <wp:inline distT="0" distB="0" distL="0" distR="0" wp14:anchorId="41B8D0EB" wp14:editId="44F82192">
                   <wp:extent cx="3717985" cy="2259802"/>
@@ -32339,6 +31050,9 @@
           </w:p>
           <w:p>
             <w:r>
+              <w:rPr>
+                <w:noProof/>
+              </w:rPr>
               <w:drawing>
                 <wp:inline distT="0" distB="0" distL="0" distR="0" wp14:anchorId="2544973C" wp14:editId="00B0B5DF">
                   <wp:extent cx="3899140" cy="195682"/>
@@ -32383,6 +31097,9 @@
           </w:p>
           <w:p>
             <w:r>
+              <w:rPr>
+                <w:noProof/>
+              </w:rPr>
               <w:drawing>
                 <wp:inline distT="0" distB="0" distL="0" distR="0" wp14:anchorId="783D87DA" wp14:editId="6DF939EA">
                   <wp:extent cx="2406770" cy="145688"/>
@@ -32493,6 +31210,7 @@
                 <w:bCs/>
               </w:rPr>
             </w:pPr>
+            <w:bookmarkStart w:id="3" w:name="_Hlk193844961"/>
             <w:r>
               <w:rPr>
                 <w:b/>
@@ -32528,7 +31246,6 @@
               </w:rPr>
               <w:t>“</w:t>
             </w:r>
-            <w:proofErr w:type="spellStart"/>
             <w:r>
               <w:rPr>
                 <w:b/>
@@ -32536,7 +31253,6 @@
               </w:rPr>
               <w:t>binarySearch</w:t>
             </w:r>
-            <w:proofErr w:type="spellEnd"/>
             <w:r>
               <w:rPr>
                 <w:b/>
@@ -32549,7 +31265,15 @@
                 <w:b/>
                 <w:bCs/>
               </w:rPr>
-              <w:t xml:space="preserve"> as per part 6 of the task description</w:t>
+              <w:t xml:space="preserve"> </w:t>
+            </w:r>
+            <w:bookmarkEnd w:id="3"/>
+            <w:r>
+              <w:rPr>
+                <w:b/>
+                <w:bCs/>
+              </w:rPr>
+              <w:t>as per part 6 of the task description</w:t>
             </w:r>
           </w:p>
           <w:p/>
@@ -32563,19 +31287,14 @@
           </w:tcPr>
           <w:p>
             <w:r>
-              <w:t>&lt;Insert a screenshot of the JavaScript code of the function “</w:t>
-            </w:r>
-            <w:proofErr w:type="spellStart"/>
-            <w:r>
-              <w:t>binarySearch</w:t>
-            </w:r>
-            <w:proofErr w:type="spellEnd"/>
-            <w:r>
-              <w:t>”&gt;</w:t>
-            </w:r>
-          </w:p>
-          <w:p>
-            <w:r>
+              <w:t>&lt;Insert a screenshot of the JavaScript code of the function “binarySearch”&gt;</w:t>
+            </w:r>
+          </w:p>
+          <w:p>
+            <w:r>
+              <w:rPr>
+                <w:noProof/>
+              </w:rPr>
               <w:drawing>
                 <wp:inline distT="0" distB="0" distL="0" distR="0" wp14:anchorId="17DF4FC1" wp14:editId="4090E3FE">
                   <wp:extent cx="3217653" cy="2889989"/>
@@ -32620,6 +31339,9 @@
           </w:p>
           <w:p>
             <w:r>
+              <w:rPr>
+                <w:noProof/>
+              </w:rPr>
               <w:drawing>
                 <wp:inline distT="0" distB="0" distL="0" distR="0" wp14:anchorId="64F2E2E9" wp14:editId="00E2FAB9">
                   <wp:extent cx="3321170" cy="161705"/>
@@ -32666,6 +31388,9 @@
           </w:p>
           <w:p>
             <w:r>
+              <w:rPr>
+                <w:noProof/>
+              </w:rPr>
               <w:drawing>
                 <wp:inline distT="0" distB="0" distL="0" distR="0" wp14:anchorId="556F0D6F" wp14:editId="066E93C0">
                   <wp:extent cx="2536166" cy="169077"/>
@@ -32783,41 +31508,7 @@
                 <w:b/>
                 <w:bCs/>
               </w:rPr>
-              <w:t>You are required to develop a test plan that covers the functions “</w:t>
-            </w:r>
-            <w:proofErr w:type="spellStart"/>
-            <w:r>
-              <w:rPr>
-                <w:b/>
-                <w:bCs/>
-              </w:rPr>
-              <w:t>sequentialSearch</w:t>
-            </w:r>
-            <w:proofErr w:type="spellEnd"/>
-            <w:r>
-              <w:rPr>
-                <w:b/>
-                <w:bCs/>
-              </w:rPr>
-              <w:t>” and “</w:t>
-            </w:r>
-            <w:proofErr w:type="spellStart"/>
-            <w:r>
-              <w:rPr>
-                <w:b/>
-                <w:bCs/>
-              </w:rPr>
-              <w:t>binarySearch</w:t>
-            </w:r>
-            <w:bookmarkStart w:id="2" w:name="_GoBack"/>
-            <w:bookmarkEnd w:id="2"/>
-            <w:proofErr w:type="spellEnd"/>
-            <w:r>
-              <w:rPr>
-                <w:b/>
-                <w:bCs/>
-              </w:rPr>
-              <w:t>” The test plan should be in the submission for review.</w:t>
+              <w:t>You are required to develop a test plan that covers the functions “sequentialSearch” and “binarySearch” The test plan should be in the submission for review.</w:t>
             </w:r>
           </w:p>
         </w:tc>
@@ -32841,6 +31532,14 @@
             <w:r>
               <w:t xml:space="preserve"> </w:t>
             </w:r>
+            <w:r>
+              <w:rPr>
+                <w:b/>
+                <w:bCs/>
+                <w:color w:val="00B0F0"/>
+              </w:rPr>
+              <w:t>TestPlanPart1.docx</w:t>
+            </w:r>
           </w:p>
         </w:tc>
       </w:tr>
@@ -32859,7 +31558,11 @@
           <w:tcPr>
             <w:tcW w:w="3260" w:type="dxa"/>
           </w:tcPr>
-          <w:p/>
+          <w:p>
+            <w:r>
+              <w:t>part-1</w:t>
+            </w:r>
+          </w:p>
         </w:tc>
         <w:tc>
           <w:tcPr>
@@ -32875,7 +31578,11 @@
           <w:tcPr>
             <w:tcW w:w="3820" w:type="dxa"/>
           </w:tcPr>
-          <w:p/>
+          <w:p>
+            <w:r>
+              <w:t>f08e2d7</w:t>
+            </w:r>
+          </w:p>
         </w:tc>
       </w:tr>
       <w:tr>
@@ -32914,13 +31621,23 @@
               <w:t>Record the results of your test plans in your test plan document.</w:t>
             </w:r>
           </w:p>
+          <w:p/>
           <w:p>
             <w:r>
               <w:t>&lt;Record the name of your test plan file:&gt;</w:t>
             </w:r>
-          </w:p>
-          <w:p/>
-          <w:p/>
+            <w:r>
+              <w:t xml:space="preserve"> </w:t>
+            </w:r>
+            <w:r>
+              <w:rPr>
+                <w:b/>
+                <w:bCs/>
+                <w:color w:val="00B0F0"/>
+              </w:rPr>
+              <w:t>TestResultPart1.docx</w:t>
+            </w:r>
+          </w:p>
         </w:tc>
       </w:tr>
       <w:tr>
@@ -32938,7 +31655,11 @@
           <w:tcPr>
             <w:tcW w:w="3260" w:type="dxa"/>
           </w:tcPr>
-          <w:p/>
+          <w:p>
+            <w:r>
+              <w:t>part-1</w:t>
+            </w:r>
+          </w:p>
         </w:tc>
         <w:tc>
           <w:tcPr>
@@ -32954,7 +31675,11 @@
           <w:tcPr>
             <w:tcW w:w="3820" w:type="dxa"/>
           </w:tcPr>
-          <w:p/>
+          <w:p>
+            <w:r>
+              <w:t>70ca837</w:t>
+            </w:r>
+          </w:p>
         </w:tc>
       </w:tr>
       <w:tr>
@@ -32988,6 +31713,7 @@
             <w:tcW w:w="10478" w:type="dxa"/>
             <w:gridSpan w:val="4"/>
           </w:tcPr>
+          <w:p/>
           <w:p>
             <w:r>
               <w:t>&lt;Record the name of the JavaScript code files for this part:&gt;</w:t>
@@ -32996,11 +31722,13 @@
               <w:t xml:space="preserve"> </w:t>
             </w:r>
             <w:r>
+              <w:rPr>
+                <w:b/>
+                <w:bCs/>
+              </w:rPr>
               <w:t>part1.js</w:t>
             </w:r>
           </w:p>
-          <w:p/>
-          <w:p/>
           <w:p/>
         </w:tc>
       </w:tr>
@@ -33019,7 +31747,11 @@
           <w:tcPr>
             <w:tcW w:w="3260" w:type="dxa"/>
           </w:tcPr>
-          <w:p/>
+          <w:p>
+            <w:r>
+              <w:t>main</w:t>
+            </w:r>
+          </w:p>
         </w:tc>
         <w:tc>
           <w:tcPr>
@@ -33035,7 +31767,11 @@
           <w:tcPr>
             <w:tcW w:w="3820" w:type="dxa"/>
           </w:tcPr>
-          <w:p/>
+          <w:p>
+            <w:r>
+              <w:t>751af91</w:t>
+            </w:r>
+          </w:p>
         </w:tc>
       </w:tr>
       <w:tr>
@@ -33070,29 +31806,39 @@
             <w:gridSpan w:val="4"/>
           </w:tcPr>
           <w:p>
+            <w:bookmarkStart w:id="4" w:name="_Hlk193841468"/>
             <w:r>
               <w:t>&lt;A screenshot of a break point set up&gt;</w:t>
             </w:r>
           </w:p>
-          <w:p/>
-          <w:p/>
           <w:p>
             <w:r>
               <w:t>&lt;Screenshots of a step-by-step flow of one of the functions&gt;</w:t>
             </w:r>
           </w:p>
-          <w:p/>
-          <w:p/>
           <w:p>
             <w:r>
               <w:t>&lt;A screenshot of variable contents&gt;</w:t>
             </w:r>
           </w:p>
-          <w:p/>
-          <w:p/>
-          <w:p/>
+          <w:p>
+            <w:pPr>
+              <w:rPr>
+                <w:b/>
+                <w:bCs/>
+              </w:rPr>
+            </w:pPr>
+            <w:r>
+              <w:rPr>
+                <w:b/>
+                <w:bCs/>
+              </w:rPr>
+              <w:t>Details in the file with name: Use the debugging tools .docx</w:t>
+            </w:r>
+          </w:p>
         </w:tc>
       </w:tr>
+      <w:bookmarkEnd w:id="4"/>
       <w:tr>
         <w:tc>
           <w:tcPr>
@@ -33108,7 +31854,11 @@
           <w:tcPr>
             <w:tcW w:w="3260" w:type="dxa"/>
           </w:tcPr>
-          <w:p/>
+          <w:p>
+            <w:r>
+              <w:t>main</w:t>
+            </w:r>
+          </w:p>
         </w:tc>
         <w:tc>
           <w:tcPr>
@@ -33124,7 +31874,11 @@
           <w:tcPr>
             <w:tcW w:w="3820" w:type="dxa"/>
           </w:tcPr>
-          <w:p/>
+          <w:p>
+            <w:r>
+              <w:t>011e388</w:t>
+            </w:r>
+          </w:p>
         </w:tc>
       </w:tr>
       <w:tr>
@@ -33189,10 +31943,9 @@
           <w:p/>
           <w:p>
             <w:r>
-              <w:t>Yes / No</w:t>
-            </w:r>
-          </w:p>
-          <w:p/>
+              <w:t xml:space="preserve">Yes </w:t>
+            </w:r>
+          </w:p>
           <w:p/>
         </w:tc>
       </w:tr>
@@ -33202,7 +31955,7 @@
             <w:tcW w:w="1555" w:type="dxa"/>
           </w:tcPr>
           <w:p>
-            <w:bookmarkStart w:id="3" w:name="_Hlk189033611"/>
+            <w:bookmarkStart w:id="5" w:name="_Hlk189033611"/>
             <w:r>
               <w:t>Branch name</w:t>
             </w:r>
@@ -33231,7 +31984,7 @@
           <w:p/>
         </w:tc>
       </w:tr>
-      <w:bookmarkEnd w:id="3"/>
+      <w:bookmarkEnd w:id="5"/>
     </w:tbl>
     <w:p/>
     <w:tbl>
@@ -33262,7 +32015,7 @@
                 <w:bCs/>
               </w:rPr>
             </w:pPr>
-            <w:bookmarkStart w:id="4" w:name="_Hlk189034118"/>
+            <w:bookmarkStart w:id="6" w:name="_Hlk189034118"/>
             <w:r>
               <w:rPr>
                 <w:b/>
@@ -33273,7 +32026,7 @@
           </w:p>
         </w:tc>
       </w:tr>
-      <w:bookmarkEnd w:id="4"/>
+      <w:bookmarkEnd w:id="6"/>
       <w:tr>
         <w:tc>
           <w:tcPr>
@@ -33325,15 +32078,7 @@
               <w:t xml:space="preserve"> </w:t>
             </w:r>
             <w:r>
-              <w:t>called “</w:t>
-            </w:r>
-            <w:proofErr w:type="spellStart"/>
-            <w:r>
-              <w:t>myMovie</w:t>
-            </w:r>
-            <w:proofErr w:type="spellEnd"/>
-            <w:r>
-              <w:t xml:space="preserve">” </w:t>
+              <w:t xml:space="preserve">called “myMovie” </w:t>
             </w:r>
             <w:r>
               <w:t xml:space="preserve">with the following </w:t>
@@ -33366,7 +32111,6 @@
               <w:spacing w:after="160" w:line="259" w:lineRule="auto"/>
             </w:pPr>
             <w:r>
-              <w:lastRenderedPageBreak/>
               <w:t>Year: 1964</w:t>
             </w:r>
           </w:p>
@@ -33427,6 +32171,7 @@
               <w:spacing w:after="160" w:line="259" w:lineRule="auto"/>
             </w:pPr>
             <w:r>
+              <w:lastRenderedPageBreak/>
               <w:t>Remove the Summary property</w:t>
             </w:r>
           </w:p>
@@ -33453,8 +32198,8 @@
                 <w:bCs/>
               </w:rPr>
             </w:pPr>
-            <w:bookmarkStart w:id="5" w:name="_Hlk189033504"/>
-            <w:bookmarkStart w:id="6" w:name="_Hlk189034715"/>
+            <w:bookmarkStart w:id="7" w:name="_Hlk189033504"/>
+            <w:bookmarkStart w:id="8" w:name="_Hlk189034715"/>
             <w:r>
               <w:rPr>
                 <w:b/>
@@ -33482,7 +32227,7 @@
           </w:p>
         </w:tc>
       </w:tr>
-      <w:bookmarkEnd w:id="5"/>
+      <w:bookmarkEnd w:id="7"/>
       <w:tr>
         <w:tc>
           <w:tcPr>
@@ -33574,8 +32319,8 @@
                 <w:bCs/>
               </w:rPr>
             </w:pPr>
-            <w:bookmarkStart w:id="7" w:name="_Hlk189034851"/>
-            <w:bookmarkEnd w:id="6"/>
+            <w:bookmarkStart w:id="9" w:name="_Hlk189034851"/>
+            <w:bookmarkEnd w:id="8"/>
             <w:r>
               <w:rPr>
                 <w:b/>
@@ -33588,23 +32333,7 @@
                 <w:b/>
                 <w:bCs/>
               </w:rPr>
-              <w:t>object called “</w:t>
-            </w:r>
-            <w:proofErr w:type="spellStart"/>
-            <w:r>
-              <w:rPr>
-                <w:b/>
-                <w:bCs/>
-              </w:rPr>
-              <w:t>myMovie</w:t>
-            </w:r>
-            <w:proofErr w:type="spellEnd"/>
-            <w:r>
-              <w:rPr>
-                <w:b/>
-                <w:bCs/>
-              </w:rPr>
-              <w:t>”</w:t>
+              <w:t>object called “myMovie”</w:t>
             </w:r>
             <w:r>
               <w:rPr>
@@ -33671,6 +32400,9 @@
           </w:p>
           <w:p>
             <w:r>
+              <w:rPr>
+                <w:noProof/>
+              </w:rPr>
               <w:drawing>
                 <wp:inline distT="0" distB="0" distL="0" distR="0" wp14:anchorId="54653003" wp14:editId="63EDEC60">
                   <wp:extent cx="3071004" cy="903236"/>
@@ -33716,6 +32448,9 @@
           </w:p>
           <w:p>
             <w:r>
+              <w:rPr>
+                <w:noProof/>
+              </w:rPr>
               <w:drawing>
                 <wp:inline distT="0" distB="0" distL="0" distR="0" wp14:anchorId="68C79ABE" wp14:editId="01A69818">
                   <wp:extent cx="2112324" cy="491705"/>
@@ -33768,7 +32503,6 @@
               <w:t>(If no, fix your code till the result is correct)</w:t>
             </w:r>
           </w:p>
-          <w:p/>
         </w:tc>
       </w:tr>
       <w:tr>
@@ -33813,7 +32547,7 @@
           </w:p>
         </w:tc>
       </w:tr>
-      <w:bookmarkEnd w:id="7"/>
+      <w:bookmarkEnd w:id="9"/>
       <w:tr>
         <w:tc>
           <w:tcPr>
@@ -33848,23 +32582,7 @@
                 <w:b/>
                 <w:bCs/>
               </w:rPr>
-              <w:t xml:space="preserve"> Add the following properties and data to the “</w:t>
-            </w:r>
-            <w:proofErr w:type="spellStart"/>
-            <w:r>
-              <w:rPr>
-                <w:b/>
-                <w:bCs/>
-              </w:rPr>
-              <w:t>myMovie</w:t>
-            </w:r>
-            <w:proofErr w:type="spellEnd"/>
-            <w:r>
-              <w:rPr>
-                <w:b/>
-                <w:bCs/>
-              </w:rPr>
-              <w:t>” object:</w:t>
+              <w:t xml:space="preserve"> Add the following properties and data to the “myMovie” object:</w:t>
             </w:r>
           </w:p>
           <w:p>
@@ -33925,6 +32643,7 @@
             <w:r>
               <w:rPr>
                 <w:b/>
+                <w:noProof/>
               </w:rPr>
               <w:drawing>
                 <wp:inline distT="0" distB="0" distL="0" distR="0" wp14:anchorId="0B5EA09A" wp14:editId="2190ED48">
@@ -33965,12 +32684,14 @@
           </w:p>
           <w:p>
             <w:r>
-              <w:lastRenderedPageBreak/>
               <w:t>&lt; Insert the screenshot of the new object printed in the console &gt;</w:t>
             </w:r>
           </w:p>
           <w:p>
             <w:r>
+              <w:rPr>
+                <w:noProof/>
+              </w:rPr>
               <w:drawing>
                 <wp:inline distT="0" distB="0" distL="0" distR="0" wp14:anchorId="3112B616" wp14:editId="10670193">
                   <wp:extent cx="3770031" cy="742647"/>
@@ -34023,7 +32744,6 @@
               <w:t>(If no, fix your code till the result is correct)</w:t>
             </w:r>
           </w:p>
-          <w:p/>
         </w:tc>
       </w:tr>
       <w:tr>
@@ -34033,7 +32753,6 @@
           </w:tcPr>
           <w:p>
             <w:r>
-              <w:lastRenderedPageBreak/>
               <w:t>Branch name</w:t>
             </w:r>
           </w:p>
@@ -34042,7 +32761,11 @@
           <w:tcPr>
             <w:tcW w:w="3260" w:type="dxa"/>
           </w:tcPr>
-          <w:p/>
+          <w:p>
+            <w:r>
+              <w:t>part-2</w:t>
+            </w:r>
+          </w:p>
         </w:tc>
         <w:tc>
           <w:tcPr>
@@ -34058,7 +32781,11 @@
           <w:tcPr>
             <w:tcW w:w="3820" w:type="dxa"/>
           </w:tcPr>
-          <w:p/>
+          <w:p>
+            <w:r>
+              <w:t>a60e8aa</w:t>
+            </w:r>
+          </w:p>
         </w:tc>
       </w:tr>
       <w:tr>
@@ -34081,6 +32808,7 @@
                 <w:b/>
                 <w:bCs/>
               </w:rPr>
+              <w:lastRenderedPageBreak/>
               <w:t>Q2.</w:t>
             </w:r>
             <w:r>
@@ -34174,22 +32902,99 @@
               <w:t>&lt; Insert the screenshot JavaScript code that updated the properties in the object &gt;</w:t>
             </w:r>
           </w:p>
+          <w:p>
+            <w:r>
+              <w:drawing>
+                <wp:inline distT="0" distB="0" distL="0" distR="0" wp14:anchorId="5A854396" wp14:editId="3A2EF779">
+                  <wp:extent cx="3160167" cy="942116"/>
+                  <wp:effectExtent l="0" t="0" r="2540" b="0"/>
+                  <wp:docPr id="1681868562" name="Picture 1"/>
+                  <wp:cNvGraphicFramePr>
+                    <a:graphicFrameLocks xmlns:a="http://schemas.openxmlformats.org/drawingml/2006/main" noChangeAspect="1"/>
+                  </wp:cNvGraphicFramePr>
+                  <a:graphic xmlns:a="http://schemas.openxmlformats.org/drawingml/2006/main">
+                    <a:graphicData uri="http://schemas.openxmlformats.org/drawingml/2006/picture">
+                      <pic:pic xmlns:pic="http://schemas.openxmlformats.org/drawingml/2006/picture">
+                        <pic:nvPicPr>
+                          <pic:cNvPr id="1681868562" name=""/>
+                          <pic:cNvPicPr/>
+                        </pic:nvPicPr>
+                        <pic:blipFill>
+                          <a:blip r:embed="rId40"/>
+                          <a:stretch>
+                            <a:fillRect/>
+                          </a:stretch>
+                        </pic:blipFill>
+                        <pic:spPr>
+                          <a:xfrm>
+                            <a:off x="0" y="0"/>
+                            <a:ext cx="3190255" cy="951086"/>
+                          </a:xfrm>
+                          <a:prstGeom prst="rect">
+                            <a:avLst/>
+                          </a:prstGeom>
+                        </pic:spPr>
+                      </pic:pic>
+                    </a:graphicData>
+                  </a:graphic>
+                </wp:inline>
+              </w:drawing>
+            </w:r>
+          </w:p>
           <w:p/>
+          <w:p>
+            <w:r>
+              <w:t>&lt;Insert the screenshot of the new object printed in the console&gt;</w:t>
+            </w:r>
+          </w:p>
+          <w:p>
+            <w:r>
+              <w:drawing>
+                <wp:inline distT="0" distB="0" distL="0" distR="0" wp14:anchorId="68CA391B" wp14:editId="35133B9F">
+                  <wp:extent cx="4484218" cy="960351"/>
+                  <wp:effectExtent l="0" t="0" r="0" b="0"/>
+                  <wp:docPr id="740420362" name="Picture 1"/>
+                  <wp:cNvGraphicFramePr>
+                    <a:graphicFrameLocks xmlns:a="http://schemas.openxmlformats.org/drawingml/2006/main" noChangeAspect="1"/>
+                  </wp:cNvGraphicFramePr>
+                  <a:graphic xmlns:a="http://schemas.openxmlformats.org/drawingml/2006/main">
+                    <a:graphicData uri="http://schemas.openxmlformats.org/drawingml/2006/picture">
+                      <pic:pic xmlns:pic="http://schemas.openxmlformats.org/drawingml/2006/picture">
+                        <pic:nvPicPr>
+                          <pic:cNvPr id="740420362" name=""/>
+                          <pic:cNvPicPr/>
+                        </pic:nvPicPr>
+                        <pic:blipFill>
+                          <a:blip r:embed="rId41"/>
+                          <a:stretch>
+                            <a:fillRect/>
+                          </a:stretch>
+                        </pic:blipFill>
+                        <pic:spPr>
+                          <a:xfrm>
+                            <a:off x="0" y="0"/>
+                            <a:ext cx="4506188" cy="965056"/>
+                          </a:xfrm>
+                          <a:prstGeom prst="rect">
+                            <a:avLst/>
+                          </a:prstGeom>
+                        </pic:spPr>
+                      </pic:pic>
+                    </a:graphicData>
+                  </a:graphic>
+                </wp:inline>
+              </w:drawing>
+            </w:r>
+          </w:p>
           <w:p/>
           <w:p>
             <w:r>
-              <w:t>&lt;Insert the screenshot of the new object printed in the console&gt;</w:t>
-            </w:r>
-          </w:p>
-          <w:p/>
-          <w:p>
-            <w:r>
               <w:t>Is the result correct?</w:t>
             </w:r>
           </w:p>
           <w:p>
             <w:r>
-              <w:t>Yes / No</w:t>
+              <w:t xml:space="preserve">Yes </w:t>
             </w:r>
           </w:p>
           <w:p>
@@ -34215,7 +33020,11 @@
           <w:tcPr>
             <w:tcW w:w="3260" w:type="dxa"/>
           </w:tcPr>
-          <w:p/>
+          <w:p>
+            <w:r>
+              <w:t>part-2</w:t>
+            </w:r>
+          </w:p>
         </w:tc>
         <w:tc>
           <w:tcPr>
@@ -34231,7 +33040,11 @@
           <w:tcPr>
             <w:tcW w:w="3820" w:type="dxa"/>
           </w:tcPr>
-          <w:p/>
+          <w:p>
+            <w:r>
+              <w:t>49d7e40</w:t>
+            </w:r>
+          </w:p>
         </w:tc>
       </w:tr>
       <w:tr>
@@ -34249,7 +33062,7 @@
                 <w:bCs/>
               </w:rPr>
             </w:pPr>
-            <w:bookmarkStart w:id="8" w:name="_Hlk189035027"/>
+            <w:bookmarkStart w:id="10" w:name="_Hlk189035027"/>
             <w:r>
               <w:rPr>
                 <w:b/>
@@ -34276,23 +33089,7 @@
                 <w:b/>
                 <w:bCs/>
               </w:rPr>
-              <w:t>Remove the summary property from “</w:t>
-            </w:r>
-            <w:proofErr w:type="spellStart"/>
-            <w:r>
-              <w:rPr>
-                <w:b/>
-                <w:bCs/>
-              </w:rPr>
-              <w:t>myMovie</w:t>
-            </w:r>
-            <w:proofErr w:type="spellEnd"/>
-            <w:r>
-              <w:rPr>
-                <w:b/>
-                <w:bCs/>
-              </w:rPr>
-              <w:t>”</w:t>
+              <w:t>Remove the summary property from “myMovie”</w:t>
             </w:r>
             <w:r>
               <w:rPr>
@@ -34357,14 +33154,89 @@
               <w:t>&lt; Insert the screenshot JavaScript code that removed the property in the object &gt;</w:t>
             </w:r>
           </w:p>
-          <w:p/>
-          <w:p/>
+          <w:p>
+            <w:r>
+              <w:drawing>
+                <wp:inline distT="0" distB="0" distL="0" distR="0" wp14:anchorId="4F5723EF" wp14:editId="11240EF9">
+                  <wp:extent cx="3730752" cy="539477"/>
+                  <wp:effectExtent l="0" t="0" r="3175" b="0"/>
+                  <wp:docPr id="1778082545" name="Picture 1"/>
+                  <wp:cNvGraphicFramePr>
+                    <a:graphicFrameLocks xmlns:a="http://schemas.openxmlformats.org/drawingml/2006/main" noChangeAspect="1"/>
+                  </wp:cNvGraphicFramePr>
+                  <a:graphic xmlns:a="http://schemas.openxmlformats.org/drawingml/2006/main">
+                    <a:graphicData uri="http://schemas.openxmlformats.org/drawingml/2006/picture">
+                      <pic:pic xmlns:pic="http://schemas.openxmlformats.org/drawingml/2006/picture">
+                        <pic:nvPicPr>
+                          <pic:cNvPr id="1778082545" name=""/>
+                          <pic:cNvPicPr/>
+                        </pic:nvPicPr>
+                        <pic:blipFill>
+                          <a:blip r:embed="rId42"/>
+                          <a:stretch>
+                            <a:fillRect/>
+                          </a:stretch>
+                        </pic:blipFill>
+                        <pic:spPr>
+                          <a:xfrm>
+                            <a:off x="0" y="0"/>
+                            <a:ext cx="3763657" cy="544235"/>
+                          </a:xfrm>
+                          <a:prstGeom prst="rect">
+                            <a:avLst/>
+                          </a:prstGeom>
+                        </pic:spPr>
+                      </pic:pic>
+                    </a:graphicData>
+                  </a:graphic>
+                </wp:inline>
+              </w:drawing>
+            </w:r>
+          </w:p>
           <w:p>
             <w:r>
               <w:t>&lt; Insert the screenshot of the new object printed in the console &gt;</w:t>
             </w:r>
           </w:p>
-          <w:p/>
+          <w:p>
+            <w:r>
+              <w:drawing>
+                <wp:inline distT="0" distB="0" distL="0" distR="0" wp14:anchorId="4C5B3DBF" wp14:editId="2789D690">
+                  <wp:extent cx="3723437" cy="801246"/>
+                  <wp:effectExtent l="0" t="0" r="0" b="0"/>
+                  <wp:docPr id="1688130153" name="Picture 1"/>
+                  <wp:cNvGraphicFramePr>
+                    <a:graphicFrameLocks xmlns:a="http://schemas.openxmlformats.org/drawingml/2006/main" noChangeAspect="1"/>
+                  </wp:cNvGraphicFramePr>
+                  <a:graphic xmlns:a="http://schemas.openxmlformats.org/drawingml/2006/main">
+                    <a:graphicData uri="http://schemas.openxmlformats.org/drawingml/2006/picture">
+                      <pic:pic xmlns:pic="http://schemas.openxmlformats.org/drawingml/2006/picture">
+                        <pic:nvPicPr>
+                          <pic:cNvPr id="1688130153" name=""/>
+                          <pic:cNvPicPr/>
+                        </pic:nvPicPr>
+                        <pic:blipFill>
+                          <a:blip r:embed="rId43"/>
+                          <a:stretch>
+                            <a:fillRect/>
+                          </a:stretch>
+                        </pic:blipFill>
+                        <pic:spPr>
+                          <a:xfrm>
+                            <a:off x="0" y="0"/>
+                            <a:ext cx="3748808" cy="806705"/>
+                          </a:xfrm>
+                          <a:prstGeom prst="rect">
+                            <a:avLst/>
+                          </a:prstGeom>
+                        </pic:spPr>
+                      </pic:pic>
+                    </a:graphicData>
+                  </a:graphic>
+                </wp:inline>
+              </w:drawing>
+            </w:r>
+          </w:p>
           <w:p>
             <w:r>
               <w:t>Is the result correct?</w:t>
@@ -34372,7 +33244,7 @@
           </w:p>
           <w:p>
             <w:r>
-              <w:t>Yes / No</w:t>
+              <w:t xml:space="preserve">Yes </w:t>
             </w:r>
           </w:p>
           <w:p>
@@ -34398,7 +33270,11 @@
           <w:tcPr>
             <w:tcW w:w="3260" w:type="dxa"/>
           </w:tcPr>
-          <w:p/>
+          <w:p>
+            <w:r>
+              <w:t>part-2</w:t>
+            </w:r>
+          </w:p>
         </w:tc>
         <w:tc>
           <w:tcPr>
@@ -34414,10 +33290,14 @@
           <w:tcPr>
             <w:tcW w:w="3820" w:type="dxa"/>
           </w:tcPr>
-          <w:p/>
+          <w:p>
+            <w:r>
+              <w:t>2fd5900</w:t>
+            </w:r>
+          </w:p>
         </w:tc>
       </w:tr>
-      <w:bookmarkEnd w:id="8"/>
+      <w:bookmarkEnd w:id="10"/>
       <w:tr>
         <w:tc>
           <w:tcPr>
@@ -34437,10 +33317,10 @@
         <w:tblLook w:val="04A0" w:firstRow="1" w:lastRow="0" w:firstColumn="1" w:lastColumn="0" w:noHBand="0" w:noVBand="1"/>
       </w:tblPr>
       <w:tblGrid>
-        <w:gridCol w:w="1555"/>
-        <w:gridCol w:w="3260"/>
-        <w:gridCol w:w="1843"/>
-        <w:gridCol w:w="3820"/>
+        <w:gridCol w:w="1691"/>
+        <w:gridCol w:w="3347"/>
+        <w:gridCol w:w="2002"/>
+        <w:gridCol w:w="3438"/>
       </w:tblGrid>
       <w:tr>
         <w:tc>
@@ -34575,14 +33455,8 @@
               </w:numPr>
               <w:spacing w:after="160" w:line="259" w:lineRule="auto"/>
             </w:pPr>
-            <w:proofErr w:type="spellStart"/>
-            <w:r>
-              <w:lastRenderedPageBreak/>
-              <w:t>myString</w:t>
-            </w:r>
-            <w:proofErr w:type="spellEnd"/>
-            <w:r>
-              <w:t xml:space="preserve"> = “This is a string”</w:t>
+            <w:r>
+              <w:t>myString = “This is a string”</w:t>
             </w:r>
           </w:p>
           <w:p>
@@ -34593,21 +33467,8 @@
               </w:numPr>
               <w:spacing w:after="160" w:line="259" w:lineRule="auto"/>
             </w:pPr>
-            <w:proofErr w:type="spellStart"/>
-            <w:r>
-              <w:t>anotherString</w:t>
-            </w:r>
-            <w:proofErr w:type="spellEnd"/>
-            <w:r>
-              <w:t xml:space="preserve"> = </w:t>
-            </w:r>
-            <w:proofErr w:type="gramStart"/>
-            <w:r>
-              <w:t xml:space="preserve">“  </w:t>
-            </w:r>
-            <w:proofErr w:type="gramEnd"/>
-            <w:r>
-              <w:t xml:space="preserve"> Another string” (note there are 3 blank spaces at the beginning)</w:t>
+            <w:r>
+              <w:t>anotherString = “   Another string” (note there are 3 blank spaces at the beginning)</w:t>
             </w:r>
           </w:p>
           <w:p>
@@ -34630,13 +33491,8 @@
               </w:numPr>
               <w:spacing w:after="160" w:line="259" w:lineRule="auto"/>
             </w:pPr>
-            <w:proofErr w:type="spellStart"/>
-            <w:r>
-              <w:t>myName</w:t>
-            </w:r>
-            <w:proofErr w:type="spellEnd"/>
-            <w:r>
-              <w:t xml:space="preserve"> = your first name</w:t>
+            <w:r>
+              <w:t>myName = your first name</w:t>
             </w:r>
           </w:p>
           <w:p>
@@ -34662,13 +33518,8 @@
               <w:spacing w:after="160" w:line="259" w:lineRule="auto"/>
             </w:pPr>
             <w:r>
-              <w:t xml:space="preserve">Find out the length of </w:t>
-            </w:r>
-            <w:proofErr w:type="spellStart"/>
-            <w:r>
-              <w:t>myString</w:t>
-            </w:r>
-            <w:proofErr w:type="spellEnd"/>
+              <w:t>Find out the length of myString</w:t>
+            </w:r>
           </w:p>
           <w:p>
             <w:pPr>
@@ -34680,13 +33531,8 @@
               <w:spacing w:after="160" w:line="259" w:lineRule="auto"/>
             </w:pPr>
             <w:r>
-              <w:t xml:space="preserve">Find out the first character of </w:t>
-            </w:r>
-            <w:proofErr w:type="spellStart"/>
-            <w:r>
-              <w:t>myString</w:t>
-            </w:r>
-            <w:proofErr w:type="spellEnd"/>
+              <w:t>Find out the first character of myString</w:t>
+            </w:r>
           </w:p>
           <w:p>
             <w:pPr>
@@ -34707,13 +33553,8 @@
               <w:t>th</w:t>
             </w:r>
             <w:r>
-              <w:t xml:space="preserve"> character of </w:t>
-            </w:r>
-            <w:proofErr w:type="spellStart"/>
-            <w:r>
-              <w:t>myString</w:t>
-            </w:r>
-            <w:proofErr w:type="spellEnd"/>
+              <w:t xml:space="preserve"> character of myString</w:t>
+            </w:r>
           </w:p>
           <w:p>
             <w:pPr>
@@ -34736,13 +33577,8 @@
               <w:spacing w:after="160" w:line="259" w:lineRule="auto"/>
             </w:pPr>
             <w:r>
-              <w:t xml:space="preserve">Slice “is a” from </w:t>
-            </w:r>
-            <w:proofErr w:type="spellStart"/>
-            <w:r>
-              <w:t>myString</w:t>
-            </w:r>
-            <w:proofErr w:type="spellEnd"/>
+              <w:t>Slice “is a” from myString</w:t>
+            </w:r>
           </w:p>
           <w:p>
             <w:pPr>
@@ -34753,13 +33589,8 @@
               <w:spacing w:after="160" w:line="259" w:lineRule="auto"/>
             </w:pPr>
             <w:r>
-              <w:t xml:space="preserve">Use substring to get “the” from </w:t>
-            </w:r>
-            <w:proofErr w:type="spellStart"/>
-            <w:r>
-              <w:t>anotherString</w:t>
-            </w:r>
-            <w:proofErr w:type="spellEnd"/>
+              <w:t>Use substring to get “the” from anotherString</w:t>
+            </w:r>
           </w:p>
           <w:p>
             <w:pPr>
@@ -34770,15 +33601,7 @@
               <w:spacing w:after="160" w:line="259" w:lineRule="auto"/>
             </w:pPr>
             <w:r>
-              <w:t xml:space="preserve">Change the case of the </w:t>
-            </w:r>
-            <w:proofErr w:type="spellStart"/>
-            <w:r>
-              <w:t>myName</w:t>
-            </w:r>
-            <w:proofErr w:type="spellEnd"/>
-            <w:r>
-              <w:t xml:space="preserve"> string</w:t>
+              <w:t>Change the case of the myName string</w:t>
             </w:r>
           </w:p>
           <w:p>
@@ -34790,15 +33613,7 @@
               <w:spacing w:after="160" w:line="259" w:lineRule="auto"/>
             </w:pPr>
             <w:r>
-              <w:t xml:space="preserve">Print out the </w:t>
-            </w:r>
-            <w:proofErr w:type="spellStart"/>
-            <w:r>
-              <w:t>myName</w:t>
-            </w:r>
-            <w:proofErr w:type="spellEnd"/>
-            <w:r>
-              <w:t xml:space="preserve"> string in all upper case</w:t>
+              <w:t>Print out the myName string in all upper case</w:t>
             </w:r>
           </w:p>
           <w:p>
@@ -34810,15 +33625,7 @@
               <w:spacing w:after="160" w:line="259" w:lineRule="auto"/>
             </w:pPr>
             <w:r>
-              <w:t xml:space="preserve">Print out the </w:t>
-            </w:r>
-            <w:proofErr w:type="spellStart"/>
-            <w:r>
-              <w:t>myName</w:t>
-            </w:r>
-            <w:proofErr w:type="spellEnd"/>
-            <w:r>
-              <w:t xml:space="preserve"> string in all lower case</w:t>
+              <w:t>Print out the myName string in all lower case</w:t>
             </w:r>
           </w:p>
           <w:p>
@@ -34835,15 +33642,7 @@
               <w:spacing w:after="160" w:line="259" w:lineRule="auto"/>
             </w:pPr>
             <w:r>
-              <w:t xml:space="preserve">Use </w:t>
-            </w:r>
-            <w:proofErr w:type="spellStart"/>
-            <w:r>
-              <w:t>concat</w:t>
-            </w:r>
-            <w:proofErr w:type="spellEnd"/>
-            <w:r>
-              <w:t xml:space="preserve">, trim, replace and split to create new strings </w:t>
+              <w:t xml:space="preserve">Use concat, trim, replace and split to create new strings </w:t>
             </w:r>
           </w:p>
           <w:p>
@@ -34854,21 +33653,8 @@
               </w:numPr>
               <w:spacing w:after="160" w:line="259" w:lineRule="auto"/>
             </w:pPr>
-            <w:proofErr w:type="spellStart"/>
-            <w:r>
-              <w:t>Concat</w:t>
-            </w:r>
-            <w:proofErr w:type="spellEnd"/>
-            <w:r>
-              <w:t xml:space="preserve"> hello and </w:t>
-            </w:r>
-            <w:proofErr w:type="spellStart"/>
-            <w:r>
-              <w:t>myName</w:t>
-            </w:r>
-            <w:proofErr w:type="spellEnd"/>
-            <w:r>
-              <w:t xml:space="preserve"> together</w:t>
+            <w:r>
+              <w:t>Concat hello and myName together</w:t>
             </w:r>
           </w:p>
           <w:p>
@@ -34880,13 +33666,8 @@
               <w:spacing w:after="160" w:line="259" w:lineRule="auto"/>
             </w:pPr>
             <w:r>
-              <w:t xml:space="preserve">Use the trim function to remove the spaces in </w:t>
-            </w:r>
-            <w:proofErr w:type="spellStart"/>
-            <w:r>
-              <w:t>anotherString</w:t>
-            </w:r>
-            <w:proofErr w:type="spellEnd"/>
+              <w:t>Use the trim function to remove the spaces in anotherString</w:t>
+            </w:r>
           </w:p>
           <w:p>
             <w:pPr>
@@ -34897,13 +33678,8 @@
               <w:spacing w:after="160" w:line="259" w:lineRule="auto"/>
             </w:pPr>
             <w:r>
-              <w:t xml:space="preserve">Use the replace function to change “is a” to an empty space in </w:t>
-            </w:r>
-            <w:proofErr w:type="spellStart"/>
-            <w:r>
-              <w:t>myString</w:t>
-            </w:r>
-            <w:proofErr w:type="spellEnd"/>
+              <w:t>Use the replace function to change “is a” to an empty space in myString</w:t>
+            </w:r>
           </w:p>
           <w:p>
             <w:pPr>
@@ -34914,15 +33690,7 @@
               <w:spacing w:after="160" w:line="259" w:lineRule="auto"/>
             </w:pPr>
             <w:r>
-              <w:t xml:space="preserve">Split </w:t>
-            </w:r>
-            <w:proofErr w:type="spellStart"/>
-            <w:r>
-              <w:t>myString</w:t>
-            </w:r>
-            <w:proofErr w:type="spellEnd"/>
-            <w:r>
-              <w:t xml:space="preserve"> on the spaces.</w:t>
+              <w:t>Split myString on the spaces.</w:t>
             </w:r>
           </w:p>
           <w:p>
@@ -34934,7 +33702,7 @@
               </w:numPr>
               <w:spacing w:after="160" w:line="259" w:lineRule="auto"/>
             </w:pPr>
-            <w:bookmarkStart w:id="9" w:name="_Hlk189036656"/>
+            <w:bookmarkStart w:id="11" w:name="_Hlk189036656"/>
             <w:r>
               <w:t xml:space="preserve">Create algorithms </w:t>
             </w:r>
@@ -34965,7 +33733,7 @@
               <w:t>Create algorithm for reading in the text file</w:t>
             </w:r>
           </w:p>
-          <w:bookmarkEnd w:id="9"/>
+          <w:bookmarkEnd w:id="11"/>
           <w:p>
             <w:pPr>
               <w:pStyle w:val="ListParagraph"/>
@@ -35073,13 +33841,8 @@
               </w:numPr>
               <w:spacing w:after="160" w:line="259" w:lineRule="auto"/>
             </w:pPr>
-            <w:proofErr w:type="spellStart"/>
-            <w:r>
-              <w:t>Prin</w:t>
-            </w:r>
-            <w:proofErr w:type="spellEnd"/>
-            <w:r>
-              <w:t xml:space="preserve"> the text that was read in, to the screen.</w:t>
+            <w:r>
+              <w:t>Prin the text that was read in, to the screen.</w:t>
             </w:r>
           </w:p>
           <w:p>
@@ -35154,6 +33917,7 @@
                 <w:b/>
                 <w:bCs/>
               </w:rPr>
+              <w:lastRenderedPageBreak/>
               <w:t>Q3A Record GitHub repository details for this part:</w:t>
             </w:r>
           </w:p>
@@ -35179,6 +33943,16 @@
               </w:rPr>
               <w:t>Record the GitHub repository name:</w:t>
             </w:r>
+            <w:r>
+              <w:t xml:space="preserve"> </w:t>
+            </w:r>
+            <w:r>
+              <w:rPr>
+                <w:b/>
+                <w:bCs/>
+              </w:rPr>
+              <w:t>JSAT2-part3</w:t>
+            </w:r>
           </w:p>
           <w:p>
             <w:pPr>
@@ -35202,14 +33976,20 @@
               </w:rPr>
               <w:t xml:space="preserve">Record the GitHub repository URL: </w:t>
             </w:r>
-          </w:p>
-          <w:p>
-            <w:pPr>
-              <w:rPr>
-                <w:b/>
-                <w:bCs/>
-              </w:rPr>
-            </w:pPr>
+            <w:r>
+              <w:rPr>
+                <w:b/>
+                <w:bCs/>
+              </w:rPr>
+              <w:t>https://github.com/vanminhle50/JSAT2-part3</w:t>
+            </w:r>
+            <w:r>
+              <w:rPr>
+                <w:b/>
+                <w:bCs/>
+              </w:rPr>
+              <w:t>.git</w:t>
+            </w:r>
           </w:p>
           <w:p/>
         </w:tc>
@@ -35229,13 +34009,12 @@
                 <w:bCs/>
               </w:rPr>
             </w:pPr>
-            <w:bookmarkStart w:id="10" w:name="_Hlk189035121"/>
-            <w:r>
-              <w:rPr>
-                <w:b/>
-                <w:bCs/>
-              </w:rPr>
-              <w:lastRenderedPageBreak/>
+            <w:bookmarkStart w:id="12" w:name="_Hlk189035121"/>
+            <w:r>
+              <w:rPr>
+                <w:b/>
+                <w:bCs/>
+              </w:rPr>
               <w:t>Q</w:t>
             </w:r>
             <w:r>
@@ -35294,21 +34073,12 @@
                 <w:bCs/>
               </w:rPr>
             </w:pPr>
-            <w:proofErr w:type="spellStart"/>
-            <w:r>
-              <w:rPr>
-                <w:b/>
-                <w:bCs/>
-              </w:rPr>
-              <w:t>myString</w:t>
-            </w:r>
-            <w:proofErr w:type="spellEnd"/>
-            <w:r>
-              <w:rPr>
-                <w:b/>
-                <w:bCs/>
-              </w:rPr>
-              <w:t xml:space="preserve"> = “This is a string”</w:t>
+            <w:r>
+              <w:rPr>
+                <w:b/>
+                <w:bCs/>
+              </w:rPr>
+              <w:t>myString = “This is a string”</w:t>
             </w:r>
           </w:p>
           <w:p>
@@ -35324,37 +34094,12 @@
                 <w:bCs/>
               </w:rPr>
             </w:pPr>
-            <w:proofErr w:type="spellStart"/>
-            <w:r>
-              <w:rPr>
-                <w:b/>
-                <w:bCs/>
-              </w:rPr>
-              <w:t>anotherString</w:t>
-            </w:r>
-            <w:proofErr w:type="spellEnd"/>
-            <w:r>
-              <w:rPr>
-                <w:b/>
-                <w:bCs/>
-              </w:rPr>
-              <w:t xml:space="preserve"> = </w:t>
-            </w:r>
-            <w:proofErr w:type="gramStart"/>
-            <w:r>
-              <w:rPr>
-                <w:b/>
-                <w:bCs/>
-              </w:rPr>
-              <w:t xml:space="preserve">“  </w:t>
-            </w:r>
-            <w:proofErr w:type="gramEnd"/>
-            <w:r>
-              <w:rPr>
-                <w:b/>
-                <w:bCs/>
-              </w:rPr>
-              <w:t xml:space="preserve"> Another string” (note there are 3 blank spaces at the beginning)</w:t>
+            <w:r>
+              <w:rPr>
+                <w:b/>
+                <w:bCs/>
+              </w:rPr>
+              <w:t>anotherString = “   Another string” (note there are 3 blank spaces at the beginning)</w:t>
             </w:r>
           </w:p>
           <w:p>
@@ -35391,21 +34136,12 @@
                 <w:bCs/>
               </w:rPr>
             </w:pPr>
-            <w:proofErr w:type="spellStart"/>
-            <w:r>
-              <w:rPr>
-                <w:b/>
-                <w:bCs/>
-              </w:rPr>
-              <w:t>myName</w:t>
-            </w:r>
-            <w:proofErr w:type="spellEnd"/>
-            <w:r>
-              <w:rPr>
-                <w:b/>
-                <w:bCs/>
-              </w:rPr>
-              <w:t xml:space="preserve"> = your first name</w:t>
+            <w:r>
+              <w:rPr>
+                <w:b/>
+                <w:bCs/>
+              </w:rPr>
+              <w:t>myName = your first name</w:t>
             </w:r>
           </w:p>
         </w:tc>
@@ -35421,14 +34157,89 @@
               <w:t>&lt;Insert the screenshot JavaScript code that built the strings&gt;</w:t>
             </w:r>
           </w:p>
-          <w:p/>
-          <w:p/>
+          <w:p>
+            <w:r>
+              <w:drawing>
+                <wp:inline distT="0" distB="0" distL="0" distR="0" wp14:anchorId="47181020" wp14:editId="655CE388">
+                  <wp:extent cx="4623207" cy="2389174"/>
+                  <wp:effectExtent l="0" t="0" r="6350" b="0"/>
+                  <wp:docPr id="2066084086" name="Picture 1"/>
+                  <wp:cNvGraphicFramePr>
+                    <a:graphicFrameLocks xmlns:a="http://schemas.openxmlformats.org/drawingml/2006/main" noChangeAspect="1"/>
+                  </wp:cNvGraphicFramePr>
+                  <a:graphic xmlns:a="http://schemas.openxmlformats.org/drawingml/2006/main">
+                    <a:graphicData uri="http://schemas.openxmlformats.org/drawingml/2006/picture">
+                      <pic:pic xmlns:pic="http://schemas.openxmlformats.org/drawingml/2006/picture">
+                        <pic:nvPicPr>
+                          <pic:cNvPr id="2066084086" name=""/>
+                          <pic:cNvPicPr/>
+                        </pic:nvPicPr>
+                        <pic:blipFill>
+                          <a:blip r:embed="rId44"/>
+                          <a:stretch>
+                            <a:fillRect/>
+                          </a:stretch>
+                        </pic:blipFill>
+                        <pic:spPr>
+                          <a:xfrm>
+                            <a:off x="0" y="0"/>
+                            <a:ext cx="4637432" cy="2396525"/>
+                          </a:xfrm>
+                          <a:prstGeom prst="rect">
+                            <a:avLst/>
+                          </a:prstGeom>
+                        </pic:spPr>
+                      </pic:pic>
+                    </a:graphicData>
+                  </a:graphic>
+                </wp:inline>
+              </w:drawing>
+            </w:r>
+          </w:p>
           <w:p>
             <w:r>
               <w:t>&lt;Insert the screenshot of the strings printed in the console&gt;</w:t>
             </w:r>
           </w:p>
-          <w:p/>
+          <w:p>
+            <w:r>
+              <w:drawing>
+                <wp:inline distT="0" distB="0" distL="0" distR="0" wp14:anchorId="6977097F" wp14:editId="7966CE13">
+                  <wp:extent cx="3189082" cy="702259"/>
+                  <wp:effectExtent l="0" t="0" r="0" b="3175"/>
+                  <wp:docPr id="1853323850" name="Picture 1"/>
+                  <wp:cNvGraphicFramePr>
+                    <a:graphicFrameLocks xmlns:a="http://schemas.openxmlformats.org/drawingml/2006/main" noChangeAspect="1"/>
+                  </wp:cNvGraphicFramePr>
+                  <a:graphic xmlns:a="http://schemas.openxmlformats.org/drawingml/2006/main">
+                    <a:graphicData uri="http://schemas.openxmlformats.org/drawingml/2006/picture">
+                      <pic:pic xmlns:pic="http://schemas.openxmlformats.org/drawingml/2006/picture">
+                        <pic:nvPicPr>
+                          <pic:cNvPr id="1853323850" name=""/>
+                          <pic:cNvPicPr/>
+                        </pic:nvPicPr>
+                        <pic:blipFill>
+                          <a:blip r:embed="rId45"/>
+                          <a:stretch>
+                            <a:fillRect/>
+                          </a:stretch>
+                        </pic:blipFill>
+                        <pic:spPr>
+                          <a:xfrm>
+                            <a:off x="0" y="0"/>
+                            <a:ext cx="3202140" cy="705134"/>
+                          </a:xfrm>
+                          <a:prstGeom prst="rect">
+                            <a:avLst/>
+                          </a:prstGeom>
+                        </pic:spPr>
+                      </pic:pic>
+                    </a:graphicData>
+                  </a:graphic>
+                </wp:inline>
+              </w:drawing>
+            </w:r>
+          </w:p>
           <w:p>
             <w:r>
               <w:t>Is the result correct?</w:t>
@@ -35436,7 +34247,7 @@
           </w:p>
           <w:p>
             <w:r>
-              <w:t>Yes / No</w:t>
+              <w:t>Yes</w:t>
             </w:r>
           </w:p>
           <w:p>
@@ -35462,7 +34273,11 @@
           <w:tcPr>
             <w:tcW w:w="3260" w:type="dxa"/>
           </w:tcPr>
-          <w:p/>
+          <w:p>
+            <w:r>
+              <w:t>Part3-Step1-5</w:t>
+            </w:r>
+          </w:p>
         </w:tc>
         <w:tc>
           <w:tcPr>
@@ -35478,7 +34293,11 @@
           <w:tcPr>
             <w:tcW w:w="3820" w:type="dxa"/>
           </w:tcPr>
-          <w:p/>
+          <w:p>
+            <w:r>
+              <w:t>e25a2d7</w:t>
+            </w:r>
+          </w:p>
         </w:tc>
       </w:tr>
       <w:tr>
@@ -35496,8 +34315,8 @@
                 <w:bCs/>
               </w:rPr>
             </w:pPr>
-            <w:bookmarkStart w:id="11" w:name="_Hlk189035303"/>
-            <w:bookmarkEnd w:id="10"/>
+            <w:bookmarkStart w:id="13" w:name="_Hlk189035303"/>
+            <w:bookmarkEnd w:id="12"/>
             <w:r>
               <w:rPr>
                 <w:b/>
@@ -35559,17 +34378,8 @@
                 <w:b/>
                 <w:bCs/>
               </w:rPr>
-              <w:t xml:space="preserve">Find out the length of </w:t>
-            </w:r>
-            <w:proofErr w:type="spellStart"/>
-            <w:r>
-              <w:rPr>
-                <w:b/>
-                <w:bCs/>
-              </w:rPr>
-              <w:t>myString</w:t>
-            </w:r>
-            <w:proofErr w:type="spellEnd"/>
+              <w:t>Find out the length of myString</w:t>
+            </w:r>
           </w:p>
           <w:p>
             <w:pPr>
@@ -35589,17 +34399,8 @@
                 <w:b/>
                 <w:bCs/>
               </w:rPr>
-              <w:t xml:space="preserve">Find out the first character of </w:t>
-            </w:r>
-            <w:proofErr w:type="spellStart"/>
-            <w:r>
-              <w:rPr>
-                <w:b/>
-                <w:bCs/>
-              </w:rPr>
-              <w:t>myString</w:t>
-            </w:r>
-            <w:proofErr w:type="spellEnd"/>
+              <w:t>Find out the first character of myString</w:t>
+            </w:r>
           </w:p>
           <w:p>
             <w:pPr>
@@ -35634,17 +34435,8 @@
                 <w:b/>
                 <w:bCs/>
               </w:rPr>
-              <w:t xml:space="preserve"> character of </w:t>
-            </w:r>
-            <w:proofErr w:type="spellStart"/>
-            <w:r>
-              <w:rPr>
-                <w:b/>
-                <w:bCs/>
-              </w:rPr>
-              <w:t>myString</w:t>
-            </w:r>
-            <w:proofErr w:type="spellEnd"/>
+              <w:t xml:space="preserve"> character of myString</w:t>
+            </w:r>
           </w:p>
         </w:tc>
       </w:tr>
@@ -35657,55 +34449,279 @@
           <w:p/>
           <w:p>
             <w:r>
+              <w:drawing>
+                <wp:inline distT="0" distB="0" distL="0" distR="0" wp14:anchorId="7BDEC9CC" wp14:editId="0C23871B">
+                  <wp:extent cx="2157984" cy="317785"/>
+                  <wp:effectExtent l="0" t="0" r="0" b="6350"/>
+                  <wp:docPr id="1452066235" name="Picture 1"/>
+                  <wp:cNvGraphicFramePr>
+                    <a:graphicFrameLocks xmlns:a="http://schemas.openxmlformats.org/drawingml/2006/main" noChangeAspect="1"/>
+                  </wp:cNvGraphicFramePr>
+                  <a:graphic xmlns:a="http://schemas.openxmlformats.org/drawingml/2006/main">
+                    <a:graphicData uri="http://schemas.openxmlformats.org/drawingml/2006/picture">
+                      <pic:pic xmlns:pic="http://schemas.openxmlformats.org/drawingml/2006/picture">
+                        <pic:nvPicPr>
+                          <pic:cNvPr id="1452066235" name=""/>
+                          <pic:cNvPicPr/>
+                        </pic:nvPicPr>
+                        <pic:blipFill>
+                          <a:blip r:embed="rId46"/>
+                          <a:stretch>
+                            <a:fillRect/>
+                          </a:stretch>
+                        </pic:blipFill>
+                        <pic:spPr>
+                          <a:xfrm>
+                            <a:off x="0" y="0"/>
+                            <a:ext cx="2185491" cy="321836"/>
+                          </a:xfrm>
+                          <a:prstGeom prst="rect">
+                            <a:avLst/>
+                          </a:prstGeom>
+                        </pic:spPr>
+                      </pic:pic>
+                    </a:graphicData>
+                  </a:graphic>
+                </wp:inline>
+              </w:drawing>
+            </w:r>
+          </w:p>
+          <w:p>
+            <w:r>
               <w:t>&lt;Insert a screenshot of the JavaScript code for the length&gt;</w:t>
             </w:r>
           </w:p>
+          <w:p>
+            <w:r>
+              <w:drawing>
+                <wp:inline distT="0" distB="0" distL="0" distR="0" wp14:anchorId="4CA9C465" wp14:editId="1A53DA64">
+                  <wp:extent cx="2560320" cy="311691"/>
+                  <wp:effectExtent l="0" t="0" r="0" b="0"/>
+                  <wp:docPr id="1604673265" name="Picture 1"/>
+                  <wp:cNvGraphicFramePr>
+                    <a:graphicFrameLocks xmlns:a="http://schemas.openxmlformats.org/drawingml/2006/main" noChangeAspect="1"/>
+                  </wp:cNvGraphicFramePr>
+                  <a:graphic xmlns:a="http://schemas.openxmlformats.org/drawingml/2006/main">
+                    <a:graphicData uri="http://schemas.openxmlformats.org/drawingml/2006/picture">
+                      <pic:pic xmlns:pic="http://schemas.openxmlformats.org/drawingml/2006/picture">
+                        <pic:nvPicPr>
+                          <pic:cNvPr id="1604673265" name=""/>
+                          <pic:cNvPicPr/>
+                        </pic:nvPicPr>
+                        <pic:blipFill>
+                          <a:blip r:embed="rId47"/>
+                          <a:stretch>
+                            <a:fillRect/>
+                          </a:stretch>
+                        </pic:blipFill>
+                        <pic:spPr>
+                          <a:xfrm>
+                            <a:off x="0" y="0"/>
+                            <a:ext cx="2609659" cy="317697"/>
+                          </a:xfrm>
+                          <a:prstGeom prst="rect">
+                            <a:avLst/>
+                          </a:prstGeom>
+                        </pic:spPr>
+                      </pic:pic>
+                    </a:graphicData>
+                  </a:graphic>
+                </wp:inline>
+              </w:drawing>
+            </w:r>
+          </w:p>
+          <w:p>
+            <w:r>
+              <w:t>&lt;Insert a screenshot of the JavaScript code for first character&gt;</w:t>
+            </w:r>
+          </w:p>
+          <w:p>
+            <w:r>
+              <w:drawing>
+                <wp:inline distT="0" distB="0" distL="0" distR="0" wp14:anchorId="6C4D4ADE" wp14:editId="3268D4D2">
+                  <wp:extent cx="2545690" cy="361473"/>
+                  <wp:effectExtent l="0" t="0" r="7620" b="635"/>
+                  <wp:docPr id="264615291" name="Picture 1"/>
+                  <wp:cNvGraphicFramePr>
+                    <a:graphicFrameLocks xmlns:a="http://schemas.openxmlformats.org/drawingml/2006/main" noChangeAspect="1"/>
+                  </wp:cNvGraphicFramePr>
+                  <a:graphic xmlns:a="http://schemas.openxmlformats.org/drawingml/2006/main">
+                    <a:graphicData uri="http://schemas.openxmlformats.org/drawingml/2006/picture">
+                      <pic:pic xmlns:pic="http://schemas.openxmlformats.org/drawingml/2006/picture">
+                        <pic:nvPicPr>
+                          <pic:cNvPr id="264615291" name=""/>
+                          <pic:cNvPicPr/>
+                        </pic:nvPicPr>
+                        <pic:blipFill>
+                          <a:blip r:embed="rId48"/>
+                          <a:stretch>
+                            <a:fillRect/>
+                          </a:stretch>
+                        </pic:blipFill>
+                        <pic:spPr>
+                          <a:xfrm>
+                            <a:off x="0" y="0"/>
+                            <a:ext cx="2582419" cy="366688"/>
+                          </a:xfrm>
+                          <a:prstGeom prst="rect">
+                            <a:avLst/>
+                          </a:prstGeom>
+                        </pic:spPr>
+                      </pic:pic>
+                    </a:graphicData>
+                  </a:graphic>
+                </wp:inline>
+              </w:drawing>
+            </w:r>
+          </w:p>
+          <w:p>
+            <w:r>
+              <w:t>&lt;Insert a screenshot of the JavaScript code for 11</w:t>
+            </w:r>
+            <w:r>
+              <w:rPr>
+                <w:vertAlign w:val="superscript"/>
+              </w:rPr>
+              <w:t>th</w:t>
+            </w:r>
+            <w:r>
+              <w:t xml:space="preserve"> character&gt;</w:t>
+            </w:r>
+          </w:p>
+          <w:p>
+            <w:r>
+              <w:lastRenderedPageBreak/>
+              <w:drawing>
+                <wp:inline distT="0" distB="0" distL="0" distR="0" wp14:anchorId="45EC46C7" wp14:editId="7A970C43">
+                  <wp:extent cx="1812795" cy="190195"/>
+                  <wp:effectExtent l="0" t="0" r="0" b="635"/>
+                  <wp:docPr id="826924435" name="Picture 1"/>
+                  <wp:cNvGraphicFramePr>
+                    <a:graphicFrameLocks xmlns:a="http://schemas.openxmlformats.org/drawingml/2006/main" noChangeAspect="1"/>
+                  </wp:cNvGraphicFramePr>
+                  <a:graphic xmlns:a="http://schemas.openxmlformats.org/drawingml/2006/main">
+                    <a:graphicData uri="http://schemas.openxmlformats.org/drawingml/2006/picture">
+                      <pic:pic xmlns:pic="http://schemas.openxmlformats.org/drawingml/2006/picture">
+                        <pic:nvPicPr>
+                          <pic:cNvPr id="826924435" name=""/>
+                          <pic:cNvPicPr/>
+                        </pic:nvPicPr>
+                        <pic:blipFill>
+                          <a:blip r:embed="rId49"/>
+                          <a:stretch>
+                            <a:fillRect/>
+                          </a:stretch>
+                        </pic:blipFill>
+                        <pic:spPr>
+                          <a:xfrm>
+                            <a:off x="0" y="0"/>
+                            <a:ext cx="1902659" cy="199623"/>
+                          </a:xfrm>
+                          <a:prstGeom prst="rect">
+                            <a:avLst/>
+                          </a:prstGeom>
+                        </pic:spPr>
+                      </pic:pic>
+                    </a:graphicData>
+                  </a:graphic>
+                </wp:inline>
+              </w:drawing>
+            </w:r>
+          </w:p>
+          <w:p>
+            <w:r>
+              <w:t>&lt;Insert a screenshot of length in the console&gt;</w:t>
+            </w:r>
+          </w:p>
+          <w:p>
+            <w:r>
+              <w:drawing>
+                <wp:inline distT="0" distB="0" distL="0" distR="0" wp14:anchorId="5A656007" wp14:editId="0CC197B7">
+                  <wp:extent cx="2230548" cy="153619"/>
+                  <wp:effectExtent l="0" t="0" r="0" b="0"/>
+                  <wp:docPr id="1792600143" name="Picture 1"/>
+                  <wp:cNvGraphicFramePr>
+                    <a:graphicFrameLocks xmlns:a="http://schemas.openxmlformats.org/drawingml/2006/main" noChangeAspect="1"/>
+                  </wp:cNvGraphicFramePr>
+                  <a:graphic xmlns:a="http://schemas.openxmlformats.org/drawingml/2006/main">
+                    <a:graphicData uri="http://schemas.openxmlformats.org/drawingml/2006/picture">
+                      <pic:pic xmlns:pic="http://schemas.openxmlformats.org/drawingml/2006/picture">
+                        <pic:nvPicPr>
+                          <pic:cNvPr id="1792600143" name=""/>
+                          <pic:cNvPicPr/>
+                        </pic:nvPicPr>
+                        <pic:blipFill>
+                          <a:blip r:embed="rId50"/>
+                          <a:stretch>
+                            <a:fillRect/>
+                          </a:stretch>
+                        </pic:blipFill>
+                        <pic:spPr>
+                          <a:xfrm>
+                            <a:off x="0" y="0"/>
+                            <a:ext cx="2293820" cy="157977"/>
+                          </a:xfrm>
+                          <a:prstGeom prst="rect">
+                            <a:avLst/>
+                          </a:prstGeom>
+                        </pic:spPr>
+                      </pic:pic>
+                    </a:graphicData>
+                  </a:graphic>
+                </wp:inline>
+              </w:drawing>
+            </w:r>
+          </w:p>
+          <w:p>
+            <w:r>
+              <w:t>&lt;Insert a screenshot of the for the first character shown the console&gt;</w:t>
+            </w:r>
+          </w:p>
+          <w:p>
+            <w:r>
+              <w:drawing>
+                <wp:inline distT="0" distB="0" distL="0" distR="0" wp14:anchorId="73C5F1CD" wp14:editId="2E1512A8">
+                  <wp:extent cx="2370125" cy="193072"/>
+                  <wp:effectExtent l="0" t="0" r="0" b="0"/>
+                  <wp:docPr id="1546505440" name="Picture 1"/>
+                  <wp:cNvGraphicFramePr>
+                    <a:graphicFrameLocks xmlns:a="http://schemas.openxmlformats.org/drawingml/2006/main" noChangeAspect="1"/>
+                  </wp:cNvGraphicFramePr>
+                  <a:graphic xmlns:a="http://schemas.openxmlformats.org/drawingml/2006/main">
+                    <a:graphicData uri="http://schemas.openxmlformats.org/drawingml/2006/picture">
+                      <pic:pic xmlns:pic="http://schemas.openxmlformats.org/drawingml/2006/picture">
+                        <pic:nvPicPr>
+                          <pic:cNvPr id="1546505440" name=""/>
+                          <pic:cNvPicPr/>
+                        </pic:nvPicPr>
+                        <pic:blipFill>
+                          <a:blip r:embed="rId51"/>
+                          <a:stretch>
+                            <a:fillRect/>
+                          </a:stretch>
+                        </pic:blipFill>
+                        <pic:spPr>
+                          <a:xfrm>
+                            <a:off x="0" y="0"/>
+                            <a:ext cx="2433847" cy="198263"/>
+                          </a:xfrm>
+                          <a:prstGeom prst="rect">
+                            <a:avLst/>
+                          </a:prstGeom>
+                        </pic:spPr>
+                      </pic:pic>
+                    </a:graphicData>
+                  </a:graphic>
+                </wp:inline>
+              </w:drawing>
+            </w:r>
+          </w:p>
+          <w:p>
+            <w:r>
+              <w:t>&lt;Insert a screenshot of the for the 11th character shown the console&gt;</w:t>
+            </w:r>
+          </w:p>
           <w:p/>
-          <w:p/>
-          <w:p>
-            <w:r>
-              <w:t>&lt;Insert a screenshot of the JavaScript code for first character&gt;</w:t>
-            </w:r>
-          </w:p>
-          <w:p/>
-          <w:p/>
-          <w:p>
-            <w:r>
-              <w:t>&lt;Insert a screenshot of the JavaScript code for 11</w:t>
-            </w:r>
-            <w:r>
-              <w:rPr>
-                <w:vertAlign w:val="superscript"/>
-              </w:rPr>
-              <w:t>th</w:t>
-            </w:r>
-            <w:r>
-              <w:t xml:space="preserve"> character&gt;</w:t>
-            </w:r>
-          </w:p>
-          <w:p/>
-          <w:p/>
-          <w:p>
-            <w:r>
-              <w:t>&lt;Insert a screenshot of length in the console&gt;</w:t>
-            </w:r>
-          </w:p>
-          <w:p/>
-          <w:p/>
-          <w:p>
-            <w:r>
-              <w:t>&lt;Insert a screenshot of the for the first character shown the console&gt;</w:t>
-            </w:r>
-          </w:p>
-          <w:p/>
-          <w:p/>
-          <w:p>
-            <w:r>
-              <w:t>&lt;Insert a screenshot of the for the 11th character shown the console&gt;</w:t>
-            </w:r>
-          </w:p>
-          <w:p/>
-          <w:p/>
           <w:p>
             <w:r>
               <w:t>Is the result correct?</w:t>
@@ -35713,7 +34729,7 @@
           </w:p>
           <w:p>
             <w:r>
-              <w:t>Yes / No</w:t>
+              <w:t xml:space="preserve">Yes </w:t>
             </w:r>
           </w:p>
           <w:p>
@@ -35721,9 +34737,9 @@
               <w:t>(If no, fix your code till the result is correct)</w:t>
             </w:r>
           </w:p>
-          <w:p/>
         </w:tc>
       </w:tr>
+      <w:bookmarkEnd w:id="13"/>
       <w:tr>
         <w:tc>
           <w:tcPr>
@@ -35731,6 +34747,7 @@
           </w:tcPr>
           <w:p>
             <w:r>
+              <w:lastRenderedPageBreak/>
               <w:t>Branch name</w:t>
             </w:r>
           </w:p>
@@ -35739,7 +34756,11 @@
           <w:tcPr>
             <w:tcW w:w="3260" w:type="dxa"/>
           </w:tcPr>
-          <w:p/>
+          <w:p>
+            <w:r>
+              <w:t>Part3-Step1-5</w:t>
+            </w:r>
+          </w:p>
         </w:tc>
         <w:tc>
           <w:tcPr>
@@ -35755,7 +34776,11 @@
           <w:tcPr>
             <w:tcW w:w="3820" w:type="dxa"/>
           </w:tcPr>
-          <w:p/>
+          <w:p>
+            <w:r>
+              <w:t>b61ca63</w:t>
+            </w:r>
+          </w:p>
         </w:tc>
       </w:tr>
       <w:tr>
@@ -35773,8 +34798,7 @@
                 <w:bCs/>
               </w:rPr>
             </w:pPr>
-            <w:bookmarkStart w:id="12" w:name="_Hlk189035552"/>
-            <w:bookmarkEnd w:id="11"/>
+            <w:bookmarkStart w:id="14" w:name="_Hlk189035552"/>
             <w:r>
               <w:rPr>
                 <w:b/>
@@ -35843,17 +34867,8 @@
                 <w:b/>
                 <w:bCs/>
               </w:rPr>
-              <w:t xml:space="preserve">Slice “is a” from </w:t>
-            </w:r>
-            <w:proofErr w:type="spellStart"/>
-            <w:r>
-              <w:rPr>
-                <w:b/>
-                <w:bCs/>
-              </w:rPr>
-              <w:t>myString</w:t>
-            </w:r>
-            <w:proofErr w:type="spellEnd"/>
+              <w:t>Slice “is a” from myString</w:t>
+            </w:r>
           </w:p>
           <w:p>
             <w:pPr>
@@ -35873,17 +34888,8 @@
                 <w:b/>
                 <w:bCs/>
               </w:rPr>
-              <w:t>Use substring to get “the” from “</w:t>
-            </w:r>
-            <w:proofErr w:type="spellStart"/>
-            <w:r>
-              <w:rPr>
-                <w:b/>
-                <w:bCs/>
-              </w:rPr>
-              <w:t>notherString</w:t>
-            </w:r>
-            <w:proofErr w:type="spellEnd"/>
+              <w:t>Use substring to get “the” from “notherString</w:t>
+            </w:r>
           </w:p>
         </w:tc>
       </w:tr>
@@ -35893,53 +34899,202 @@
             <w:tcW w:w="10478" w:type="dxa"/>
             <w:gridSpan w:val="4"/>
           </w:tcPr>
+          <w:p>
+            <w:r>
+              <w:drawing>
+                <wp:inline distT="0" distB="0" distL="0" distR="0" wp14:anchorId="5639E8CB" wp14:editId="3E744754">
+                  <wp:extent cx="5215572" cy="1353312"/>
+                  <wp:effectExtent l="0" t="0" r="4445" b="0"/>
+                  <wp:docPr id="1325895673" name="Picture 1"/>
+                  <wp:cNvGraphicFramePr>
+                    <a:graphicFrameLocks xmlns:a="http://schemas.openxmlformats.org/drawingml/2006/main" noChangeAspect="1"/>
+                  </wp:cNvGraphicFramePr>
+                  <a:graphic xmlns:a="http://schemas.openxmlformats.org/drawingml/2006/main">
+                    <a:graphicData uri="http://schemas.openxmlformats.org/drawingml/2006/picture">
+                      <pic:pic xmlns:pic="http://schemas.openxmlformats.org/drawingml/2006/picture">
+                        <pic:nvPicPr>
+                          <pic:cNvPr id="1325895673" name=""/>
+                          <pic:cNvPicPr/>
+                        </pic:nvPicPr>
+                        <pic:blipFill>
+                          <a:blip r:embed="rId52"/>
+                          <a:stretch>
+                            <a:fillRect/>
+                          </a:stretch>
+                        </pic:blipFill>
+                        <pic:spPr>
+                          <a:xfrm>
+                            <a:off x="0" y="0"/>
+                            <a:ext cx="5236983" cy="1358868"/>
+                          </a:xfrm>
+                          <a:prstGeom prst="rect">
+                            <a:avLst/>
+                          </a:prstGeom>
+                        </pic:spPr>
+                      </pic:pic>
+                    </a:graphicData>
+                  </a:graphic>
+                </wp:inline>
+              </w:drawing>
+            </w:r>
+          </w:p>
+          <w:p>
+            <w:r>
+              <w:t>&lt;Insert a screenshot of the JavaScript code for slice function&gt;</w:t>
+            </w:r>
+          </w:p>
+          <w:p>
+            <w:r>
+              <w:drawing>
+                <wp:inline distT="0" distB="0" distL="0" distR="0" wp14:anchorId="49C2F69F" wp14:editId="605855DD">
+                  <wp:extent cx="5237683" cy="570292"/>
+                  <wp:effectExtent l="0" t="0" r="1270" b="1270"/>
+                  <wp:docPr id="451479577" name="Picture 1"/>
+                  <wp:cNvGraphicFramePr>
+                    <a:graphicFrameLocks xmlns:a="http://schemas.openxmlformats.org/drawingml/2006/main" noChangeAspect="1"/>
+                  </wp:cNvGraphicFramePr>
+                  <a:graphic xmlns:a="http://schemas.openxmlformats.org/drawingml/2006/main">
+                    <a:graphicData uri="http://schemas.openxmlformats.org/drawingml/2006/picture">
+                      <pic:pic xmlns:pic="http://schemas.openxmlformats.org/drawingml/2006/picture">
+                        <pic:nvPicPr>
+                          <pic:cNvPr id="451479577" name=""/>
+                          <pic:cNvPicPr/>
+                        </pic:nvPicPr>
+                        <pic:blipFill>
+                          <a:blip r:embed="rId53"/>
+                          <a:stretch>
+                            <a:fillRect/>
+                          </a:stretch>
+                        </pic:blipFill>
+                        <pic:spPr>
+                          <a:xfrm>
+                            <a:off x="0" y="0"/>
+                            <a:ext cx="5284390" cy="575378"/>
+                          </a:xfrm>
+                          <a:prstGeom prst="rect">
+                            <a:avLst/>
+                          </a:prstGeom>
+                        </pic:spPr>
+                      </pic:pic>
+                    </a:graphicData>
+                  </a:graphic>
+                </wp:inline>
+              </w:drawing>
+            </w:r>
+          </w:p>
+          <w:p>
+            <w:r>
+              <w:t>&lt;Insert a screenshot of the JavaScript code for substring function&gt;</w:t>
+            </w:r>
+          </w:p>
+          <w:p>
+            <w:r>
+              <w:drawing>
+                <wp:inline distT="0" distB="0" distL="0" distR="0" wp14:anchorId="4FD27AE2" wp14:editId="39BB9606">
+                  <wp:extent cx="4411066" cy="220174"/>
+                  <wp:effectExtent l="0" t="0" r="0" b="8890"/>
+                  <wp:docPr id="116622038" name="Picture 1"/>
+                  <wp:cNvGraphicFramePr>
+                    <a:graphicFrameLocks xmlns:a="http://schemas.openxmlformats.org/drawingml/2006/main" noChangeAspect="1"/>
+                  </wp:cNvGraphicFramePr>
+                  <a:graphic xmlns:a="http://schemas.openxmlformats.org/drawingml/2006/main">
+                    <a:graphicData uri="http://schemas.openxmlformats.org/drawingml/2006/picture">
+                      <pic:pic xmlns:pic="http://schemas.openxmlformats.org/drawingml/2006/picture">
+                        <pic:nvPicPr>
+                          <pic:cNvPr id="116622038" name=""/>
+                          <pic:cNvPicPr/>
+                        </pic:nvPicPr>
+                        <pic:blipFill>
+                          <a:blip r:embed="rId54"/>
+                          <a:stretch>
+                            <a:fillRect/>
+                          </a:stretch>
+                        </pic:blipFill>
+                        <pic:spPr>
+                          <a:xfrm>
+                            <a:off x="0" y="0"/>
+                            <a:ext cx="4578225" cy="228518"/>
+                          </a:xfrm>
+                          <a:prstGeom prst="rect">
+                            <a:avLst/>
+                          </a:prstGeom>
+                        </pic:spPr>
+                      </pic:pic>
+                    </a:graphicData>
+                  </a:graphic>
+                </wp:inline>
+              </w:drawing>
+            </w:r>
+          </w:p>
+          <w:p>
+            <w:r>
+              <w:t>&lt;Insert a screenshot of the slice shown in the console&gt;</w:t>
+            </w:r>
+          </w:p>
+          <w:p>
+            <w:r>
+              <w:drawing>
+                <wp:inline distT="0" distB="0" distL="0" distR="0" wp14:anchorId="57276FFB" wp14:editId="26F3B3D5">
+                  <wp:extent cx="5165702" cy="190195"/>
+                  <wp:effectExtent l="0" t="0" r="0" b="635"/>
+                  <wp:docPr id="1198730991" name="Picture 1"/>
+                  <wp:cNvGraphicFramePr>
+                    <a:graphicFrameLocks xmlns:a="http://schemas.openxmlformats.org/drawingml/2006/main" noChangeAspect="1"/>
+                  </wp:cNvGraphicFramePr>
+                  <a:graphic xmlns:a="http://schemas.openxmlformats.org/drawingml/2006/main">
+                    <a:graphicData uri="http://schemas.openxmlformats.org/drawingml/2006/picture">
+                      <pic:pic xmlns:pic="http://schemas.openxmlformats.org/drawingml/2006/picture">
+                        <pic:nvPicPr>
+                          <pic:cNvPr id="1198730991" name=""/>
+                          <pic:cNvPicPr/>
+                        </pic:nvPicPr>
+                        <pic:blipFill>
+                          <a:blip r:embed="rId55"/>
+                          <a:stretch>
+                            <a:fillRect/>
+                          </a:stretch>
+                        </pic:blipFill>
+                        <pic:spPr>
+                          <a:xfrm>
+                            <a:off x="0" y="0"/>
+                            <a:ext cx="5224198" cy="192349"/>
+                          </a:xfrm>
+                          <a:prstGeom prst="rect">
+                            <a:avLst/>
+                          </a:prstGeom>
+                        </pic:spPr>
+                      </pic:pic>
+                    </a:graphicData>
+                  </a:graphic>
+                </wp:inline>
+              </w:drawing>
+            </w:r>
+          </w:p>
+          <w:p>
+            <w:r>
+              <w:t>&lt;Insert a screenshot of the substring shown the console&gt;</w:t>
+            </w:r>
+          </w:p>
           <w:p/>
           <w:p>
             <w:r>
-              <w:t>&lt;Insert a screenshot of the JavaScript code for slice function&gt;</w:t>
+              <w:t>Is the result correct?</w:t>
+            </w:r>
+          </w:p>
+          <w:p>
+            <w:r>
+              <w:t>Yes</w:t>
+            </w:r>
+          </w:p>
+          <w:p>
+            <w:r>
+              <w:t>(If no, fix your code till the result is correct)</w:t>
             </w:r>
           </w:p>
           <w:p/>
-          <w:p/>
-          <w:p>
-            <w:r>
-              <w:t>&lt;Insert a screenshot of the JavaScript code for substring function&gt;</w:t>
-            </w:r>
-          </w:p>
-          <w:p/>
-          <w:p/>
-          <w:p>
-            <w:r>
-              <w:t>&lt;Insert a screenshot of the slice shown in the console&gt;</w:t>
-            </w:r>
-          </w:p>
-          <w:p/>
-          <w:p/>
-          <w:p>
-            <w:r>
-              <w:t>&lt;Insert a screenshot of the substring shown the console&gt;</w:t>
-            </w:r>
-          </w:p>
-          <w:p/>
-          <w:p/>
-          <w:p>
-            <w:r>
-              <w:t>Is the result correct?</w:t>
-            </w:r>
-          </w:p>
-          <w:p>
-            <w:r>
-              <w:t>Yes / No</w:t>
-            </w:r>
-          </w:p>
-          <w:p>
-            <w:r>
-              <w:t>(If no, fix your code till the result is correct)</w:t>
-            </w:r>
-          </w:p>
-          <w:p/>
         </w:tc>
       </w:tr>
+      <w:bookmarkEnd w:id="14"/>
       <w:tr>
         <w:tc>
           <w:tcPr>
@@ -35947,7 +35102,6 @@
           </w:tcPr>
           <w:p>
             <w:r>
-              <w:lastRenderedPageBreak/>
               <w:t>Branch name</w:t>
             </w:r>
           </w:p>
@@ -35956,7 +35110,11 @@
           <w:tcPr>
             <w:tcW w:w="3260" w:type="dxa"/>
           </w:tcPr>
-          <w:p/>
+          <w:p>
+            <w:r>
+              <w:t>Part3-Step1-5</w:t>
+            </w:r>
+          </w:p>
         </w:tc>
         <w:tc>
           <w:tcPr>
@@ -35972,10 +35130,13 @@
           <w:tcPr>
             <w:tcW w:w="3820" w:type="dxa"/>
           </w:tcPr>
-          <w:p/>
+          <w:p>
+            <w:r>
+              <w:t>988c77d</w:t>
+            </w:r>
+          </w:p>
         </w:tc>
       </w:tr>
-      <w:bookmarkEnd w:id="12"/>
       <w:tr>
         <w:tc>
           <w:tcPr>
@@ -36031,23 +35192,7 @@
                 <w:b/>
                 <w:bCs/>
               </w:rPr>
-              <w:t xml:space="preserve">Change the case of the </w:t>
-            </w:r>
-            <w:proofErr w:type="spellStart"/>
-            <w:r>
-              <w:rPr>
-                <w:b/>
-                <w:bCs/>
-              </w:rPr>
-              <w:t>myName</w:t>
-            </w:r>
-            <w:proofErr w:type="spellEnd"/>
-            <w:r>
-              <w:rPr>
-                <w:b/>
-                <w:bCs/>
-              </w:rPr>
-              <w:t xml:space="preserve"> string</w:t>
+              <w:t>Change the case of the myName string</w:t>
             </w:r>
           </w:p>
           <w:p>
@@ -36068,23 +35213,7 @@
                 <w:b/>
                 <w:bCs/>
               </w:rPr>
-              <w:t xml:space="preserve">Change </w:t>
-            </w:r>
-            <w:proofErr w:type="spellStart"/>
-            <w:r>
-              <w:rPr>
-                <w:b/>
-                <w:bCs/>
-              </w:rPr>
-              <w:t>myName</w:t>
-            </w:r>
-            <w:proofErr w:type="spellEnd"/>
-            <w:r>
-              <w:rPr>
-                <w:b/>
-                <w:bCs/>
-              </w:rPr>
-              <w:t xml:space="preserve"> string to upper case</w:t>
+              <w:t>Change myName string to upper case</w:t>
             </w:r>
           </w:p>
           <w:p>
@@ -36105,23 +35234,7 @@
                 <w:b/>
                 <w:bCs/>
               </w:rPr>
-              <w:t xml:space="preserve">Change </w:t>
-            </w:r>
-            <w:proofErr w:type="spellStart"/>
-            <w:r>
-              <w:rPr>
-                <w:b/>
-                <w:bCs/>
-              </w:rPr>
-              <w:t>myName</w:t>
-            </w:r>
-            <w:proofErr w:type="spellEnd"/>
-            <w:r>
-              <w:rPr>
-                <w:b/>
-                <w:bCs/>
-              </w:rPr>
-              <w:t xml:space="preserve"> string to lower case</w:t>
+              <w:t>Change myName string to lower case</w:t>
             </w:r>
           </w:p>
         </w:tc>
@@ -36132,36 +35245,104 @@
             <w:tcW w:w="10478" w:type="dxa"/>
             <w:gridSpan w:val="4"/>
           </w:tcPr>
+          <w:p>
+            <w:r>
+              <w:drawing>
+                <wp:inline distT="0" distB="0" distL="0" distR="0" wp14:anchorId="6E40F1E7" wp14:editId="72313DBF">
+                  <wp:extent cx="3533242" cy="1719462"/>
+                  <wp:effectExtent l="0" t="0" r="0" b="0"/>
+                  <wp:docPr id="1863730371" name="Picture 1"/>
+                  <wp:cNvGraphicFramePr>
+                    <a:graphicFrameLocks xmlns:a="http://schemas.openxmlformats.org/drawingml/2006/main" noChangeAspect="1"/>
+                  </wp:cNvGraphicFramePr>
+                  <a:graphic xmlns:a="http://schemas.openxmlformats.org/drawingml/2006/main">
+                    <a:graphicData uri="http://schemas.openxmlformats.org/drawingml/2006/picture">
+                      <pic:pic xmlns:pic="http://schemas.openxmlformats.org/drawingml/2006/picture">
+                        <pic:nvPicPr>
+                          <pic:cNvPr id="1863730371" name=""/>
+                          <pic:cNvPicPr/>
+                        </pic:nvPicPr>
+                        <pic:blipFill>
+                          <a:blip r:embed="rId56"/>
+                          <a:stretch>
+                            <a:fillRect/>
+                          </a:stretch>
+                        </pic:blipFill>
+                        <pic:spPr>
+                          <a:xfrm>
+                            <a:off x="0" y="0"/>
+                            <a:ext cx="3549143" cy="1727200"/>
+                          </a:xfrm>
+                          <a:prstGeom prst="rect">
+                            <a:avLst/>
+                          </a:prstGeom>
+                        </pic:spPr>
+                      </pic:pic>
+                    </a:graphicData>
+                  </a:graphic>
+                </wp:inline>
+              </w:drawing>
+            </w:r>
+          </w:p>
+          <w:p>
+            <w:r>
+              <w:t>&lt;Insert a screenshot of the JavaScript code&gt;</w:t>
+            </w:r>
+          </w:p>
+          <w:p>
+            <w:r>
+              <w:lastRenderedPageBreak/>
+              <w:drawing>
+                <wp:inline distT="0" distB="0" distL="0" distR="0" wp14:anchorId="455C8483" wp14:editId="02A45CBD">
+                  <wp:extent cx="2487168" cy="419997"/>
+                  <wp:effectExtent l="0" t="0" r="0" b="0"/>
+                  <wp:docPr id="1703022714" name="Picture 1"/>
+                  <wp:cNvGraphicFramePr>
+                    <a:graphicFrameLocks xmlns:a="http://schemas.openxmlformats.org/drawingml/2006/main" noChangeAspect="1"/>
+                  </wp:cNvGraphicFramePr>
+                  <a:graphic xmlns:a="http://schemas.openxmlformats.org/drawingml/2006/main">
+                    <a:graphicData uri="http://schemas.openxmlformats.org/drawingml/2006/picture">
+                      <pic:pic xmlns:pic="http://schemas.openxmlformats.org/drawingml/2006/picture">
+                        <pic:nvPicPr>
+                          <pic:cNvPr id="1703022714" name=""/>
+                          <pic:cNvPicPr/>
+                        </pic:nvPicPr>
+                        <pic:blipFill>
+                          <a:blip r:embed="rId57"/>
+                          <a:stretch>
+                            <a:fillRect/>
+                          </a:stretch>
+                        </pic:blipFill>
+                        <pic:spPr>
+                          <a:xfrm>
+                            <a:off x="0" y="0"/>
+                            <a:ext cx="2542353" cy="429316"/>
+                          </a:xfrm>
+                          <a:prstGeom prst="rect">
+                            <a:avLst/>
+                          </a:prstGeom>
+                        </pic:spPr>
+                      </pic:pic>
+                    </a:graphicData>
+                  </a:graphic>
+                </wp:inline>
+              </w:drawing>
+            </w:r>
+          </w:p>
+          <w:p>
+            <w:r>
+              <w:t>&lt;Insert a screenshot of the console showing myName in upper case and in lower case&gt;</w:t>
+            </w:r>
+          </w:p>
           <w:p/>
           <w:p>
             <w:r>
-              <w:t>&lt;Insert a screenshot of the JavaScript code&gt;</w:t>
-            </w:r>
-          </w:p>
-          <w:p/>
-          <w:p/>
-          <w:p>
-            <w:r>
-              <w:t xml:space="preserve">&lt;Insert a screenshot of the console showing </w:t>
-            </w:r>
-            <w:proofErr w:type="spellStart"/>
-            <w:r>
-              <w:t>myName</w:t>
-            </w:r>
-            <w:proofErr w:type="spellEnd"/>
-            <w:r>
-              <w:t xml:space="preserve"> in upper case and in lower case&gt;</w:t>
-            </w:r>
-          </w:p>
-          <w:p/>
-          <w:p>
-            <w:r>
               <w:t>Is the result correct?</w:t>
             </w:r>
           </w:p>
           <w:p>
             <w:r>
-              <w:t>Yes / No</w:t>
+              <w:t xml:space="preserve">Yes </w:t>
             </w:r>
           </w:p>
           <w:p>
@@ -36179,6 +35360,7 @@
           </w:tcPr>
           <w:p>
             <w:r>
+              <w:lastRenderedPageBreak/>
               <w:t>Branch name</w:t>
             </w:r>
           </w:p>
@@ -36187,7 +35369,11 @@
           <w:tcPr>
             <w:tcW w:w="3260" w:type="dxa"/>
           </w:tcPr>
-          <w:p/>
+          <w:p>
+            <w:r>
+              <w:t>Part3-Step1-5</w:t>
+            </w:r>
+          </w:p>
         </w:tc>
         <w:tc>
           <w:tcPr>
@@ -36203,7 +35389,11 @@
           <w:tcPr>
             <w:tcW w:w="3820" w:type="dxa"/>
           </w:tcPr>
-          <w:p/>
+          <w:p>
+            <w:r>
+              <w:t>24a4a77</w:t>
+            </w:r>
+          </w:p>
         </w:tc>
       </w:tr>
       <w:tr>
@@ -36282,39 +35472,7 @@
                 <w:b/>
                 <w:bCs/>
               </w:rPr>
-              <w:t xml:space="preserve">Use the </w:t>
-            </w:r>
-            <w:proofErr w:type="spellStart"/>
-            <w:r>
-              <w:rPr>
-                <w:b/>
-                <w:bCs/>
-              </w:rPr>
-              <w:t>concat</w:t>
-            </w:r>
-            <w:proofErr w:type="spellEnd"/>
-            <w:r>
-              <w:rPr>
-                <w:b/>
-                <w:bCs/>
-              </w:rPr>
-              <w:t xml:space="preserve"> method to join the hello string and </w:t>
-            </w:r>
-            <w:proofErr w:type="spellStart"/>
-            <w:r>
-              <w:rPr>
-                <w:b/>
-                <w:bCs/>
-              </w:rPr>
-              <w:t>myName</w:t>
-            </w:r>
-            <w:proofErr w:type="spellEnd"/>
-            <w:r>
-              <w:rPr>
-                <w:b/>
-                <w:bCs/>
-              </w:rPr>
-              <w:t xml:space="preserve"> string</w:t>
+              <w:t>Use the concat method to join the hello string and myName string</w:t>
             </w:r>
           </w:p>
           <w:p>
@@ -36335,17 +35493,8 @@
                 <w:b/>
                 <w:bCs/>
               </w:rPr>
-              <w:t xml:space="preserve">Use the trim method to remove the spaces in </w:t>
-            </w:r>
-            <w:proofErr w:type="spellStart"/>
-            <w:r>
-              <w:rPr>
-                <w:b/>
-                <w:bCs/>
-              </w:rPr>
-              <w:t>anotherString</w:t>
-            </w:r>
-            <w:proofErr w:type="spellEnd"/>
+              <w:t>Use the trim method to remove the spaces in anotherString</w:t>
+            </w:r>
           </w:p>
           <w:p>
             <w:pPr>
@@ -36365,17 +35514,8 @@
                 <w:b/>
                 <w:bCs/>
               </w:rPr>
-              <w:t xml:space="preserve">Use the replace method to change “is a” to an empty space in </w:t>
-            </w:r>
-            <w:proofErr w:type="spellStart"/>
-            <w:r>
-              <w:rPr>
-                <w:b/>
-                <w:bCs/>
-              </w:rPr>
-              <w:t>myString</w:t>
-            </w:r>
-            <w:proofErr w:type="spellEnd"/>
+              <w:t>Use the replace method to change “is a” to an empty space in myString</w:t>
+            </w:r>
           </w:p>
           <w:p>
             <w:pPr>
@@ -36395,23 +35535,7 @@
                 <w:b/>
                 <w:bCs/>
               </w:rPr>
-              <w:t xml:space="preserve">Use the split method on </w:t>
-            </w:r>
-            <w:proofErr w:type="spellStart"/>
-            <w:r>
-              <w:rPr>
-                <w:b/>
-                <w:bCs/>
-              </w:rPr>
-              <w:t>myString</w:t>
-            </w:r>
-            <w:proofErr w:type="spellEnd"/>
-            <w:r>
-              <w:rPr>
-                <w:b/>
-                <w:bCs/>
-              </w:rPr>
-              <w:t xml:space="preserve"> using the spaces to break the string</w:t>
+              <w:t>Use the split method on myString using the spaces to break the string</w:t>
             </w:r>
           </w:p>
         </w:tc>
@@ -36422,58 +35546,241 @@
             <w:tcW w:w="10478" w:type="dxa"/>
             <w:gridSpan w:val="4"/>
           </w:tcPr>
+          <w:p>
+            <w:r>
+              <w:drawing>
+                <wp:inline distT="0" distB="0" distL="0" distR="0" wp14:anchorId="5C88552C" wp14:editId="7CAE7CF6">
+                  <wp:extent cx="5457139" cy="3466386"/>
+                  <wp:effectExtent l="0" t="0" r="0" b="1270"/>
+                  <wp:docPr id="461567736" name="Picture 1"/>
+                  <wp:cNvGraphicFramePr>
+                    <a:graphicFrameLocks xmlns:a="http://schemas.openxmlformats.org/drawingml/2006/main" noChangeAspect="1"/>
+                  </wp:cNvGraphicFramePr>
+                  <a:graphic xmlns:a="http://schemas.openxmlformats.org/drawingml/2006/main">
+                    <a:graphicData uri="http://schemas.openxmlformats.org/drawingml/2006/picture">
+                      <pic:pic xmlns:pic="http://schemas.openxmlformats.org/drawingml/2006/picture">
+                        <pic:nvPicPr>
+                          <pic:cNvPr id="461567736" name=""/>
+                          <pic:cNvPicPr/>
+                        </pic:nvPicPr>
+                        <pic:blipFill>
+                          <a:blip r:embed="rId58"/>
+                          <a:stretch>
+                            <a:fillRect/>
+                          </a:stretch>
+                        </pic:blipFill>
+                        <pic:spPr>
+                          <a:xfrm>
+                            <a:off x="0" y="0"/>
+                            <a:ext cx="5474952" cy="3477701"/>
+                          </a:xfrm>
+                          <a:prstGeom prst="rect">
+                            <a:avLst/>
+                          </a:prstGeom>
+                        </pic:spPr>
+                      </pic:pic>
+                    </a:graphicData>
+                  </a:graphic>
+                </wp:inline>
+              </w:drawing>
+            </w:r>
+          </w:p>
+          <w:p>
+            <w:r>
+              <w:t>&lt;Insert a screenshot of the JavaScript code&gt;</w:t>
+            </w:r>
+          </w:p>
           <w:p/>
           <w:p>
             <w:r>
-              <w:t>&lt;Insert a screenshot of the JavaScript code&gt;</w:t>
+              <w:t>&lt;Insert a screenshot of the console showing the new strings&gt;</w:t>
+            </w:r>
+          </w:p>
+          <w:p>
+            <w:r>
+              <w:drawing>
+                <wp:inline distT="0" distB="0" distL="0" distR="0" wp14:anchorId="492E3D4E" wp14:editId="5C204D26">
+                  <wp:extent cx="4462817" cy="190196"/>
+                  <wp:effectExtent l="0" t="0" r="0" b="635"/>
+                  <wp:docPr id="1316351806" name="Picture 1"/>
+                  <wp:cNvGraphicFramePr>
+                    <a:graphicFrameLocks xmlns:a="http://schemas.openxmlformats.org/drawingml/2006/main" noChangeAspect="1"/>
+                  </wp:cNvGraphicFramePr>
+                  <a:graphic xmlns:a="http://schemas.openxmlformats.org/drawingml/2006/main">
+                    <a:graphicData uri="http://schemas.openxmlformats.org/drawingml/2006/picture">
+                      <pic:pic xmlns:pic="http://schemas.openxmlformats.org/drawingml/2006/picture">
+                        <pic:nvPicPr>
+                          <pic:cNvPr id="1316351806" name=""/>
+                          <pic:cNvPicPr/>
+                        </pic:nvPicPr>
+                        <pic:blipFill>
+                          <a:blip r:embed="rId59"/>
+                          <a:stretch>
+                            <a:fillRect/>
+                          </a:stretch>
+                        </pic:blipFill>
+                        <pic:spPr>
+                          <a:xfrm>
+                            <a:off x="0" y="0"/>
+                            <a:ext cx="4531570" cy="193126"/>
+                          </a:xfrm>
+                          <a:prstGeom prst="rect">
+                            <a:avLst/>
+                          </a:prstGeom>
+                        </pic:spPr>
+                      </pic:pic>
+                    </a:graphicData>
+                  </a:graphic>
+                </wp:inline>
+              </w:drawing>
+            </w:r>
+          </w:p>
+          <w:p>
+            <w:r>
+              <w:t>&lt;concat&gt;</w:t>
+            </w:r>
+          </w:p>
+          <w:p>
+            <w:r>
+              <w:drawing>
+                <wp:inline distT="0" distB="0" distL="0" distR="0" wp14:anchorId="70902D06" wp14:editId="4BD343AF">
+                  <wp:extent cx="3781959" cy="149109"/>
+                  <wp:effectExtent l="0" t="0" r="0" b="3810"/>
+                  <wp:docPr id="1453087754" name="Picture 1"/>
+                  <wp:cNvGraphicFramePr>
+                    <a:graphicFrameLocks xmlns:a="http://schemas.openxmlformats.org/drawingml/2006/main" noChangeAspect="1"/>
+                  </wp:cNvGraphicFramePr>
+                  <a:graphic xmlns:a="http://schemas.openxmlformats.org/drawingml/2006/main">
+                    <a:graphicData uri="http://schemas.openxmlformats.org/drawingml/2006/picture">
+                      <pic:pic xmlns:pic="http://schemas.openxmlformats.org/drawingml/2006/picture">
+                        <pic:nvPicPr>
+                          <pic:cNvPr id="1453087754" name=""/>
+                          <pic:cNvPicPr/>
+                        </pic:nvPicPr>
+                        <pic:blipFill>
+                          <a:blip r:embed="rId60"/>
+                          <a:stretch>
+                            <a:fillRect/>
+                          </a:stretch>
+                        </pic:blipFill>
+                        <pic:spPr>
+                          <a:xfrm>
+                            <a:off x="0" y="0"/>
+                            <a:ext cx="4092019" cy="161334"/>
+                          </a:xfrm>
+                          <a:prstGeom prst="rect">
+                            <a:avLst/>
+                          </a:prstGeom>
+                        </pic:spPr>
+                      </pic:pic>
+                    </a:graphicData>
+                  </a:graphic>
+                </wp:inline>
+              </w:drawing>
+            </w:r>
+          </w:p>
+          <w:p>
+            <w:r>
+              <w:t>&lt;trim&gt;</w:t>
+            </w:r>
+          </w:p>
+          <w:p>
+            <w:r>
+              <w:drawing>
+                <wp:inline distT="0" distB="0" distL="0" distR="0" wp14:anchorId="50B556F7" wp14:editId="1ABD3B39">
+                  <wp:extent cx="4359859" cy="152532"/>
+                  <wp:effectExtent l="0" t="0" r="3175" b="0"/>
+                  <wp:docPr id="642987042" name="Picture 1"/>
+                  <wp:cNvGraphicFramePr>
+                    <a:graphicFrameLocks xmlns:a="http://schemas.openxmlformats.org/drawingml/2006/main" noChangeAspect="1"/>
+                  </wp:cNvGraphicFramePr>
+                  <a:graphic xmlns:a="http://schemas.openxmlformats.org/drawingml/2006/main">
+                    <a:graphicData uri="http://schemas.openxmlformats.org/drawingml/2006/picture">
+                      <pic:pic xmlns:pic="http://schemas.openxmlformats.org/drawingml/2006/picture">
+                        <pic:nvPicPr>
+                          <pic:cNvPr id="642987042" name=""/>
+                          <pic:cNvPicPr/>
+                        </pic:nvPicPr>
+                        <pic:blipFill>
+                          <a:blip r:embed="rId61"/>
+                          <a:stretch>
+                            <a:fillRect/>
+                          </a:stretch>
+                        </pic:blipFill>
+                        <pic:spPr>
+                          <a:xfrm>
+                            <a:off x="0" y="0"/>
+                            <a:ext cx="4697119" cy="164331"/>
+                          </a:xfrm>
+                          <a:prstGeom prst="rect">
+                            <a:avLst/>
+                          </a:prstGeom>
+                        </pic:spPr>
+                      </pic:pic>
+                    </a:graphicData>
+                  </a:graphic>
+                </wp:inline>
+              </w:drawing>
+            </w:r>
+          </w:p>
+          <w:p>
+            <w:r>
+              <w:t>&lt;replace&gt;</w:t>
+            </w:r>
+          </w:p>
+          <w:p>
+            <w:r>
+              <w:drawing>
+                <wp:inline distT="0" distB="0" distL="0" distR="0" wp14:anchorId="15A64AA7" wp14:editId="356FDBB0">
+                  <wp:extent cx="3386938" cy="150252"/>
+                  <wp:effectExtent l="0" t="0" r="0" b="2540"/>
+                  <wp:docPr id="1509980379" name="Picture 1"/>
+                  <wp:cNvGraphicFramePr>
+                    <a:graphicFrameLocks xmlns:a="http://schemas.openxmlformats.org/drawingml/2006/main" noChangeAspect="1"/>
+                  </wp:cNvGraphicFramePr>
+                  <a:graphic xmlns:a="http://schemas.openxmlformats.org/drawingml/2006/main">
+                    <a:graphicData uri="http://schemas.openxmlformats.org/drawingml/2006/picture">
+                      <pic:pic xmlns:pic="http://schemas.openxmlformats.org/drawingml/2006/picture">
+                        <pic:nvPicPr>
+                          <pic:cNvPr id="1509980379" name=""/>
+                          <pic:cNvPicPr/>
+                        </pic:nvPicPr>
+                        <pic:blipFill>
+                          <a:blip r:embed="rId62"/>
+                          <a:stretch>
+                            <a:fillRect/>
+                          </a:stretch>
+                        </pic:blipFill>
+                        <pic:spPr>
+                          <a:xfrm>
+                            <a:off x="0" y="0"/>
+                            <a:ext cx="3695234" cy="163929"/>
+                          </a:xfrm>
+                          <a:prstGeom prst="rect">
+                            <a:avLst/>
+                          </a:prstGeom>
+                        </pic:spPr>
+                      </pic:pic>
+                    </a:graphicData>
+                  </a:graphic>
+                </wp:inline>
+              </w:drawing>
+            </w:r>
+          </w:p>
+          <w:p>
+            <w:r>
+              <w:t>&lt;split&gt;</w:t>
             </w:r>
           </w:p>
           <w:p/>
           <w:p>
             <w:r>
-              <w:t>&lt;Insert a screenshot of the console showing the new strings&gt;</w:t>
-            </w:r>
-          </w:p>
-          <w:p>
-            <w:r>
-              <w:t>&lt;</w:t>
-            </w:r>
-            <w:proofErr w:type="spellStart"/>
-            <w:r>
-              <w:t>concat</w:t>
-            </w:r>
-            <w:proofErr w:type="spellEnd"/>
-            <w:r>
-              <w:t>&gt;</w:t>
-            </w:r>
-          </w:p>
-          <w:p/>
-          <w:p>
-            <w:r>
-              <w:t>&lt;trim&gt;</w:t>
-            </w:r>
-          </w:p>
-          <w:p/>
-          <w:p>
-            <w:r>
-              <w:t>&lt;replace&gt;</w:t>
-            </w:r>
-          </w:p>
-          <w:p/>
-          <w:p>
-            <w:r>
-              <w:t>&lt;split&gt;</w:t>
-            </w:r>
-          </w:p>
-          <w:p/>
-          <w:p>
-            <w:r>
               <w:t>Is the result correct?</w:t>
             </w:r>
           </w:p>
           <w:p>
             <w:r>
-              <w:t>Yes / No</w:t>
+              <w:t>Yes</w:t>
             </w:r>
           </w:p>
           <w:p>
@@ -36499,7 +35806,11 @@
           <w:tcPr>
             <w:tcW w:w="3260" w:type="dxa"/>
           </w:tcPr>
-          <w:p/>
+          <w:p>
+            <w:r>
+              <w:t>Part3-Step1-5</w:t>
+            </w:r>
+          </w:p>
         </w:tc>
         <w:tc>
           <w:tcPr>
@@ -36515,7 +35826,11 @@
           <w:tcPr>
             <w:tcW w:w="3820" w:type="dxa"/>
           </w:tcPr>
-          <w:p/>
+          <w:p>
+            <w:r>
+              <w:t>66bd0b9</w:t>
+            </w:r>
+          </w:p>
         </w:tc>
       </w:tr>
       <w:tr>
@@ -36594,6 +35909,7 @@
                 <w:b/>
                 <w:bCs/>
               </w:rPr>
+              <w:lastRenderedPageBreak/>
               <w:t>Create an algorithm for saving a string to a text file</w:t>
             </w:r>
           </w:p>
@@ -36626,19 +35942,128 @@
             <w:tcW w:w="10478" w:type="dxa"/>
             <w:gridSpan w:val="4"/>
           </w:tcPr>
-          <w:p/>
+          <w:p>
+            <w:r>
+              <w:rPr>
+                <w:noProof/>
+              </w:rPr>
+              <w:lastRenderedPageBreak/>
+              <w:drawing>
+                <wp:inline distT="0" distB="0" distL="0" distR="0" wp14:anchorId="1AD617D5" wp14:editId="64A6A8C2">
+                  <wp:extent cx="6525159" cy="4620743"/>
+                  <wp:effectExtent l="0" t="0" r="0" b="8890"/>
+                  <wp:docPr id="579164715" name="Picture 3"/>
+                  <wp:cNvGraphicFramePr>
+                    <a:graphicFrameLocks xmlns:a="http://schemas.openxmlformats.org/drawingml/2006/main" noChangeAspect="1"/>
+                  </wp:cNvGraphicFramePr>
+                  <a:graphic xmlns:a="http://schemas.openxmlformats.org/drawingml/2006/main">
+                    <a:graphicData uri="http://schemas.openxmlformats.org/drawingml/2006/picture">
+                      <pic:pic xmlns:pic="http://schemas.openxmlformats.org/drawingml/2006/picture">
+                        <pic:nvPicPr>
+                          <pic:cNvPr id="0" name="Picture 2"/>
+                          <pic:cNvPicPr>
+                            <a:picLocks noChangeAspect="1" noChangeArrowheads="1"/>
+                          </pic:cNvPicPr>
+                        </pic:nvPicPr>
+                        <pic:blipFill>
+                          <a:blip r:embed="rId63">
+                            <a:extLst>
+                              <a:ext uri="{28A0092B-C50C-407E-A947-70E740481C1C}">
+                                <a14:useLocalDpi xmlns:a14="http://schemas.microsoft.com/office/drawing/2010/main" val="0"/>
+                              </a:ext>
+                            </a:extLst>
+                          </a:blip>
+                          <a:srcRect/>
+                          <a:stretch>
+                            <a:fillRect/>
+                          </a:stretch>
+                        </pic:blipFill>
+                        <pic:spPr bwMode="auto">
+                          <a:xfrm>
+                            <a:off x="0" y="0"/>
+                            <a:ext cx="6531041" cy="4624908"/>
+                          </a:xfrm>
+                          <a:prstGeom prst="rect">
+                            <a:avLst/>
+                          </a:prstGeom>
+                          <a:noFill/>
+                          <a:ln>
+                            <a:noFill/>
+                          </a:ln>
+                        </pic:spPr>
+                      </pic:pic>
+                    </a:graphicData>
+                  </a:graphic>
+                </wp:inline>
+              </w:drawing>
+            </w:r>
+          </w:p>
           <w:p>
             <w:r>
               <w:t>&lt;Saving a text file algorithm&gt;</w:t>
             </w:r>
           </w:p>
-          <w:p/>
+          <w:p>
+            <w:r>
+              <w:rPr>
+                <w:noProof/>
+              </w:rPr>
+              <w:lastRenderedPageBreak/>
+              <w:drawing>
+                <wp:inline distT="0" distB="0" distL="0" distR="0" wp14:anchorId="7ED22A65" wp14:editId="517B2C6A">
+                  <wp:extent cx="4754880" cy="6042660"/>
+                  <wp:effectExtent l="0" t="0" r="7620" b="0"/>
+                  <wp:docPr id="1730025354" name="Picture 4"/>
+                  <wp:cNvGraphicFramePr>
+                    <a:graphicFrameLocks xmlns:a="http://schemas.openxmlformats.org/drawingml/2006/main" noChangeAspect="1"/>
+                  </wp:cNvGraphicFramePr>
+                  <a:graphic xmlns:a="http://schemas.openxmlformats.org/drawingml/2006/main">
+                    <a:graphicData uri="http://schemas.openxmlformats.org/drawingml/2006/picture">
+                      <pic:pic xmlns:pic="http://schemas.openxmlformats.org/drawingml/2006/picture">
+                        <pic:nvPicPr>
+                          <pic:cNvPr id="0" name="Picture 4"/>
+                          <pic:cNvPicPr>
+                            <a:picLocks noChangeAspect="1" noChangeArrowheads="1"/>
+                          </pic:cNvPicPr>
+                        </pic:nvPicPr>
+                        <pic:blipFill>
+                          <a:blip r:embed="rId64">
+                            <a:extLst>
+                              <a:ext uri="{28A0092B-C50C-407E-A947-70E740481C1C}">
+                                <a14:useLocalDpi xmlns:a14="http://schemas.microsoft.com/office/drawing/2010/main" val="0"/>
+                              </a:ext>
+                            </a:extLst>
+                          </a:blip>
+                          <a:srcRect/>
+                          <a:stretch>
+                            <a:fillRect/>
+                          </a:stretch>
+                        </pic:blipFill>
+                        <pic:spPr bwMode="auto">
+                          <a:xfrm>
+                            <a:off x="0" y="0"/>
+                            <a:ext cx="4754880" cy="6042660"/>
+                          </a:xfrm>
+                          <a:prstGeom prst="rect">
+                            <a:avLst/>
+                          </a:prstGeom>
+                          <a:noFill/>
+                          <a:ln>
+                            <a:noFill/>
+                          </a:ln>
+                        </pic:spPr>
+                      </pic:pic>
+                    </a:graphicData>
+                  </a:graphic>
+                </wp:inline>
+              </w:drawing>
+            </w:r>
+          </w:p>
           <w:p>
             <w:r>
               <w:t>&lt;Reading a text file algorithm&gt;</w:t>
             </w:r>
           </w:p>
-          <w:p/>
           <w:p/>
         </w:tc>
       </w:tr>
@@ -36658,7 +36083,11 @@
           <w:tcPr>
             <w:tcW w:w="3260" w:type="dxa"/>
           </w:tcPr>
-          <w:p/>
+          <w:p>
+            <w:r>
+              <w:t>main</w:t>
+            </w:r>
+          </w:p>
         </w:tc>
         <w:tc>
           <w:tcPr>
@@ -36674,7 +36103,11 @@
           <w:tcPr>
             <w:tcW w:w="3820" w:type="dxa"/>
           </w:tcPr>
-          <w:p/>
+          <w:p>
+            <w:r>
+              <w:t>e25a2d7</w:t>
+            </w:r>
+          </w:p>
         </w:tc>
       </w:tr>
       <w:tr>
@@ -36822,33 +36255,148 @@
             <w:tcW w:w="10478" w:type="dxa"/>
             <w:gridSpan w:val="4"/>
           </w:tcPr>
+          <w:p>
+            <w:r>
+              <w:lastRenderedPageBreak/>
+              <w:drawing>
+                <wp:inline distT="0" distB="0" distL="0" distR="0" wp14:anchorId="562F1DD1" wp14:editId="4963B42A">
+                  <wp:extent cx="4214507" cy="3562502"/>
+                  <wp:effectExtent l="0" t="0" r="0" b="0"/>
+                  <wp:docPr id="1527259708" name="Picture 1"/>
+                  <wp:cNvGraphicFramePr>
+                    <a:graphicFrameLocks xmlns:a="http://schemas.openxmlformats.org/drawingml/2006/main" noChangeAspect="1"/>
+                  </wp:cNvGraphicFramePr>
+                  <a:graphic xmlns:a="http://schemas.openxmlformats.org/drawingml/2006/main">
+                    <a:graphicData uri="http://schemas.openxmlformats.org/drawingml/2006/picture">
+                      <pic:pic xmlns:pic="http://schemas.openxmlformats.org/drawingml/2006/picture">
+                        <pic:nvPicPr>
+                          <pic:cNvPr id="1527259708" name=""/>
+                          <pic:cNvPicPr/>
+                        </pic:nvPicPr>
+                        <pic:blipFill>
+                          <a:blip r:embed="rId65"/>
+                          <a:stretch>
+                            <a:fillRect/>
+                          </a:stretch>
+                        </pic:blipFill>
+                        <pic:spPr>
+                          <a:xfrm>
+                            <a:off x="0" y="0"/>
+                            <a:ext cx="4232874" cy="3578028"/>
+                          </a:xfrm>
+                          <a:prstGeom prst="rect">
+                            <a:avLst/>
+                          </a:prstGeom>
+                        </pic:spPr>
+                      </pic:pic>
+                    </a:graphicData>
+                  </a:graphic>
+                </wp:inline>
+              </w:drawing>
+            </w:r>
+          </w:p>
+          <w:p>
+            <w:r>
+              <w:t>&lt;Insert a screenshot of the JavaScript code&gt;</w:t>
+            </w:r>
+          </w:p>
+          <w:p>
+            <w:r>
+              <w:drawing>
+                <wp:inline distT="0" distB="0" distL="0" distR="0" wp14:anchorId="4B945B9D" wp14:editId="0580F58D">
+                  <wp:extent cx="4220871" cy="543127"/>
+                  <wp:effectExtent l="0" t="0" r="0" b="9525"/>
+                  <wp:docPr id="1682098233" name="Picture 1"/>
+                  <wp:cNvGraphicFramePr>
+                    <a:graphicFrameLocks xmlns:a="http://schemas.openxmlformats.org/drawingml/2006/main" noChangeAspect="1"/>
+                  </wp:cNvGraphicFramePr>
+                  <a:graphic xmlns:a="http://schemas.openxmlformats.org/drawingml/2006/main">
+                    <a:graphicData uri="http://schemas.openxmlformats.org/drawingml/2006/picture">
+                      <pic:pic xmlns:pic="http://schemas.openxmlformats.org/drawingml/2006/picture">
+                        <pic:nvPicPr>
+                          <pic:cNvPr id="1682098233" name=""/>
+                          <pic:cNvPicPr/>
+                        </pic:nvPicPr>
+                        <pic:blipFill>
+                          <a:blip r:embed="rId66"/>
+                          <a:stretch>
+                            <a:fillRect/>
+                          </a:stretch>
+                        </pic:blipFill>
+                        <pic:spPr>
+                          <a:xfrm>
+                            <a:off x="0" y="0"/>
+                            <a:ext cx="4238216" cy="545359"/>
+                          </a:xfrm>
+                          <a:prstGeom prst="rect">
+                            <a:avLst/>
+                          </a:prstGeom>
+                        </pic:spPr>
+                      </pic:pic>
+                    </a:graphicData>
+                  </a:graphic>
+                </wp:inline>
+              </w:drawing>
+            </w:r>
+          </w:p>
+          <w:p>
+            <w:r>
+              <w:t>&lt;Insert a screenshot showing the created text file&gt;</w:t>
+            </w:r>
+          </w:p>
+          <w:p>
+            <w:r>
+              <w:drawing>
+                <wp:inline distT="0" distB="0" distL="0" distR="0" wp14:anchorId="0995EFE5" wp14:editId="6D8EE34E">
+                  <wp:extent cx="4242816" cy="1735072"/>
+                  <wp:effectExtent l="0" t="0" r="5715" b="0"/>
+                  <wp:docPr id="803161310" name="Picture 1"/>
+                  <wp:cNvGraphicFramePr>
+                    <a:graphicFrameLocks xmlns:a="http://schemas.openxmlformats.org/drawingml/2006/main" noChangeAspect="1"/>
+                  </wp:cNvGraphicFramePr>
+                  <a:graphic xmlns:a="http://schemas.openxmlformats.org/drawingml/2006/main">
+                    <a:graphicData uri="http://schemas.openxmlformats.org/drawingml/2006/picture">
+                      <pic:pic xmlns:pic="http://schemas.openxmlformats.org/drawingml/2006/picture">
+                        <pic:nvPicPr>
+                          <pic:cNvPr id="803161310" name=""/>
+                          <pic:cNvPicPr/>
+                        </pic:nvPicPr>
+                        <pic:blipFill>
+                          <a:blip r:embed="rId67"/>
+                          <a:stretch>
+                            <a:fillRect/>
+                          </a:stretch>
+                        </pic:blipFill>
+                        <pic:spPr>
+                          <a:xfrm>
+                            <a:off x="0" y="0"/>
+                            <a:ext cx="4258415" cy="1741451"/>
+                          </a:xfrm>
+                          <a:prstGeom prst="rect">
+                            <a:avLst/>
+                          </a:prstGeom>
+                        </pic:spPr>
+                      </pic:pic>
+                    </a:graphicData>
+                  </a:graphic>
+                </wp:inline>
+              </w:drawing>
+            </w:r>
+          </w:p>
+          <w:p>
+            <w:r>
+              <w:t>&lt;Insert a screenshot showing the contents of the text file&gt;</w:t>
+            </w:r>
+          </w:p>
           <w:p/>
           <w:p>
             <w:r>
-              <w:t>&lt;Insert a screenshot of the JavaScript code&gt;</w:t>
-            </w:r>
-          </w:p>
-          <w:p/>
-          <w:p>
-            <w:r>
-              <w:t>&lt;Insert a screenshot showing the created text file&gt;</w:t>
-            </w:r>
-          </w:p>
-          <w:p/>
-          <w:p>
-            <w:r>
-              <w:t>&lt;Insert a screenshot showing the contents of the text file&gt;</w:t>
-            </w:r>
-          </w:p>
-          <w:p/>
-          <w:p>
-            <w:r>
               <w:t>Is the result correct?</w:t>
             </w:r>
           </w:p>
           <w:p>
             <w:r>
-              <w:t>Yes / No</w:t>
+              <w:t>Yes</w:t>
             </w:r>
           </w:p>
           <w:p>
@@ -36874,7 +36422,11 @@
           <w:tcPr>
             <w:tcW w:w="3260" w:type="dxa"/>
           </w:tcPr>
-          <w:p/>
+          <w:p>
+            <w:r>
+              <w:t>Part3-Step7-8</w:t>
+            </w:r>
+          </w:p>
         </w:tc>
         <w:tc>
           <w:tcPr>
@@ -36890,7 +36442,11 @@
           <w:tcPr>
             <w:tcW w:w="3820" w:type="dxa"/>
           </w:tcPr>
-          <w:p/>
+          <w:p>
+            <w:r>
+              <w:t>f6d9e1d</w:t>
+            </w:r>
+          </w:p>
         </w:tc>
       </w:tr>
       <w:tr>
@@ -37038,27 +36594,104 @@
             <w:tcW w:w="10478" w:type="dxa"/>
             <w:gridSpan w:val="4"/>
           </w:tcPr>
+          <w:p>
+            <w:r>
+              <w:lastRenderedPageBreak/>
+              <w:drawing>
+                <wp:inline distT="0" distB="0" distL="0" distR="0" wp14:anchorId="0353E326" wp14:editId="29D3A957">
+                  <wp:extent cx="4671525" cy="2479852"/>
+                  <wp:effectExtent l="0" t="0" r="0" b="0"/>
+                  <wp:docPr id="755840236" name="Picture 1"/>
+                  <wp:cNvGraphicFramePr>
+                    <a:graphicFrameLocks xmlns:a="http://schemas.openxmlformats.org/drawingml/2006/main" noChangeAspect="1"/>
+                  </wp:cNvGraphicFramePr>
+                  <a:graphic xmlns:a="http://schemas.openxmlformats.org/drawingml/2006/main">
+                    <a:graphicData uri="http://schemas.openxmlformats.org/drawingml/2006/picture">
+                      <pic:pic xmlns:pic="http://schemas.openxmlformats.org/drawingml/2006/picture">
+                        <pic:nvPicPr>
+                          <pic:cNvPr id="755840236" name=""/>
+                          <pic:cNvPicPr/>
+                        </pic:nvPicPr>
+                        <pic:blipFill>
+                          <a:blip r:embed="rId68"/>
+                          <a:stretch>
+                            <a:fillRect/>
+                          </a:stretch>
+                        </pic:blipFill>
+                        <pic:spPr>
+                          <a:xfrm>
+                            <a:off x="0" y="0"/>
+                            <a:ext cx="4690698" cy="2490030"/>
+                          </a:xfrm>
+                          <a:prstGeom prst="rect">
+                            <a:avLst/>
+                          </a:prstGeom>
+                        </pic:spPr>
+                      </pic:pic>
+                    </a:graphicData>
+                  </a:graphic>
+                </wp:inline>
+              </w:drawing>
+            </w:r>
+          </w:p>
+          <w:p>
+            <w:r>
+              <w:t>&lt;Insert a screenshot of the JavaScript code&gt;</w:t>
+            </w:r>
+          </w:p>
+          <w:p>
+            <w:r>
+              <w:drawing>
+                <wp:inline distT="0" distB="0" distL="0" distR="0" wp14:anchorId="4A37B86E" wp14:editId="56AB2EEC">
+                  <wp:extent cx="3524742" cy="495369"/>
+                  <wp:effectExtent l="0" t="0" r="0" b="0"/>
+                  <wp:docPr id="171192856" name="Picture 1"/>
+                  <wp:cNvGraphicFramePr>
+                    <a:graphicFrameLocks xmlns:a="http://schemas.openxmlformats.org/drawingml/2006/main" noChangeAspect="1"/>
+                  </wp:cNvGraphicFramePr>
+                  <a:graphic xmlns:a="http://schemas.openxmlformats.org/drawingml/2006/main">
+                    <a:graphicData uri="http://schemas.openxmlformats.org/drawingml/2006/picture">
+                      <pic:pic xmlns:pic="http://schemas.openxmlformats.org/drawingml/2006/picture">
+                        <pic:nvPicPr>
+                          <pic:cNvPr id="171192856" name=""/>
+                          <pic:cNvPicPr/>
+                        </pic:nvPicPr>
+                        <pic:blipFill>
+                          <a:blip r:embed="rId69"/>
+                          <a:stretch>
+                            <a:fillRect/>
+                          </a:stretch>
+                        </pic:blipFill>
+                        <pic:spPr>
+                          <a:xfrm>
+                            <a:off x="0" y="0"/>
+                            <a:ext cx="3524742" cy="495369"/>
+                          </a:xfrm>
+                          <a:prstGeom prst="rect">
+                            <a:avLst/>
+                          </a:prstGeom>
+                        </pic:spPr>
+                      </pic:pic>
+                    </a:graphicData>
+                  </a:graphic>
+                </wp:inline>
+              </w:drawing>
+            </w:r>
+          </w:p>
+          <w:p>
+            <w:r>
+              <w:t>&lt;Insert a screenshot showing the console &gt;</w:t>
+            </w:r>
+          </w:p>
           <w:p/>
           <w:p>
             <w:r>
-              <w:t>&lt;Insert a screenshot of the JavaScript code&gt;</w:t>
-            </w:r>
-          </w:p>
-          <w:p/>
-          <w:p>
-            <w:r>
-              <w:t>&lt;Insert a screenshot showing the console &gt;</w:t>
-            </w:r>
-          </w:p>
-          <w:p/>
-          <w:p>
-            <w:r>
               <w:t>Is the result correct?</w:t>
             </w:r>
           </w:p>
           <w:p>
             <w:r>
-              <w:t>Yes / No</w:t>
+              <w:t>Yes</w:t>
             </w:r>
           </w:p>
           <w:p>
@@ -37075,7 +36708,7 @@
             <w:tcW w:w="1555" w:type="dxa"/>
           </w:tcPr>
           <w:p>
-            <w:bookmarkStart w:id="13" w:name="_Hlk189048890"/>
+            <w:bookmarkStart w:id="15" w:name="_Hlk189048890"/>
             <w:r>
               <w:t>Branch name</w:t>
             </w:r>
@@ -37085,7 +36718,11 @@
           <w:tcPr>
             <w:tcW w:w="3260" w:type="dxa"/>
           </w:tcPr>
-          <w:p/>
+          <w:p>
+            <w:r>
+              <w:t>Part3-Step7-8</w:t>
+            </w:r>
+          </w:p>
         </w:tc>
         <w:tc>
           <w:tcPr>
@@ -37101,10 +36738,14 @@
           <w:tcPr>
             <w:tcW w:w="3820" w:type="dxa"/>
           </w:tcPr>
-          <w:p/>
+          <w:p>
+            <w:r>
+              <w:t>0182bfe</w:t>
+            </w:r>
+          </w:p>
         </w:tc>
       </w:tr>
-      <w:bookmarkEnd w:id="13"/>
+      <w:bookmarkEnd w:id="15"/>
     </w:tbl>
     <w:p/>
     <w:tbl>
@@ -37202,15 +36843,7 @@
           <w:p/>
           <w:p>
             <w:r>
-              <w:t xml:space="preserve">You will be required to create a GitHub repository for this part. As per the previous parts, branch names </w:t>
-            </w:r>
-            <w:proofErr w:type="gramStart"/>
-            <w:r>
-              <w:t>an</w:t>
-            </w:r>
-            <w:proofErr w:type="gramEnd"/>
-            <w:r>
-              <w:t xml:space="preserve"> commit numbers can be recorded in each question below.</w:t>
+              <w:t>You will be required to create a GitHub repository for this part. As per the previous parts, branch names an commit numbers can be recorded in each question below.</w:t>
             </w:r>
           </w:p>
           <w:p/>
@@ -37265,7 +36898,6 @@
               <w:spacing w:after="160" w:line="259" w:lineRule="auto"/>
             </w:pPr>
             <w:r>
-              <w:lastRenderedPageBreak/>
               <w:t>Year</w:t>
             </w:r>
           </w:p>
@@ -37392,6 +37024,7 @@
               <w:spacing w:after="160" w:line="259" w:lineRule="auto"/>
             </w:pPr>
             <w:r>
+              <w:lastRenderedPageBreak/>
               <w:t xml:space="preserve">This function searches the input array for the input </w:t>
             </w:r>
             <w:r>
@@ -37442,7 +37075,7 @@
             <w:r>
               <w:t xml:space="preserve">Note: Students may use </w:t>
             </w:r>
-            <w:hyperlink r:id="rId40" w:history="1">
+            <w:hyperlink r:id="rId70" w:history="1">
               <w:r>
                 <w:rPr>
                   <w:rStyle w:val="Hyperlink"/>
@@ -37553,6 +37186,16 @@
               </w:rPr>
               <w:t>Record the GitHub repository name:</w:t>
             </w:r>
+            <w:r>
+              <w:t xml:space="preserve"> </w:t>
+            </w:r>
+            <w:r>
+              <w:rPr>
+                <w:b/>
+                <w:bCs/>
+              </w:rPr>
+              <w:t>JSAT2-parts4-5</w:t>
+            </w:r>
           </w:p>
           <w:p>
             <w:pPr>
@@ -37576,16 +37219,14 @@
               </w:rPr>
               <w:t xml:space="preserve">Record the GitHub repository URL: </w:t>
             </w:r>
-          </w:p>
-          <w:p>
-            <w:pPr>
-              <w:rPr>
-                <w:b/>
-                <w:bCs/>
-              </w:rPr>
-            </w:pPr>
-          </w:p>
-          <w:p/>
+            <w:r>
+              <w:rPr>
+                <w:b/>
+                <w:bCs/>
+              </w:rPr>
+              <w:t>https://github.com/vanminhle50/JSAT2-parts4-5.git</w:t>
+            </w:r>
+          </w:p>
         </w:tc>
       </w:tr>
       <w:tr>
@@ -37654,20 +37295,94 @@
             <w:tcW w:w="9815" w:type="dxa"/>
             <w:gridSpan w:val="4"/>
           </w:tcPr>
-          <w:p/>
+          <w:p>
+            <w:r>
+              <w:drawing>
+                <wp:inline distT="0" distB="0" distL="0" distR="0" wp14:anchorId="31F91A49" wp14:editId="69A8F804">
+                  <wp:extent cx="3577133" cy="2753825"/>
+                  <wp:effectExtent l="0" t="0" r="4445" b="8890"/>
+                  <wp:docPr id="191054215" name="Picture 1"/>
+                  <wp:cNvGraphicFramePr>
+                    <a:graphicFrameLocks xmlns:a="http://schemas.openxmlformats.org/drawingml/2006/main" noChangeAspect="1"/>
+                  </wp:cNvGraphicFramePr>
+                  <a:graphic xmlns:a="http://schemas.openxmlformats.org/drawingml/2006/main">
+                    <a:graphicData uri="http://schemas.openxmlformats.org/drawingml/2006/picture">
+                      <pic:pic xmlns:pic="http://schemas.openxmlformats.org/drawingml/2006/picture">
+                        <pic:nvPicPr>
+                          <pic:cNvPr id="191054215" name=""/>
+                          <pic:cNvPicPr/>
+                        </pic:nvPicPr>
+                        <pic:blipFill>
+                          <a:blip r:embed="rId71"/>
+                          <a:stretch>
+                            <a:fillRect/>
+                          </a:stretch>
+                        </pic:blipFill>
+                        <pic:spPr>
+                          <a:xfrm>
+                            <a:off x="0" y="0"/>
+                            <a:ext cx="3583237" cy="2758524"/>
+                          </a:xfrm>
+                          <a:prstGeom prst="rect">
+                            <a:avLst/>
+                          </a:prstGeom>
+                        </pic:spPr>
+                      </pic:pic>
+                    </a:graphicData>
+                  </a:graphic>
+                </wp:inline>
+              </w:drawing>
+            </w:r>
+          </w:p>
           <w:p>
             <w:r>
               <w:t>&lt;Insert a screenshot of the JavaScript code that built the class&gt;</w:t>
             </w:r>
           </w:p>
-          <w:p/>
+          <w:p>
+            <w:r>
+              <w:drawing>
+                <wp:inline distT="0" distB="0" distL="0" distR="0" wp14:anchorId="73028F39" wp14:editId="79EEE9BC">
+                  <wp:extent cx="3119771" cy="1148487"/>
+                  <wp:effectExtent l="0" t="0" r="4445" b="0"/>
+                  <wp:docPr id="1740281123" name="Picture 1"/>
+                  <wp:cNvGraphicFramePr>
+                    <a:graphicFrameLocks xmlns:a="http://schemas.openxmlformats.org/drawingml/2006/main" noChangeAspect="1"/>
+                  </wp:cNvGraphicFramePr>
+                  <a:graphic xmlns:a="http://schemas.openxmlformats.org/drawingml/2006/main">
+                    <a:graphicData uri="http://schemas.openxmlformats.org/drawingml/2006/picture">
+                      <pic:pic xmlns:pic="http://schemas.openxmlformats.org/drawingml/2006/picture">
+                        <pic:nvPicPr>
+                          <pic:cNvPr id="1740281123" name=""/>
+                          <pic:cNvPicPr/>
+                        </pic:nvPicPr>
+                        <pic:blipFill>
+                          <a:blip r:embed="rId72"/>
+                          <a:stretch>
+                            <a:fillRect/>
+                          </a:stretch>
+                        </pic:blipFill>
+                        <pic:spPr>
+                          <a:xfrm>
+                            <a:off x="0" y="0"/>
+                            <a:ext cx="3127768" cy="1151431"/>
+                          </a:xfrm>
+                          <a:prstGeom prst="rect">
+                            <a:avLst/>
+                          </a:prstGeom>
+                        </pic:spPr>
+                      </pic:pic>
+                    </a:graphicData>
+                  </a:graphic>
+                </wp:inline>
+              </w:drawing>
+            </w:r>
+          </w:p>
           <w:p>
             <w:r>
               <w:t>&lt;Insert a screenshot showing the movie class in the console &gt;</w:t>
             </w:r>
           </w:p>
-          <w:p/>
-          <w:p/>
         </w:tc>
       </w:tr>
       <w:tr>
@@ -37685,7 +37400,11 @@
           <w:tcPr>
             <w:tcW w:w="3260" w:type="dxa"/>
           </w:tcPr>
-          <w:p/>
+          <w:p>
+            <w:r>
+              <w:t>part4</w:t>
+            </w:r>
+          </w:p>
         </w:tc>
         <w:tc>
           <w:tcPr>
@@ -37701,7 +37420,11 @@
           <w:tcPr>
             <w:tcW w:w="3157" w:type="dxa"/>
           </w:tcPr>
-          <w:p/>
+          <w:p>
+            <w:r>
+              <w:t>3e218bf</w:t>
+            </w:r>
+          </w:p>
         </w:tc>
       </w:tr>
       <w:tr>
@@ -37772,27 +37495,104 @@
             <w:tcW w:w="9815" w:type="dxa"/>
             <w:gridSpan w:val="4"/>
           </w:tcPr>
+          <w:p>
+            <w:r>
+              <w:lastRenderedPageBreak/>
+              <w:drawing>
+                <wp:inline distT="0" distB="0" distL="0" distR="0" wp14:anchorId="427908A2" wp14:editId="4E4A8BA5">
+                  <wp:extent cx="4212079" cy="4367174"/>
+                  <wp:effectExtent l="0" t="0" r="0" b="0"/>
+                  <wp:docPr id="32793787" name="Picture 1"/>
+                  <wp:cNvGraphicFramePr>
+                    <a:graphicFrameLocks xmlns:a="http://schemas.openxmlformats.org/drawingml/2006/main" noChangeAspect="1"/>
+                  </wp:cNvGraphicFramePr>
+                  <a:graphic xmlns:a="http://schemas.openxmlformats.org/drawingml/2006/main">
+                    <a:graphicData uri="http://schemas.openxmlformats.org/drawingml/2006/picture">
+                      <pic:pic xmlns:pic="http://schemas.openxmlformats.org/drawingml/2006/picture">
+                        <pic:nvPicPr>
+                          <pic:cNvPr id="32793787" name=""/>
+                          <pic:cNvPicPr/>
+                        </pic:nvPicPr>
+                        <pic:blipFill>
+                          <a:blip r:embed="rId73"/>
+                          <a:stretch>
+                            <a:fillRect/>
+                          </a:stretch>
+                        </pic:blipFill>
+                        <pic:spPr>
+                          <a:xfrm>
+                            <a:off x="0" y="0"/>
+                            <a:ext cx="4216228" cy="4371475"/>
+                          </a:xfrm>
+                          <a:prstGeom prst="rect">
+                            <a:avLst/>
+                          </a:prstGeom>
+                        </pic:spPr>
+                      </pic:pic>
+                    </a:graphicData>
+                  </a:graphic>
+                </wp:inline>
+              </w:drawing>
+            </w:r>
+          </w:p>
+          <w:p>
+            <w:r>
+              <w:t>&lt;Insert a screenshot of the JavaScript code that built the array&gt;</w:t>
+            </w:r>
+          </w:p>
+          <w:p>
+            <w:r>
+              <w:drawing>
+                <wp:inline distT="0" distB="0" distL="0" distR="0" wp14:anchorId="44429F24" wp14:editId="38C93527">
+                  <wp:extent cx="5608448" cy="1872691"/>
+                  <wp:effectExtent l="0" t="0" r="0" b="0"/>
+                  <wp:docPr id="757008375" name="Picture 1"/>
+                  <wp:cNvGraphicFramePr>
+                    <a:graphicFrameLocks xmlns:a="http://schemas.openxmlformats.org/drawingml/2006/main" noChangeAspect="1"/>
+                  </wp:cNvGraphicFramePr>
+                  <a:graphic xmlns:a="http://schemas.openxmlformats.org/drawingml/2006/main">
+                    <a:graphicData uri="http://schemas.openxmlformats.org/drawingml/2006/picture">
+                      <pic:pic xmlns:pic="http://schemas.openxmlformats.org/drawingml/2006/picture">
+                        <pic:nvPicPr>
+                          <pic:cNvPr id="757008375" name=""/>
+                          <pic:cNvPicPr/>
+                        </pic:nvPicPr>
+                        <pic:blipFill>
+                          <a:blip r:embed="rId74"/>
+                          <a:stretch>
+                            <a:fillRect/>
+                          </a:stretch>
+                        </pic:blipFill>
+                        <pic:spPr>
+                          <a:xfrm>
+                            <a:off x="0" y="0"/>
+                            <a:ext cx="5626035" cy="1878563"/>
+                          </a:xfrm>
+                          <a:prstGeom prst="rect">
+                            <a:avLst/>
+                          </a:prstGeom>
+                        </pic:spPr>
+                      </pic:pic>
+                    </a:graphicData>
+                  </a:graphic>
+                </wp:inline>
+              </w:drawing>
+            </w:r>
+          </w:p>
+          <w:p>
+            <w:r>
+              <w:t>&lt;Insert a screenshot showing the array in the console &gt;</w:t>
+            </w:r>
+          </w:p>
           <w:p/>
           <w:p>
             <w:r>
-              <w:t>&lt;Insert a screenshot of the JavaScript code that built the array&gt;</w:t>
-            </w:r>
-          </w:p>
-          <w:p/>
-          <w:p>
-            <w:r>
-              <w:t>&lt;Insert a screenshot showing the array in the console &gt;</w:t>
-            </w:r>
-          </w:p>
-          <w:p/>
-          <w:p>
-            <w:r>
               <w:t>Is the result correct?</w:t>
             </w:r>
           </w:p>
           <w:p>
             <w:r>
-              <w:t>Yes / No</w:t>
+              <w:t>Yes</w:t>
             </w:r>
           </w:p>
           <w:p>
@@ -37810,7 +37610,6 @@
           </w:tcPr>
           <w:p>
             <w:r>
-              <w:lastRenderedPageBreak/>
               <w:t>Branch name</w:t>
             </w:r>
           </w:p>
@@ -37819,7 +37618,11 @@
           <w:tcPr>
             <w:tcW w:w="3260" w:type="dxa"/>
           </w:tcPr>
-          <w:p/>
+          <w:p>
+            <w:r>
+              <w:t>part4</w:t>
+            </w:r>
+          </w:p>
         </w:tc>
         <w:tc>
           <w:tcPr>
@@ -37835,7 +37638,11 @@
           <w:tcPr>
             <w:tcW w:w="3157" w:type="dxa"/>
           </w:tcPr>
-          <w:p/>
+          <w:p>
+            <w:r>
+              <w:t>a153584</w:t>
+            </w:r>
+          </w:p>
         </w:tc>
       </w:tr>
       <w:tr>
@@ -37906,27 +37713,104 @@
             <w:tcW w:w="9815" w:type="dxa"/>
             <w:gridSpan w:val="4"/>
           </w:tcPr>
+          <w:p>
+            <w:r>
+              <w:lastRenderedPageBreak/>
+              <w:drawing>
+                <wp:inline distT="0" distB="0" distL="0" distR="0" wp14:anchorId="01A38708" wp14:editId="0F769A5B">
+                  <wp:extent cx="3975867" cy="2340864"/>
+                  <wp:effectExtent l="0" t="0" r="5715" b="2540"/>
+                  <wp:docPr id="589501478" name="Picture 1"/>
+                  <wp:cNvGraphicFramePr>
+                    <a:graphicFrameLocks xmlns:a="http://schemas.openxmlformats.org/drawingml/2006/main" noChangeAspect="1"/>
+                  </wp:cNvGraphicFramePr>
+                  <a:graphic xmlns:a="http://schemas.openxmlformats.org/drawingml/2006/main">
+                    <a:graphicData uri="http://schemas.openxmlformats.org/drawingml/2006/picture">
+                      <pic:pic xmlns:pic="http://schemas.openxmlformats.org/drawingml/2006/picture">
+                        <pic:nvPicPr>
+                          <pic:cNvPr id="589501478" name=""/>
+                          <pic:cNvPicPr/>
+                        </pic:nvPicPr>
+                        <pic:blipFill>
+                          <a:blip r:embed="rId75"/>
+                          <a:stretch>
+                            <a:fillRect/>
+                          </a:stretch>
+                        </pic:blipFill>
+                        <pic:spPr>
+                          <a:xfrm>
+                            <a:off x="0" y="0"/>
+                            <a:ext cx="3990229" cy="2349320"/>
+                          </a:xfrm>
+                          <a:prstGeom prst="rect">
+                            <a:avLst/>
+                          </a:prstGeom>
+                        </pic:spPr>
+                      </pic:pic>
+                    </a:graphicData>
+                  </a:graphic>
+                </wp:inline>
+              </w:drawing>
+            </w:r>
+          </w:p>
+          <w:p>
+            <w:r>
+              <w:t>&lt;Insert a screenshot of the JavaScript code that sorted the array&gt;</w:t>
+            </w:r>
+          </w:p>
+          <w:p>
+            <w:r>
+              <w:drawing>
+                <wp:inline distT="0" distB="0" distL="0" distR="0" wp14:anchorId="3D8235C2" wp14:editId="07796DAC">
+                  <wp:extent cx="5844845" cy="1937693"/>
+                  <wp:effectExtent l="0" t="0" r="3810" b="5715"/>
+                  <wp:docPr id="171638829" name="Picture 1"/>
+                  <wp:cNvGraphicFramePr>
+                    <a:graphicFrameLocks xmlns:a="http://schemas.openxmlformats.org/drawingml/2006/main" noChangeAspect="1"/>
+                  </wp:cNvGraphicFramePr>
+                  <a:graphic xmlns:a="http://schemas.openxmlformats.org/drawingml/2006/main">
+                    <a:graphicData uri="http://schemas.openxmlformats.org/drawingml/2006/picture">
+                      <pic:pic xmlns:pic="http://schemas.openxmlformats.org/drawingml/2006/picture">
+                        <pic:nvPicPr>
+                          <pic:cNvPr id="171638829" name=""/>
+                          <pic:cNvPicPr/>
+                        </pic:nvPicPr>
+                        <pic:blipFill>
+                          <a:blip r:embed="rId76"/>
+                          <a:stretch>
+                            <a:fillRect/>
+                          </a:stretch>
+                        </pic:blipFill>
+                        <pic:spPr>
+                          <a:xfrm>
+                            <a:off x="0" y="0"/>
+                            <a:ext cx="5863160" cy="1943765"/>
+                          </a:xfrm>
+                          <a:prstGeom prst="rect">
+                            <a:avLst/>
+                          </a:prstGeom>
+                        </pic:spPr>
+                      </pic:pic>
+                    </a:graphicData>
+                  </a:graphic>
+                </wp:inline>
+              </w:drawing>
+            </w:r>
+          </w:p>
+          <w:p>
+            <w:r>
+              <w:t>&lt;Insert a screenshot showing the sorted array in the console &gt;</w:t>
+            </w:r>
+          </w:p>
           <w:p/>
           <w:p>
             <w:r>
-              <w:t>&lt;Insert a screenshot of the JavaScript code that sorted the array&gt;</w:t>
-            </w:r>
-          </w:p>
-          <w:p/>
-          <w:p>
-            <w:r>
-              <w:t>&lt;Insert a screenshot showing the sorted array in the console &gt;</w:t>
-            </w:r>
-          </w:p>
-          <w:p/>
-          <w:p>
-            <w:r>
               <w:t>Is the result correct?</w:t>
             </w:r>
           </w:p>
           <w:p>
             <w:r>
-              <w:t>Yes / No</w:t>
+              <w:t>Yes</w:t>
             </w:r>
           </w:p>
           <w:p>
@@ -37952,7 +37836,11 @@
           <w:tcPr>
             <w:tcW w:w="3260" w:type="dxa"/>
           </w:tcPr>
-          <w:p/>
+          <w:p>
+            <w:r>
+              <w:t>part4</w:t>
+            </w:r>
+          </w:p>
         </w:tc>
         <w:tc>
           <w:tcPr>
@@ -37968,7 +37856,11 @@
           <w:tcPr>
             <w:tcW w:w="3157" w:type="dxa"/>
           </w:tcPr>
-          <w:p/>
+          <w:p>
+            <w:r>
+              <w:t>45811a0</w:t>
+            </w:r>
+          </w:p>
         </w:tc>
       </w:tr>
       <w:tr>
@@ -38038,38 +37930,402 @@
             <w:gridSpan w:val="4"/>
           </w:tcPr>
           <w:p>
+            <w:pPr>
+              <w:rPr>
+                <w:b/>
+                <w:bCs/>
+                <w:lang w:val="en-US"/>
+              </w:rPr>
+            </w:pPr>
             <w:r>
               <w:t>Which search algorithm was chosen:</w:t>
             </w:r>
+            <w:r>
+              <w:t xml:space="preserve"> </w:t>
+            </w:r>
+            <w:r>
+              <w:rPr>
+                <w:b/>
+                <w:bCs/>
+                <w:lang w:val="en-US"/>
+              </w:rPr>
+              <w:t>binarySearch</w:t>
+            </w:r>
+            <w:r>
+              <w:rPr>
+                <w:b/>
+                <w:bCs/>
+                <w:lang w:val="en-US"/>
+              </w:rPr>
+              <w:t xml:space="preserve"> and </w:t>
+            </w:r>
+            <w:r>
+              <w:rPr>
+                <w:b/>
+                <w:bCs/>
+                <w:lang w:val="en-US"/>
+              </w:rPr>
+              <w:t>sequentialSearch</w:t>
+            </w:r>
+          </w:p>
+          <w:p>
+            <w:pPr>
+              <w:rPr>
+                <w:b/>
+                <w:bCs/>
+                <w:lang w:val="en-US"/>
+              </w:rPr>
+            </w:pPr>
+            <w:r>
+              <w:rPr>
+                <w:b/>
+                <w:bCs/>
+                <w:lang w:val="en-US"/>
+              </w:rPr>
+              <w:t>1.</w:t>
+            </w:r>
+            <w:r>
+              <w:rPr>
+                <w:b/>
+                <w:bCs/>
+                <w:lang w:val="en-US"/>
+              </w:rPr>
+              <w:t xml:space="preserve"> </w:t>
+            </w:r>
+            <w:r>
+              <w:rPr>
+                <w:b/>
+                <w:bCs/>
+                <w:lang w:val="en-US"/>
+              </w:rPr>
+              <w:t>B</w:t>
+            </w:r>
+            <w:r>
+              <w:rPr>
+                <w:b/>
+                <w:bCs/>
+                <w:lang w:val="en-US"/>
+              </w:rPr>
+              <w:t>inarySearch</w:t>
+            </w:r>
+          </w:p>
+          <w:p>
+            <w:r>
+              <w:lastRenderedPageBreak/>
+              <w:drawing>
+                <wp:inline distT="0" distB="0" distL="0" distR="0" wp14:anchorId="30862F31" wp14:editId="3BF9D103">
+                  <wp:extent cx="3635655" cy="3750751"/>
+                  <wp:effectExtent l="0" t="0" r="3175" b="2540"/>
+                  <wp:docPr id="259530478" name="Picture 1"/>
+                  <wp:cNvGraphicFramePr>
+                    <a:graphicFrameLocks xmlns:a="http://schemas.openxmlformats.org/drawingml/2006/main" noChangeAspect="1"/>
+                  </wp:cNvGraphicFramePr>
+                  <a:graphic xmlns:a="http://schemas.openxmlformats.org/drawingml/2006/main">
+                    <a:graphicData uri="http://schemas.openxmlformats.org/drawingml/2006/picture">
+                      <pic:pic xmlns:pic="http://schemas.openxmlformats.org/drawingml/2006/picture">
+                        <pic:nvPicPr>
+                          <pic:cNvPr id="259530478" name=""/>
+                          <pic:cNvPicPr/>
+                        </pic:nvPicPr>
+                        <pic:blipFill>
+                          <a:blip r:embed="rId77"/>
+                          <a:stretch>
+                            <a:fillRect/>
+                          </a:stretch>
+                        </pic:blipFill>
+                        <pic:spPr>
+                          <a:xfrm>
+                            <a:off x="0" y="0"/>
+                            <a:ext cx="3640983" cy="3756248"/>
+                          </a:xfrm>
+                          <a:prstGeom prst="rect">
+                            <a:avLst/>
+                          </a:prstGeom>
+                        </pic:spPr>
+                      </pic:pic>
+                    </a:graphicData>
+                  </a:graphic>
+                </wp:inline>
+              </w:drawing>
+            </w:r>
+          </w:p>
+          <w:p>
+            <w:r>
+              <w:t>&lt;Insert a screenshot of the JavaScript code of selected search function&gt;</w:t>
+            </w:r>
+          </w:p>
+          <w:p>
+            <w:r>
+              <w:drawing>
+                <wp:inline distT="0" distB="0" distL="0" distR="0" wp14:anchorId="299D7E3D" wp14:editId="4F0BABDB">
+                  <wp:extent cx="3920947" cy="669276"/>
+                  <wp:effectExtent l="0" t="0" r="3810" b="0"/>
+                  <wp:docPr id="1015003430" name="Picture 1"/>
+                  <wp:cNvGraphicFramePr>
+                    <a:graphicFrameLocks xmlns:a="http://schemas.openxmlformats.org/drawingml/2006/main" noChangeAspect="1"/>
+                  </wp:cNvGraphicFramePr>
+                  <a:graphic xmlns:a="http://schemas.openxmlformats.org/drawingml/2006/main">
+                    <a:graphicData uri="http://schemas.openxmlformats.org/drawingml/2006/picture">
+                      <pic:pic xmlns:pic="http://schemas.openxmlformats.org/drawingml/2006/picture">
+                        <pic:nvPicPr>
+                          <pic:cNvPr id="1015003430" name=""/>
+                          <pic:cNvPicPr/>
+                        </pic:nvPicPr>
+                        <pic:blipFill>
+                          <a:blip r:embed="rId78"/>
+                          <a:stretch>
+                            <a:fillRect/>
+                          </a:stretch>
+                        </pic:blipFill>
+                        <pic:spPr>
+                          <a:xfrm>
+                            <a:off x="0" y="0"/>
+                            <a:ext cx="3969794" cy="677614"/>
+                          </a:xfrm>
+                          <a:prstGeom prst="rect">
+                            <a:avLst/>
+                          </a:prstGeom>
+                        </pic:spPr>
+                      </pic:pic>
+                    </a:graphicData>
+                  </a:graphic>
+                </wp:inline>
+              </w:drawing>
+            </w:r>
+          </w:p>
+          <w:p>
+            <w:r>
+              <w:t>&lt; Insert a screenshot of the search function when the target ID was found in the console &gt;</w:t>
+            </w:r>
+          </w:p>
+          <w:p>
+            <w:r>
+              <w:drawing>
+                <wp:inline distT="0" distB="0" distL="0" distR="0" wp14:anchorId="44395948" wp14:editId="5BBFAF22">
+                  <wp:extent cx="3277210" cy="397991"/>
+                  <wp:effectExtent l="0" t="0" r="0" b="2540"/>
+                  <wp:docPr id="494925650" name="Picture 1"/>
+                  <wp:cNvGraphicFramePr>
+                    <a:graphicFrameLocks xmlns:a="http://schemas.openxmlformats.org/drawingml/2006/main" noChangeAspect="1"/>
+                  </wp:cNvGraphicFramePr>
+                  <a:graphic xmlns:a="http://schemas.openxmlformats.org/drawingml/2006/main">
+                    <a:graphicData uri="http://schemas.openxmlformats.org/drawingml/2006/picture">
+                      <pic:pic xmlns:pic="http://schemas.openxmlformats.org/drawingml/2006/picture">
+                        <pic:nvPicPr>
+                          <pic:cNvPr id="494925650" name=""/>
+                          <pic:cNvPicPr/>
+                        </pic:nvPicPr>
+                        <pic:blipFill>
+                          <a:blip r:embed="rId79"/>
+                          <a:stretch>
+                            <a:fillRect/>
+                          </a:stretch>
+                        </pic:blipFill>
+                        <pic:spPr>
+                          <a:xfrm>
+                            <a:off x="0" y="0"/>
+                            <a:ext cx="3343495" cy="406041"/>
+                          </a:xfrm>
+                          <a:prstGeom prst="rect">
+                            <a:avLst/>
+                          </a:prstGeom>
+                        </pic:spPr>
+                      </pic:pic>
+                    </a:graphicData>
+                  </a:graphic>
+                </wp:inline>
+              </w:drawing>
+            </w:r>
+          </w:p>
+          <w:p>
+            <w:r>
+              <w:t>&lt; Insert a screenshot of the search function when the target ID was not found in the console&gt;</w:t>
+            </w:r>
           </w:p>
           <w:p/>
+          <w:p>
+            <w:pPr>
+              <w:rPr>
+                <w:b/>
+                <w:bCs/>
+                <w:lang w:val="en-US"/>
+              </w:rPr>
+            </w:pPr>
+            <w:r>
+              <w:rPr>
+                <w:b/>
+                <w:bCs/>
+                <w:lang w:val="en-US"/>
+              </w:rPr>
+              <w:t>1.</w:t>
+            </w:r>
+            <w:r>
+              <w:rPr>
+                <w:b/>
+                <w:bCs/>
+                <w:lang w:val="en-US"/>
+              </w:rPr>
+              <w:t xml:space="preserve"> </w:t>
+            </w:r>
+            <w:r>
+              <w:rPr>
+                <w:b/>
+                <w:bCs/>
+                <w:lang w:val="en-US"/>
+              </w:rPr>
+              <w:t>S</w:t>
+            </w:r>
+            <w:r>
+              <w:rPr>
+                <w:b/>
+                <w:bCs/>
+                <w:lang w:val="en-US"/>
+              </w:rPr>
+              <w:t>equentialSearch</w:t>
+            </w:r>
+          </w:p>
+          <w:p>
+            <w:r>
+              <w:drawing>
+                <wp:inline distT="0" distB="0" distL="0" distR="0" wp14:anchorId="74E14ED3" wp14:editId="331012DB">
+                  <wp:extent cx="4059936" cy="2372503"/>
+                  <wp:effectExtent l="0" t="0" r="0" b="8890"/>
+                  <wp:docPr id="1207558285" name="Picture 1"/>
+                  <wp:cNvGraphicFramePr>
+                    <a:graphicFrameLocks xmlns:a="http://schemas.openxmlformats.org/drawingml/2006/main" noChangeAspect="1"/>
+                  </wp:cNvGraphicFramePr>
+                  <a:graphic xmlns:a="http://schemas.openxmlformats.org/drawingml/2006/main">
+                    <a:graphicData uri="http://schemas.openxmlformats.org/drawingml/2006/picture">
+                      <pic:pic xmlns:pic="http://schemas.openxmlformats.org/drawingml/2006/picture">
+                        <pic:nvPicPr>
+                          <pic:cNvPr id="1207558285" name=""/>
+                          <pic:cNvPicPr/>
+                        </pic:nvPicPr>
+                        <pic:blipFill>
+                          <a:blip r:embed="rId80"/>
+                          <a:stretch>
+                            <a:fillRect/>
+                          </a:stretch>
+                        </pic:blipFill>
+                        <pic:spPr>
+                          <a:xfrm>
+                            <a:off x="0" y="0"/>
+                            <a:ext cx="4075510" cy="2381604"/>
+                          </a:xfrm>
+                          <a:prstGeom prst="rect">
+                            <a:avLst/>
+                          </a:prstGeom>
+                        </pic:spPr>
+                      </pic:pic>
+                    </a:graphicData>
+                  </a:graphic>
+                </wp:inline>
+              </w:drawing>
+            </w:r>
+          </w:p>
+          <w:p>
+            <w:r>
+              <w:t>&lt;Insert a screenshot of the JavaScript code of selected search function&gt;</w:t>
+            </w:r>
+          </w:p>
+          <w:p>
+            <w:r>
+              <w:drawing>
+                <wp:inline distT="0" distB="0" distL="0" distR="0" wp14:anchorId="705AD97F" wp14:editId="6856C0F0">
+                  <wp:extent cx="4250131" cy="617160"/>
+                  <wp:effectExtent l="0" t="0" r="0" b="0"/>
+                  <wp:docPr id="1011476819" name="Picture 1"/>
+                  <wp:cNvGraphicFramePr>
+                    <a:graphicFrameLocks xmlns:a="http://schemas.openxmlformats.org/drawingml/2006/main" noChangeAspect="1"/>
+                  </wp:cNvGraphicFramePr>
+                  <a:graphic xmlns:a="http://schemas.openxmlformats.org/drawingml/2006/main">
+                    <a:graphicData uri="http://schemas.openxmlformats.org/drawingml/2006/picture">
+                      <pic:pic xmlns:pic="http://schemas.openxmlformats.org/drawingml/2006/picture">
+                        <pic:nvPicPr>
+                          <pic:cNvPr id="1011476819" name=""/>
+                          <pic:cNvPicPr/>
+                        </pic:nvPicPr>
+                        <pic:blipFill>
+                          <a:blip r:embed="rId81"/>
+                          <a:stretch>
+                            <a:fillRect/>
+                          </a:stretch>
+                        </pic:blipFill>
+                        <pic:spPr>
+                          <a:xfrm>
+                            <a:off x="0" y="0"/>
+                            <a:ext cx="4277021" cy="621065"/>
+                          </a:xfrm>
+                          <a:prstGeom prst="rect">
+                            <a:avLst/>
+                          </a:prstGeom>
+                        </pic:spPr>
+                      </pic:pic>
+                    </a:graphicData>
+                  </a:graphic>
+                </wp:inline>
+              </w:drawing>
+            </w:r>
+          </w:p>
+          <w:p>
+            <w:r>
+              <w:t>&lt; Insert a screenshot of the search function when the target ID was found in the console &gt;</w:t>
+            </w:r>
+          </w:p>
+          <w:p>
+            <w:r>
+              <w:lastRenderedPageBreak/>
+              <w:drawing>
+                <wp:inline distT="0" distB="0" distL="0" distR="0" wp14:anchorId="48F55AA0" wp14:editId="753B30F4">
+                  <wp:extent cx="3386938" cy="403207"/>
+                  <wp:effectExtent l="0" t="0" r="4445" b="0"/>
+                  <wp:docPr id="1640653678" name="Picture 1"/>
+                  <wp:cNvGraphicFramePr>
+                    <a:graphicFrameLocks xmlns:a="http://schemas.openxmlformats.org/drawingml/2006/main" noChangeAspect="1"/>
+                  </wp:cNvGraphicFramePr>
+                  <a:graphic xmlns:a="http://schemas.openxmlformats.org/drawingml/2006/main">
+                    <a:graphicData uri="http://schemas.openxmlformats.org/drawingml/2006/picture">
+                      <pic:pic xmlns:pic="http://schemas.openxmlformats.org/drawingml/2006/picture">
+                        <pic:nvPicPr>
+                          <pic:cNvPr id="1640653678" name=""/>
+                          <pic:cNvPicPr/>
+                        </pic:nvPicPr>
+                        <pic:blipFill>
+                          <a:blip r:embed="rId82"/>
+                          <a:stretch>
+                            <a:fillRect/>
+                          </a:stretch>
+                        </pic:blipFill>
+                        <pic:spPr>
+                          <a:xfrm>
+                            <a:off x="0" y="0"/>
+                            <a:ext cx="3461232" cy="412052"/>
+                          </a:xfrm>
+                          <a:prstGeom prst="rect">
+                            <a:avLst/>
+                          </a:prstGeom>
+                        </pic:spPr>
+                      </pic:pic>
+                    </a:graphicData>
+                  </a:graphic>
+                </wp:inline>
+              </w:drawing>
+            </w:r>
+          </w:p>
+          <w:p>
+            <w:r>
+              <w:t>&lt; Insert a screenshot of the search function when the target ID was not found in the console&gt;</w:t>
+            </w:r>
+          </w:p>
           <w:p/>
           <w:p>
             <w:r>
-              <w:t>&lt;Insert a screenshot of the JavaScript code of selected search function&gt;</w:t>
-            </w:r>
-          </w:p>
-          <w:p/>
-          <w:p>
-            <w:r>
-              <w:t>&lt; Insert a screenshot of the search function when the target ID was found in the console &gt;</w:t>
-            </w:r>
-          </w:p>
-          <w:p/>
-          <w:p>
-            <w:r>
-              <w:t>&lt; Insert a screenshot of the search function when the target ID was not found in the console&gt;</w:t>
-            </w:r>
-          </w:p>
-          <w:p/>
-          <w:p>
-            <w:r>
               <w:t>Is the result correct?</w:t>
             </w:r>
           </w:p>
           <w:p>
             <w:r>
-              <w:t>Yes / No</w:t>
+              <w:t>Yes</w:t>
             </w:r>
           </w:p>
           <w:p>
@@ -38087,6 +38343,7 @@
           </w:tcPr>
           <w:p>
             <w:r>
+              <w:lastRenderedPageBreak/>
               <w:t>Branch name</w:t>
             </w:r>
           </w:p>
@@ -38095,7 +38352,11 @@
           <w:tcPr>
             <w:tcW w:w="3260" w:type="dxa"/>
           </w:tcPr>
-          <w:p/>
+          <w:p>
+            <w:r>
+              <w:t>part4</w:t>
+            </w:r>
+          </w:p>
         </w:tc>
         <w:tc>
           <w:tcPr>
@@ -38111,7 +38372,11 @@
           <w:tcPr>
             <w:tcW w:w="3157" w:type="dxa"/>
           </w:tcPr>
-          <w:p/>
+          <w:p>
+            <w:r>
+              <w:t>271c910</w:t>
+            </w:r>
+          </w:p>
         </w:tc>
       </w:tr>
     </w:tbl>
@@ -38494,7 +38759,6 @@
                 <w:b/>
                 <w:bCs/>
               </w:rPr>
-              <w:lastRenderedPageBreak/>
               <w:t>A Refresh button</w:t>
             </w:r>
             <w:r>
@@ -38774,6 +39038,7 @@
               </w:tabs>
             </w:pPr>
             <w:r>
+              <w:lastRenderedPageBreak/>
               <w:t>For the UI defined above you need to style the layout with CSS for better user experience. Pick a theme (colours) to use and stick with it through the page(s).</w:t>
             </w:r>
           </w:p>
@@ -38948,7 +39213,7 @@
             <w:r>
               <w:t xml:space="preserve">HTML &amp; CSS - </w:t>
             </w:r>
-            <w:hyperlink r:id="rId41" w:history="1">
+            <w:hyperlink r:id="rId83" w:history="1">
               <w:r>
                 <w:rPr>
                   <w:rStyle w:val="Hyperlink"/>
@@ -38972,7 +39237,7 @@
               </w:rPr>
               <w:t xml:space="preserve">JavaScript - </w:t>
             </w:r>
-            <w:hyperlink r:id="rId42" w:history="1">
+            <w:hyperlink r:id="rId84" w:history="1">
               <w:r>
                 <w:rPr>
                   <w:rStyle w:val="Hyperlink"/>
@@ -39020,15 +39285,10 @@
                 <w:tab w:val="left" w:pos="510"/>
               </w:tabs>
             </w:pPr>
-            <w:proofErr w:type="spellStart"/>
-            <w:r>
-              <w:t>Mockaroo</w:t>
-            </w:r>
-            <w:proofErr w:type="spellEnd"/>
-            <w:r>
-              <w:t xml:space="preserve">: </w:t>
-            </w:r>
-            <w:hyperlink r:id="rId43" w:history="1">
+            <w:r>
+              <w:t xml:space="preserve">Mockaroo: </w:t>
+            </w:r>
+            <w:hyperlink r:id="rId85" w:history="1">
               <w:r>
                 <w:rPr>
                   <w:rStyle w:val="Hyperlink"/>
@@ -39101,15 +39361,7 @@
               </w:numPr>
             </w:pPr>
             <w:r>
-              <w:t>Wireframes in .</w:t>
-            </w:r>
-            <w:proofErr w:type="spellStart"/>
-            <w:r>
-              <w:t>png</w:t>
-            </w:r>
-            <w:proofErr w:type="spellEnd"/>
-            <w:r>
-              <w:t xml:space="preserve"> or .jpg format</w:t>
+              <w:t>Wireframes in .png or .jpg format</w:t>
             </w:r>
           </w:p>
           <w:p/>
@@ -39707,7 +39959,7 @@
                 <w:bCs/>
               </w:rPr>
             </w:pPr>
-            <w:bookmarkStart w:id="14" w:name="_Hlk189054098"/>
+            <w:bookmarkStart w:id="16" w:name="_Hlk189054098"/>
             <w:r>
               <w:rPr>
                 <w:b/>
@@ -39731,7 +39983,7 @@
             <w:vMerge w:val="restart"/>
           </w:tcPr>
           <w:p>
-            <w:bookmarkStart w:id="15" w:name="_Hlk189051323"/>
+            <w:bookmarkStart w:id="17" w:name="_Hlk189051323"/>
             <w:r>
               <w:rPr>
                 <w:b/>
@@ -39831,7 +40083,7 @@
           <w:p/>
         </w:tc>
       </w:tr>
-      <w:bookmarkEnd w:id="15"/>
+      <w:bookmarkEnd w:id="17"/>
       <w:tr>
         <w:trPr>
           <w:gridAfter w:val="1"/>
@@ -40019,6 +40271,7 @@
               <w:rPr>
                 <w:b/>
               </w:rPr>
+              <w:lastRenderedPageBreak/>
               <w:t xml:space="preserve">Leaner has expressed UI requirements to the client </w:t>
             </w:r>
           </w:p>
@@ -40377,31 +40630,13 @@
                 <w:szCs w:val="20"/>
               </w:rPr>
             </w:pPr>
-            <w:proofErr w:type="spellStart"/>
             <w:r>
               <w:rPr>
                 <w:i/>
                 <w:color w:val="7F7F7F" w:themeColor="text1" w:themeTint="80"/>
               </w:rPr>
-              <w:t>Amberle</w:t>
-            </w:r>
-            <w:proofErr w:type="spellEnd"/>
-            <w:r>
-              <w:rPr>
-                <w:i/>
-                <w:color w:val="7F7F7F" w:themeColor="text1" w:themeTint="80"/>
-              </w:rPr>
-              <w:t xml:space="preserve"> </w:t>
-            </w:r>
-            <w:proofErr w:type="spellStart"/>
-            <w:r>
-              <w:rPr>
-                <w:i/>
-                <w:color w:val="7F7F7F" w:themeColor="text1" w:themeTint="80"/>
-              </w:rPr>
-              <w:t>Seidl</w:t>
-            </w:r>
-            <w:proofErr w:type="spellEnd"/>
+              <w:t>Amberle Seidl</w:t>
+            </w:r>
           </w:p>
         </w:tc>
         <w:tc>
@@ -40533,7 +40768,7 @@
           </w:p>
         </w:tc>
       </w:tr>
-      <w:bookmarkEnd w:id="14"/>
+      <w:bookmarkEnd w:id="16"/>
       <w:tr>
         <w:trPr>
           <w:gridAfter w:val="1"/>
@@ -40909,7 +41144,6 @@
           </w:tcPr>
           <w:p>
             <w:r>
-              <w:lastRenderedPageBreak/>
               <w:t>Branch name</w:t>
             </w:r>
           </w:p>
@@ -41206,6 +41440,7 @@
           </w:tcPr>
           <w:p>
             <w:r>
+              <w:lastRenderedPageBreak/>
               <w:t>Branch name</w:t>
             </w:r>
           </w:p>
@@ -41537,31 +41772,13 @@
                 <w:bCs/>
               </w:rPr>
             </w:pPr>
-            <w:proofErr w:type="spellStart"/>
             <w:r>
               <w:rPr>
                 <w:i/>
                 <w:color w:val="7F7F7F" w:themeColor="text1" w:themeTint="80"/>
               </w:rPr>
-              <w:t>Amberle</w:t>
-            </w:r>
-            <w:proofErr w:type="spellEnd"/>
-            <w:r>
-              <w:rPr>
-                <w:i/>
-                <w:color w:val="7F7F7F" w:themeColor="text1" w:themeTint="80"/>
-              </w:rPr>
-              <w:t xml:space="preserve"> </w:t>
-            </w:r>
-            <w:proofErr w:type="spellStart"/>
-            <w:r>
-              <w:rPr>
-                <w:i/>
-                <w:color w:val="7F7F7F" w:themeColor="text1" w:themeTint="80"/>
-              </w:rPr>
-              <w:t>Seidl</w:t>
-            </w:r>
-            <w:proofErr w:type="spellEnd"/>
+              <w:t>Amberle Seidl</w:t>
+            </w:r>
           </w:p>
         </w:tc>
         <w:tc>
@@ -41856,7 +42073,6 @@
                       <w:b/>
                       <w:bCs/>
                     </w:rPr>
-                    <w:lastRenderedPageBreak/>
                     <w:t>UI Section</w:t>
                   </w:r>
                 </w:p>
@@ -42114,15 +42330,7 @@
                 </w:p>
                 <w:p>
                   <w:r>
-                    <w:t xml:space="preserve">Action 2: list view area </w:t>
-                  </w:r>
-                  <w:proofErr w:type="gramStart"/>
-                  <w:r>
-                    <w:t>display</w:t>
-                  </w:r>
-                  <w:proofErr w:type="gramEnd"/>
-                  <w:r>
-                    <w:t xml:space="preserve"> all movies</w:t>
+                    <w:t>Action 2: list view area display all movies</w:t>
                   </w:r>
                 </w:p>
               </w:tc>
@@ -42257,7 +42465,6 @@
           </w:tcPr>
           <w:p>
             <w:r>
-              <w:lastRenderedPageBreak/>
               <w:t>Branch name</w:t>
             </w:r>
           </w:p>
@@ -42912,7 +43119,6 @@
           </w:p>
           <w:p>
             <w:r>
-              <w:lastRenderedPageBreak/>
               <w:t xml:space="preserve">If </w:t>
             </w:r>
             <w:r>
@@ -42947,7 +43153,6 @@
           </w:tcPr>
           <w:p>
             <w:r>
-              <w:lastRenderedPageBreak/>
               <w:t>Branch name</w:t>
             </w:r>
           </w:p>
@@ -43663,6 +43868,7 @@
                 <w:b/>
                 <w:szCs w:val="20"/>
               </w:rPr>
+              <w:lastRenderedPageBreak/>
               <w:t>Assessor Name</w:t>
             </w:r>
           </w:p>
@@ -43689,31 +43895,13 @@
                 <w:szCs w:val="20"/>
               </w:rPr>
             </w:pPr>
-            <w:proofErr w:type="spellStart"/>
             <w:r>
               <w:rPr>
                 <w:i/>
                 <w:color w:val="7F7F7F" w:themeColor="text1" w:themeTint="80"/>
               </w:rPr>
-              <w:t>Amberle</w:t>
-            </w:r>
-            <w:proofErr w:type="spellEnd"/>
-            <w:r>
-              <w:rPr>
-                <w:i/>
-                <w:color w:val="7F7F7F" w:themeColor="text1" w:themeTint="80"/>
-              </w:rPr>
-              <w:t xml:space="preserve"> </w:t>
-            </w:r>
-            <w:proofErr w:type="spellStart"/>
-            <w:r>
-              <w:rPr>
-                <w:i/>
-                <w:color w:val="7F7F7F" w:themeColor="text1" w:themeTint="80"/>
-              </w:rPr>
-              <w:t>Seidl</w:t>
-            </w:r>
-            <w:proofErr w:type="spellEnd"/>
+              <w:t>Amberle Seidl</w:t>
+            </w:r>
           </w:p>
         </w:tc>
         <w:tc>
@@ -43945,7 +44133,7 @@
             <w:r>
               <w:t xml:space="preserve">You are required to contribute to a project and work in a team collaboration environment using GitHub. The project is a website. And the URL of the website is </w:t>
             </w:r>
-            <w:hyperlink r:id="rId44" w:history="1">
+            <w:hyperlink r:id="rId86" w:history="1">
               <w:r>
                 <w:rPr>
                   <w:rStyle w:val="Hyperlink"/>
@@ -43964,15 +44152,7 @@
           <w:p/>
           <w:p>
             <w:r>
-              <w:t>Each grid in the home page links to the page of a team member. The link has been defined in the home page (e.g., /team/</w:t>
-            </w:r>
-            <w:proofErr w:type="spellStart"/>
-            <w:r>
-              <w:t>amberle</w:t>
-            </w:r>
-            <w:proofErr w:type="spellEnd"/>
-            <w:r>
-              <w:t>/index.html), but the member’s page has not been created yet. You need to join the team to get your page created, tested locally and then merge your changes to the project.</w:t>
+              <w:t>Each grid in the home page links to the page of a team member. The link has been defined in the home page (e.g., /team/amberle/index.html), but the member’s page has not been created yet. You need to join the team to get your page created, tested locally and then merge your changes to the project.</w:t>
             </w:r>
           </w:p>
           <w:p>
@@ -43984,31 +44164,7 @@
               <w:spacing w:after="160" w:line="259" w:lineRule="auto"/>
             </w:pPr>
             <w:r>
-              <w:t>Your teacher’s page (</w:t>
-            </w:r>
-            <w:proofErr w:type="spellStart"/>
-            <w:r>
-              <w:t>Amberle</w:t>
-            </w:r>
-            <w:proofErr w:type="spellEnd"/>
-            <w:r>
-              <w:t xml:space="preserve"> </w:t>
-            </w:r>
-            <w:proofErr w:type="spellStart"/>
-            <w:r>
-              <w:t>Seidl</w:t>
-            </w:r>
-            <w:proofErr w:type="spellEnd"/>
-            <w:r>
-              <w:t xml:space="preserve">) has been created. Click on </w:t>
-            </w:r>
-            <w:proofErr w:type="spellStart"/>
-            <w:r>
-              <w:t>Amberle’s</w:t>
-            </w:r>
-            <w:proofErr w:type="spellEnd"/>
-            <w:r>
-              <w:t xml:space="preserve"> name to check the detail.</w:t>
+              <w:t>Your teacher’s page (Amberle Seidl) has been created. Click on Amberle’s name to check the detail.</w:t>
             </w:r>
           </w:p>
           <w:p>
@@ -44041,15 +44197,7 @@
           </w:p>
           <w:p>
             <w:r>
-              <w:t xml:space="preserve">You shall create a sub-folder, the name of which is made of first name, under the “team” folder. In this folder, you shall create a file called “index.html”. Refer to </w:t>
-            </w:r>
-            <w:proofErr w:type="spellStart"/>
-            <w:r>
-              <w:t>Amberle’s</w:t>
-            </w:r>
-            <w:proofErr w:type="spellEnd"/>
-            <w:r>
-              <w:t xml:space="preserve"> page as an example.</w:t>
+              <w:t>You shall create a sub-folder, the name of which is made of first name, under the “team” folder. In this folder, you shall create a file called “index.html”. Refer to Amberle’s page as an example.</w:t>
             </w:r>
           </w:p>
           <w:p>
@@ -44057,7 +44205,6 @@
               <w:rPr>
                 <w:noProof/>
               </w:rPr>
-              <w:lastRenderedPageBreak/>
               <w:drawing>
                 <wp:inline distT="0" distB="0" distL="0" distR="0" wp14:anchorId="727E7834" wp14:editId="78D64A37">
                   <wp:extent cx="5731510" cy="3435985"/>
@@ -44076,7 +44223,7 @@
                           </pic:cNvPicPr>
                         </pic:nvPicPr>
                         <pic:blipFill>
-                          <a:blip r:embed="rId45"/>
+                          <a:blip r:embed="rId87"/>
                           <a:stretch>
                             <a:fillRect/>
                           </a:stretch>
@@ -44141,6 +44288,7 @@
           <w:p/>
           <w:p>
             <w:r>
+              <w:lastRenderedPageBreak/>
               <w:t>You will also document the use of GitHub and the repositories here as well. Fill out the table provided. You must create at least 3 repositories while completing assessment task 2. These repositories must have at least 3 branches and be updated / merged 3 times.</w:t>
             </w:r>
           </w:p>
@@ -44216,7 +44364,7 @@
             <w:r>
               <w:t xml:space="preserve">Step 1. Visit </w:t>
             </w:r>
-            <w:hyperlink r:id="rId46" w:history="1">
+            <w:hyperlink r:id="rId88" w:history="1">
               <w:r>
                 <w:rPr>
                   <w:rStyle w:val="Hyperlink"/>
@@ -44227,23 +44375,7 @@
           </w:p>
           <w:p>
             <w:r>
-              <w:t xml:space="preserve">Step 2. Click on </w:t>
-            </w:r>
-            <w:proofErr w:type="spellStart"/>
-            <w:r>
-              <w:t>Amberle’s</w:t>
-            </w:r>
-            <w:proofErr w:type="spellEnd"/>
-            <w:r>
-              <w:t xml:space="preserve"> name (the first grid) to view </w:t>
-            </w:r>
-            <w:proofErr w:type="spellStart"/>
-            <w:r>
-              <w:t>Amberle’s</w:t>
-            </w:r>
-            <w:proofErr w:type="spellEnd"/>
-            <w:r>
-              <w:t xml:space="preserve"> page (page can be viewed)</w:t>
+              <w:t>Step 2. Click on Amberle’s name (the first grid) to view Amberle’s page (page can be viewed)</w:t>
             </w:r>
           </w:p>
           <w:p>
@@ -44330,7 +44462,6 @@
           </w:p>
           <w:p>
             <w:r>
-              <w:lastRenderedPageBreak/>
               <w:t>Step 17. If your code is approved, your teacher will merge the code. Then you could view the website again to confirm the final result.</w:t>
             </w:r>
           </w:p>
@@ -44357,17 +44488,8 @@
                 <w:b/>
                 <w:bCs/>
               </w:rPr>
-              <w:t xml:space="preserve">5, Upload your pages and this document to </w:t>
-            </w:r>
-            <w:proofErr w:type="spellStart"/>
-            <w:r>
-              <w:rPr>
-                <w:b/>
-                <w:bCs/>
-              </w:rPr>
-              <w:t>Brightpspace</w:t>
-            </w:r>
-            <w:proofErr w:type="spellEnd"/>
+              <w:t>5, Upload your pages and this document to Brightpspace</w:t>
+            </w:r>
           </w:p>
           <w:p/>
         </w:tc>
@@ -44514,7 +44636,7 @@
             <w:r>
               <w:t xml:space="preserve">Clone </w:t>
             </w:r>
-            <w:hyperlink r:id="rId47" w:history="1">
+            <w:hyperlink r:id="rId89" w:history="1">
               <w:r>
                 <w:rPr>
                   <w:rStyle w:val="Hyperlink"/>
@@ -44679,6 +44801,7 @@
                 <w:b/>
                 <w:bCs/>
               </w:rPr>
+              <w:lastRenderedPageBreak/>
               <w:t>Q</w:t>
             </w:r>
             <w:r>
@@ -45021,31 +45144,13 @@
                 <w:szCs w:val="20"/>
               </w:rPr>
             </w:pPr>
-            <w:proofErr w:type="spellStart"/>
             <w:r>
               <w:rPr>
                 <w:i/>
                 <w:color w:val="7F7F7F" w:themeColor="text1" w:themeTint="80"/>
               </w:rPr>
-              <w:t>Amberle</w:t>
-            </w:r>
-            <w:proofErr w:type="spellEnd"/>
-            <w:r>
-              <w:rPr>
-                <w:i/>
-                <w:color w:val="7F7F7F" w:themeColor="text1" w:themeTint="80"/>
-              </w:rPr>
-              <w:t xml:space="preserve"> </w:t>
-            </w:r>
-            <w:proofErr w:type="spellStart"/>
-            <w:r>
-              <w:rPr>
-                <w:i/>
-                <w:color w:val="7F7F7F" w:themeColor="text1" w:themeTint="80"/>
-              </w:rPr>
-              <w:t>Seidl</w:t>
-            </w:r>
-            <w:proofErr w:type="spellEnd"/>
+              <w:t>Amberle Seidl</w:t>
+            </w:r>
           </w:p>
         </w:tc>
         <w:tc>
@@ -45183,8 +45288,8 @@
     <w:p>
       <w:pPr>
         <w:sectPr>
-          <w:headerReference w:type="default" r:id="rId48"/>
-          <w:footerReference w:type="default" r:id="rId49"/>
+          <w:headerReference w:type="default" r:id="rId90"/>
+          <w:footerReference w:type="default" r:id="rId91"/>
           <w:pgSz w:w="11906" w:h="16838" w:code="9"/>
           <w:pgMar w:top="567" w:right="709" w:bottom="851" w:left="709" w:header="567" w:footer="510" w:gutter="0"/>
           <w:cols w:space="708"/>
@@ -45197,7 +45302,7 @@
     <w:p/>
     <w:p/>
     <w:sectPr>
-      <w:headerReference w:type="default" r:id="rId50"/>
+      <w:headerReference w:type="default" r:id="rId92"/>
       <w:pgSz w:w="16838" w:h="11906" w:orient="landscape" w:code="9"/>
       <w:pgMar w:top="851" w:right="851" w:bottom="851" w:left="851" w:header="567" w:footer="510" w:gutter="0"/>
       <w:cols w:space="708"/>
@@ -45209,7 +45314,7 @@
 </file>
 
 <file path=word/endnotes.xml><?xml version="1.0" encoding="utf-8"?>
-<w:endnotes xmlns:wpc="http://schemas.microsoft.com/office/word/2010/wordprocessingCanvas" xmlns:cx="http://schemas.microsoft.com/office/drawing/2014/chartex" xmlns:cx1="http://schemas.microsoft.com/office/drawing/2015/9/8/chartex" xmlns:cx2="http://schemas.microsoft.com/office/drawing/2015/10/21/chartex" xmlns:cx3="http://schemas.microsoft.com/office/drawing/2016/5/9/chartex" xmlns:cx4="http://schemas.microsoft.com/office/drawing/2016/5/10/chartex" xmlns:cx5="http://schemas.microsoft.com/office/drawing/2016/5/11/chartex" xmlns:cx6="http://schemas.microsoft.com/office/drawing/2016/5/12/chartex" xmlns:cx7="http://schemas.microsoft.com/office/drawing/2016/5/13/chartex" xmlns:cx8="http://schemas.microsoft.com/office/drawing/2016/5/14/chartex" xmlns:mc="http://schemas.openxmlformats.org/markup-compatibility/2006" xmlns:aink="http://schemas.microsoft.com/office/drawing/2016/ink" xmlns:am3d="http://schemas.microsoft.com/office/drawing/2017/model3d" xmlns:o="urn:schemas-microsoft-com:office:office" xmlns:r="http://schemas.openxmlformats.org/officeDocument/2006/relationships" xmlns:m="http://schemas.openxmlformats.org/officeDocument/2006/math" xmlns:v="urn:schemas-microsoft-com:vml" xmlns:wp14="http://schemas.microsoft.com/office/word/2010/wordprocessingDrawing" xmlns:wp="http://schemas.openxmlformats.org/drawingml/2006/wordprocessingDrawing" xmlns:w10="urn:schemas-microsoft-com:office:word" xmlns:w="http://schemas.openxmlformats.org/wordprocessingml/2006/main" xmlns:w14="http://schemas.microsoft.com/office/word/2010/wordml" xmlns:w15="http://schemas.microsoft.com/office/word/2012/wordml" xmlns:w16cid="http://schemas.microsoft.com/office/word/2016/wordml/cid" xmlns:w16se="http://schemas.microsoft.com/office/word/2015/wordml/symex" xmlns:wpg="http://schemas.microsoft.com/office/word/2010/wordprocessingGroup" xmlns:wpi="http://schemas.microsoft.com/office/word/2010/wordprocessingInk" xmlns:wne="http://schemas.microsoft.com/office/word/2006/wordml" xmlns:wps="http://schemas.microsoft.com/office/word/2010/wordprocessingShape" mc:Ignorable="w14 w15 w16se w16cid wp14">
+<w:endnotes xmlns:wpc="http://schemas.microsoft.com/office/word/2010/wordprocessingCanvas" xmlns:cx="http://schemas.microsoft.com/office/drawing/2014/chartex" xmlns:cx1="http://schemas.microsoft.com/office/drawing/2015/9/8/chartex" xmlns:cx2="http://schemas.microsoft.com/office/drawing/2015/10/21/chartex" xmlns:cx3="http://schemas.microsoft.com/office/drawing/2016/5/9/chartex" xmlns:cx4="http://schemas.microsoft.com/office/drawing/2016/5/10/chartex" xmlns:cx5="http://schemas.microsoft.com/office/drawing/2016/5/11/chartex" xmlns:cx6="http://schemas.microsoft.com/office/drawing/2016/5/12/chartex" xmlns:cx7="http://schemas.microsoft.com/office/drawing/2016/5/13/chartex" xmlns:cx8="http://schemas.microsoft.com/office/drawing/2016/5/14/chartex" xmlns:mc="http://schemas.openxmlformats.org/markup-compatibility/2006" xmlns:aink="http://schemas.microsoft.com/office/drawing/2016/ink" xmlns:am3d="http://schemas.microsoft.com/office/drawing/2017/model3d" xmlns:o="urn:schemas-microsoft-com:office:office" xmlns:oel="http://schemas.microsoft.com/office/2019/extlst" xmlns:r="http://schemas.openxmlformats.org/officeDocument/2006/relationships" xmlns:m="http://schemas.openxmlformats.org/officeDocument/2006/math" xmlns:v="urn:schemas-microsoft-com:vml" xmlns:wp14="http://schemas.microsoft.com/office/word/2010/wordprocessingDrawing" xmlns:wp="http://schemas.openxmlformats.org/drawingml/2006/wordprocessingDrawing" xmlns:w10="urn:schemas-microsoft-com:office:word" xmlns:w="http://schemas.openxmlformats.org/wordprocessingml/2006/main" xmlns:w14="http://schemas.microsoft.com/office/word/2010/wordml" xmlns:w15="http://schemas.microsoft.com/office/word/2012/wordml" xmlns:w16cex="http://schemas.microsoft.com/office/word/2018/wordml/cex" xmlns:w16cid="http://schemas.microsoft.com/office/word/2016/wordml/cid" xmlns:w16="http://schemas.microsoft.com/office/word/2018/wordml" xmlns:w16du="http://schemas.microsoft.com/office/word/2023/wordml/word16du" xmlns:w16sdtdh="http://schemas.microsoft.com/office/word/2020/wordml/sdtdatahash" xmlns:w16sdtfl="http://schemas.microsoft.com/office/word/2024/wordml/sdtformatlock" xmlns:w16se="http://schemas.microsoft.com/office/word/2015/wordml/symex" xmlns:wpg="http://schemas.microsoft.com/office/word/2010/wordprocessingGroup" xmlns:wpi="http://schemas.microsoft.com/office/word/2010/wordprocessingInk" xmlns:wne="http://schemas.microsoft.com/office/word/2006/wordml" xmlns:wps="http://schemas.microsoft.com/office/word/2010/wordprocessingShape" mc:Ignorable="w14 w15 w16se w16cid w16 w16cex w16sdtdh w16sdtfl w16du wp14">
   <w:endnote w:type="separator" w:id="-1">
     <w:p>
       <w:r>
@@ -45230,7 +45335,7 @@
 </file>
 
 <file path=word/footer1.xml><?xml version="1.0" encoding="utf-8"?>
-<w:ftr xmlns:wpc="http://schemas.microsoft.com/office/word/2010/wordprocessingCanvas" xmlns:cx="http://schemas.microsoft.com/office/drawing/2014/chartex" xmlns:cx1="http://schemas.microsoft.com/office/drawing/2015/9/8/chartex" xmlns:cx2="http://schemas.microsoft.com/office/drawing/2015/10/21/chartex" xmlns:cx3="http://schemas.microsoft.com/office/drawing/2016/5/9/chartex" xmlns:cx4="http://schemas.microsoft.com/office/drawing/2016/5/10/chartex" xmlns:cx5="http://schemas.microsoft.com/office/drawing/2016/5/11/chartex" xmlns:cx6="http://schemas.microsoft.com/office/drawing/2016/5/12/chartex" xmlns:cx7="http://schemas.microsoft.com/office/drawing/2016/5/13/chartex" xmlns:cx8="http://schemas.microsoft.com/office/drawing/2016/5/14/chartex" xmlns:mc="http://schemas.openxmlformats.org/markup-compatibility/2006" xmlns:aink="http://schemas.microsoft.com/office/drawing/2016/ink" xmlns:am3d="http://schemas.microsoft.com/office/drawing/2017/model3d" xmlns:o="urn:schemas-microsoft-com:office:office" xmlns:r="http://schemas.openxmlformats.org/officeDocument/2006/relationships" xmlns:m="http://schemas.openxmlformats.org/officeDocument/2006/math" xmlns:v="urn:schemas-microsoft-com:vml" xmlns:wp14="http://schemas.microsoft.com/office/word/2010/wordprocessingDrawing" xmlns:wp="http://schemas.openxmlformats.org/drawingml/2006/wordprocessingDrawing" xmlns:w10="urn:schemas-microsoft-com:office:word" xmlns:w="http://schemas.openxmlformats.org/wordprocessingml/2006/main" xmlns:w14="http://schemas.microsoft.com/office/word/2010/wordml" xmlns:w15="http://schemas.microsoft.com/office/word/2012/wordml" xmlns:w16cid="http://schemas.microsoft.com/office/word/2016/wordml/cid" xmlns:w16se="http://schemas.microsoft.com/office/word/2015/wordml/symex" xmlns:wpg="http://schemas.microsoft.com/office/word/2010/wordprocessingGroup" xmlns:wpi="http://schemas.microsoft.com/office/word/2010/wordprocessingInk" xmlns:wne="http://schemas.microsoft.com/office/word/2006/wordml" xmlns:wps="http://schemas.microsoft.com/office/word/2010/wordprocessingShape" mc:Ignorable="w14 w15 w16se w16cid wp14">
+<w:ftr xmlns:wpc="http://schemas.microsoft.com/office/word/2010/wordprocessingCanvas" xmlns:cx="http://schemas.microsoft.com/office/drawing/2014/chartex" xmlns:cx1="http://schemas.microsoft.com/office/drawing/2015/9/8/chartex" xmlns:cx2="http://schemas.microsoft.com/office/drawing/2015/10/21/chartex" xmlns:cx3="http://schemas.microsoft.com/office/drawing/2016/5/9/chartex" xmlns:cx4="http://schemas.microsoft.com/office/drawing/2016/5/10/chartex" xmlns:cx5="http://schemas.microsoft.com/office/drawing/2016/5/11/chartex" xmlns:cx6="http://schemas.microsoft.com/office/drawing/2016/5/12/chartex" xmlns:cx7="http://schemas.microsoft.com/office/drawing/2016/5/13/chartex" xmlns:cx8="http://schemas.microsoft.com/office/drawing/2016/5/14/chartex" xmlns:mc="http://schemas.openxmlformats.org/markup-compatibility/2006" xmlns:aink="http://schemas.microsoft.com/office/drawing/2016/ink" xmlns:am3d="http://schemas.microsoft.com/office/drawing/2017/model3d" xmlns:o="urn:schemas-microsoft-com:office:office" xmlns:oel="http://schemas.microsoft.com/office/2019/extlst" xmlns:r="http://schemas.openxmlformats.org/officeDocument/2006/relationships" xmlns:m="http://schemas.openxmlformats.org/officeDocument/2006/math" xmlns:v="urn:schemas-microsoft-com:vml" xmlns:wp14="http://schemas.microsoft.com/office/word/2010/wordprocessingDrawing" xmlns:wp="http://schemas.openxmlformats.org/drawingml/2006/wordprocessingDrawing" xmlns:w10="urn:schemas-microsoft-com:office:word" xmlns:w="http://schemas.openxmlformats.org/wordprocessingml/2006/main" xmlns:w14="http://schemas.microsoft.com/office/word/2010/wordml" xmlns:w15="http://schemas.microsoft.com/office/word/2012/wordml" xmlns:w16cex="http://schemas.microsoft.com/office/word/2018/wordml/cex" xmlns:w16cid="http://schemas.microsoft.com/office/word/2016/wordml/cid" xmlns:w16="http://schemas.microsoft.com/office/word/2018/wordml" xmlns:w16du="http://schemas.microsoft.com/office/word/2023/wordml/word16du" xmlns:w16sdtdh="http://schemas.microsoft.com/office/word/2020/wordml/sdtdatahash" xmlns:w16sdtfl="http://schemas.microsoft.com/office/word/2024/wordml/sdtformatlock" xmlns:w16se="http://schemas.microsoft.com/office/word/2015/wordml/symex" xmlns:wpg="http://schemas.microsoft.com/office/word/2010/wordprocessingGroup" xmlns:wpi="http://schemas.microsoft.com/office/word/2010/wordprocessingInk" xmlns:wne="http://schemas.microsoft.com/office/word/2006/wordml" xmlns:wps="http://schemas.microsoft.com/office/word/2010/wordprocessingShape" mc:Ignorable="w14 w15 w16se w16cid w16 w16cex w16sdtdh w16sdtfl w16du wp14">
   <w:p>
     <w:pPr>
       <w:pStyle w:val="Footer"/>
@@ -45259,7 +45364,7 @@
                     <adec:decorative xmlns:adec="http://schemas.microsoft.com/office/drawing/2017/decorative" val="1"/>
                   </a:ext>
                   <a:ext uri="{5AE41FA2-C0FF-4470-9BD4-5FADCA87CBE2}">
-                    <aclsh:classification xmlns:aclsh="http://schemas.microsoft.com/office/drawing/2020/classificationShape" xmlns:w16sdtfl="http://schemas.microsoft.com/office/word/2024/wordml/sdtformatlock" xmlns:w16sdtdh="http://schemas.microsoft.com/office/word/2020/wordml/sdtdatahash" xmlns:w16du="http://schemas.microsoft.com/office/word/2023/wordml/word16du" xmlns:w16="http://schemas.microsoft.com/office/word/2018/wordml" xmlns:w16cex="http://schemas.microsoft.com/office/word/2018/wordml/cex" xmlns:w="http://schemas.openxmlformats.org/wordprocessingml/2006/main" xmlns:w10="urn:schemas-microsoft-com:office:word" xmlns:v="urn:schemas-microsoft-com:vml" xmlns:oel="http://schemas.microsoft.com/office/2019/extlst" xmlns:o="urn:schemas-microsoft-com:office:office" xmlns="" classificationOutcomeType="ftr"/>
+                    <aclsh:classification xmlns:aclsh="http://schemas.microsoft.com/office/drawing/2020/classificationShape" classificationOutcomeType="ftr"/>
                   </a:ext>
                 </a:extLst>
               </wp:docPr>
@@ -45322,7 +45427,7 @@
               <v:stroke joinstyle="miter"/>
               <v:path gradientshapeok="t" o:connecttype="rect"/>
             </v:shapetype>
-            <v:shape id="Text Box 3" o:spid="_x0000_s1026" type="#_x0000_t202" style="position:absolute;margin-left:0;margin-top:0;width:34.95pt;height:34.95pt;z-index:251659264;visibility:visible;mso-wrap-style:none;mso-wrap-distance-left:0;mso-wrap-distance-top:0;mso-wrap-distance-right:0;mso-wrap-distance-bottom:0;mso-position-horizontal:center;mso-position-horizontal-relative:page;mso-position-vertical:bottom;mso-position-vertical-relative:page;v-text-anchor:bottom" o:gfxdata="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" filled="f" stroked="f">
+            <v:shape id="Text Box 3" o:spid="_x0000_s1026" type="#_x0000_t202" alt="&quot;&quot;" style="position:absolute;margin-left:0;margin-top:0;width:34.95pt;height:34.95pt;z-index:251659264;visibility:visible;mso-wrap-style:none;mso-wrap-distance-left:0;mso-wrap-distance-top:0;mso-wrap-distance-right:0;mso-wrap-distance-bottom:0;mso-position-horizontal:center;mso-position-horizontal-relative:page;mso-position-vertical:bottom;mso-position-vertical-relative:page;v-text-anchor:bottom" o:gfxdata="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" filled="f" stroked="f">
               <v:textbox style="mso-fit-shape-to-text:t" inset="0,0,0,15pt">
                 <w:txbxContent>
                   <w:p>
@@ -45357,7 +45462,7 @@
 </file>
 
 <file path=word/footer2.xml><?xml version="1.0" encoding="utf-8"?>
-<w:ftr xmlns:wpc="http://schemas.microsoft.com/office/word/2010/wordprocessingCanvas" xmlns:cx="http://schemas.microsoft.com/office/drawing/2014/chartex" xmlns:cx1="http://schemas.microsoft.com/office/drawing/2015/9/8/chartex" xmlns:cx2="http://schemas.microsoft.com/office/drawing/2015/10/21/chartex" xmlns:cx3="http://schemas.microsoft.com/office/drawing/2016/5/9/chartex" xmlns:cx4="http://schemas.microsoft.com/office/drawing/2016/5/10/chartex" xmlns:cx5="http://schemas.microsoft.com/office/drawing/2016/5/11/chartex" xmlns:cx6="http://schemas.microsoft.com/office/drawing/2016/5/12/chartex" xmlns:cx7="http://schemas.microsoft.com/office/drawing/2016/5/13/chartex" xmlns:cx8="http://schemas.microsoft.com/office/drawing/2016/5/14/chartex" xmlns:mc="http://schemas.openxmlformats.org/markup-compatibility/2006" xmlns:aink="http://schemas.microsoft.com/office/drawing/2016/ink" xmlns:am3d="http://schemas.microsoft.com/office/drawing/2017/model3d" xmlns:o="urn:schemas-microsoft-com:office:office" xmlns:r="http://schemas.openxmlformats.org/officeDocument/2006/relationships" xmlns:m="http://schemas.openxmlformats.org/officeDocument/2006/math" xmlns:v="urn:schemas-microsoft-com:vml" xmlns:wp14="http://schemas.microsoft.com/office/word/2010/wordprocessingDrawing" xmlns:wp="http://schemas.openxmlformats.org/drawingml/2006/wordprocessingDrawing" xmlns:w10="urn:schemas-microsoft-com:office:word" xmlns:w="http://schemas.openxmlformats.org/wordprocessingml/2006/main" xmlns:w14="http://schemas.microsoft.com/office/word/2010/wordml" xmlns:w15="http://schemas.microsoft.com/office/word/2012/wordml" xmlns:w16cid="http://schemas.microsoft.com/office/word/2016/wordml/cid" xmlns:w16se="http://schemas.microsoft.com/office/word/2015/wordml/symex" xmlns:wpg="http://schemas.microsoft.com/office/word/2010/wordprocessingGroup" xmlns:wpi="http://schemas.microsoft.com/office/word/2010/wordprocessingInk" xmlns:wne="http://schemas.microsoft.com/office/word/2006/wordml" xmlns:wps="http://schemas.microsoft.com/office/word/2010/wordprocessingShape" mc:Ignorable="w14 w15 w16se w16cid wp14">
+<w:ftr xmlns:wpc="http://schemas.microsoft.com/office/word/2010/wordprocessingCanvas" xmlns:cx="http://schemas.microsoft.com/office/drawing/2014/chartex" xmlns:cx1="http://schemas.microsoft.com/office/drawing/2015/9/8/chartex" xmlns:cx2="http://schemas.microsoft.com/office/drawing/2015/10/21/chartex" xmlns:cx3="http://schemas.microsoft.com/office/drawing/2016/5/9/chartex" xmlns:cx4="http://schemas.microsoft.com/office/drawing/2016/5/10/chartex" xmlns:cx5="http://schemas.microsoft.com/office/drawing/2016/5/11/chartex" xmlns:cx6="http://schemas.microsoft.com/office/drawing/2016/5/12/chartex" xmlns:cx7="http://schemas.microsoft.com/office/drawing/2016/5/13/chartex" xmlns:cx8="http://schemas.microsoft.com/office/drawing/2016/5/14/chartex" xmlns:mc="http://schemas.openxmlformats.org/markup-compatibility/2006" xmlns:aink="http://schemas.microsoft.com/office/drawing/2016/ink" xmlns:am3d="http://schemas.microsoft.com/office/drawing/2017/model3d" xmlns:o="urn:schemas-microsoft-com:office:office" xmlns:oel="http://schemas.microsoft.com/office/2019/extlst" xmlns:r="http://schemas.openxmlformats.org/officeDocument/2006/relationships" xmlns:m="http://schemas.openxmlformats.org/officeDocument/2006/math" xmlns:v="urn:schemas-microsoft-com:vml" xmlns:wp14="http://schemas.microsoft.com/office/word/2010/wordprocessingDrawing" xmlns:wp="http://schemas.openxmlformats.org/drawingml/2006/wordprocessingDrawing" xmlns:w10="urn:schemas-microsoft-com:office:word" xmlns:w="http://schemas.openxmlformats.org/wordprocessingml/2006/main" xmlns:w14="http://schemas.microsoft.com/office/word/2010/wordml" xmlns:w15="http://schemas.microsoft.com/office/word/2012/wordml" xmlns:w16cex="http://schemas.microsoft.com/office/word/2018/wordml/cex" xmlns:w16cid="http://schemas.microsoft.com/office/word/2016/wordml/cid" xmlns:w16="http://schemas.microsoft.com/office/word/2018/wordml" xmlns:w16du="http://schemas.microsoft.com/office/word/2023/wordml/word16du" xmlns:w16sdtdh="http://schemas.microsoft.com/office/word/2020/wordml/sdtdatahash" xmlns:w16sdtfl="http://schemas.microsoft.com/office/word/2024/wordml/sdtformatlock" xmlns:w16se="http://schemas.microsoft.com/office/word/2015/wordml/symex" xmlns:wpg="http://schemas.microsoft.com/office/word/2010/wordprocessingGroup" xmlns:wpi="http://schemas.microsoft.com/office/word/2010/wordprocessingInk" xmlns:wne="http://schemas.microsoft.com/office/word/2006/wordml" xmlns:wps="http://schemas.microsoft.com/office/word/2010/wordprocessingShape" mc:Ignorable="w14 w15 w16se w16cid w16 w16cex w16sdtdh w16sdtfl w16du wp14">
   <w:p>
     <w:pPr>
       <w:pStyle w:val="Footer"/>
@@ -45536,7 +45641,7 @@
 </file>
 
 <file path=word/footer3.xml><?xml version="1.0" encoding="utf-8"?>
-<w:ftr xmlns:wpc="http://schemas.microsoft.com/office/word/2010/wordprocessingCanvas" xmlns:cx="http://schemas.microsoft.com/office/drawing/2014/chartex" xmlns:cx1="http://schemas.microsoft.com/office/drawing/2015/9/8/chartex" xmlns:cx2="http://schemas.microsoft.com/office/drawing/2015/10/21/chartex" xmlns:cx3="http://schemas.microsoft.com/office/drawing/2016/5/9/chartex" xmlns:cx4="http://schemas.microsoft.com/office/drawing/2016/5/10/chartex" xmlns:cx5="http://schemas.microsoft.com/office/drawing/2016/5/11/chartex" xmlns:cx6="http://schemas.microsoft.com/office/drawing/2016/5/12/chartex" xmlns:cx7="http://schemas.microsoft.com/office/drawing/2016/5/13/chartex" xmlns:cx8="http://schemas.microsoft.com/office/drawing/2016/5/14/chartex" xmlns:mc="http://schemas.openxmlformats.org/markup-compatibility/2006" xmlns:aink="http://schemas.microsoft.com/office/drawing/2016/ink" xmlns:am3d="http://schemas.microsoft.com/office/drawing/2017/model3d" xmlns:o="urn:schemas-microsoft-com:office:office" xmlns:r="http://schemas.openxmlformats.org/officeDocument/2006/relationships" xmlns:m="http://schemas.openxmlformats.org/officeDocument/2006/math" xmlns:v="urn:schemas-microsoft-com:vml" xmlns:wp14="http://schemas.microsoft.com/office/word/2010/wordprocessingDrawing" xmlns:wp="http://schemas.openxmlformats.org/drawingml/2006/wordprocessingDrawing" xmlns:w10="urn:schemas-microsoft-com:office:word" xmlns:w="http://schemas.openxmlformats.org/wordprocessingml/2006/main" xmlns:w14="http://schemas.microsoft.com/office/word/2010/wordml" xmlns:w15="http://schemas.microsoft.com/office/word/2012/wordml" xmlns:w16cid="http://schemas.microsoft.com/office/word/2016/wordml/cid" xmlns:w16se="http://schemas.microsoft.com/office/word/2015/wordml/symex" xmlns:wpg="http://schemas.microsoft.com/office/word/2010/wordprocessingGroup" xmlns:wpi="http://schemas.microsoft.com/office/word/2010/wordprocessingInk" xmlns:wne="http://schemas.microsoft.com/office/word/2006/wordml" xmlns:wps="http://schemas.microsoft.com/office/word/2010/wordprocessingShape" mc:Ignorable="w14 w15 w16se w16cid wp14">
+<w:ftr xmlns:wpc="http://schemas.microsoft.com/office/word/2010/wordprocessingCanvas" xmlns:cx="http://schemas.microsoft.com/office/drawing/2014/chartex" xmlns:cx1="http://schemas.microsoft.com/office/drawing/2015/9/8/chartex" xmlns:cx2="http://schemas.microsoft.com/office/drawing/2015/10/21/chartex" xmlns:cx3="http://schemas.microsoft.com/office/drawing/2016/5/9/chartex" xmlns:cx4="http://schemas.microsoft.com/office/drawing/2016/5/10/chartex" xmlns:cx5="http://schemas.microsoft.com/office/drawing/2016/5/11/chartex" xmlns:cx6="http://schemas.microsoft.com/office/drawing/2016/5/12/chartex" xmlns:cx7="http://schemas.microsoft.com/office/drawing/2016/5/13/chartex" xmlns:cx8="http://schemas.microsoft.com/office/drawing/2016/5/14/chartex" xmlns:mc="http://schemas.openxmlformats.org/markup-compatibility/2006" xmlns:aink="http://schemas.microsoft.com/office/drawing/2016/ink" xmlns:am3d="http://schemas.microsoft.com/office/drawing/2017/model3d" xmlns:o="urn:schemas-microsoft-com:office:office" xmlns:oel="http://schemas.microsoft.com/office/2019/extlst" xmlns:r="http://schemas.openxmlformats.org/officeDocument/2006/relationships" xmlns:m="http://schemas.openxmlformats.org/officeDocument/2006/math" xmlns:v="urn:schemas-microsoft-com:vml" xmlns:wp14="http://schemas.microsoft.com/office/word/2010/wordprocessingDrawing" xmlns:wp="http://schemas.openxmlformats.org/drawingml/2006/wordprocessingDrawing" xmlns:w10="urn:schemas-microsoft-com:office:word" xmlns:w="http://schemas.openxmlformats.org/wordprocessingml/2006/main" xmlns:w14="http://schemas.microsoft.com/office/word/2010/wordml" xmlns:w15="http://schemas.microsoft.com/office/word/2012/wordml" xmlns:w16cex="http://schemas.microsoft.com/office/word/2018/wordml/cex" xmlns:w16cid="http://schemas.microsoft.com/office/word/2016/wordml/cid" xmlns:w16="http://schemas.microsoft.com/office/word/2018/wordml" xmlns:w16du="http://schemas.microsoft.com/office/word/2023/wordml/word16du" xmlns:w16sdtdh="http://schemas.microsoft.com/office/word/2020/wordml/sdtdatahash" xmlns:w16sdtfl="http://schemas.microsoft.com/office/word/2024/wordml/sdtformatlock" xmlns:w16se="http://schemas.microsoft.com/office/word/2015/wordml/symex" xmlns:wpg="http://schemas.microsoft.com/office/word/2010/wordprocessingGroup" xmlns:wpi="http://schemas.microsoft.com/office/word/2010/wordprocessingInk" xmlns:wne="http://schemas.microsoft.com/office/word/2006/wordml" xmlns:wps="http://schemas.microsoft.com/office/word/2010/wordprocessingShape" mc:Ignorable="w14 w15 w16se w16cid w16 w16cex w16sdtdh w16sdtfl w16du wp14">
   <w:p>
     <w:pPr>
       <w:pStyle w:val="Footer"/>
@@ -45565,7 +45670,7 @@
                     <adec:decorative xmlns:adec="http://schemas.microsoft.com/office/drawing/2017/decorative" val="1"/>
                   </a:ext>
                   <a:ext uri="{5AE41FA2-C0FF-4470-9BD4-5FADCA87CBE2}">
-                    <aclsh:classification xmlns:aclsh="http://schemas.microsoft.com/office/drawing/2020/classificationShape" xmlns:w16sdtfl="http://schemas.microsoft.com/office/word/2024/wordml/sdtformatlock" xmlns:w16sdtdh="http://schemas.microsoft.com/office/word/2020/wordml/sdtdatahash" xmlns:w16du="http://schemas.microsoft.com/office/word/2023/wordml/word16du" xmlns:w16="http://schemas.microsoft.com/office/word/2018/wordml" xmlns:w16cex="http://schemas.microsoft.com/office/word/2018/wordml/cex" xmlns:w="http://schemas.openxmlformats.org/wordprocessingml/2006/main" xmlns:w10="urn:schemas-microsoft-com:office:word" xmlns:v="urn:schemas-microsoft-com:vml" xmlns:oel="http://schemas.microsoft.com/office/2019/extlst" xmlns:o="urn:schemas-microsoft-com:office:office" xmlns="" classificationOutcomeType="ftr"/>
+                    <aclsh:classification xmlns:aclsh="http://schemas.microsoft.com/office/drawing/2020/classificationShape" classificationOutcomeType="ftr"/>
                   </a:ext>
                 </a:extLst>
               </wp:docPr>
@@ -45628,7 +45733,7 @@
               <v:stroke joinstyle="miter"/>
               <v:path gradientshapeok="t" o:connecttype="rect"/>
             </v:shapetype>
-            <v:shape id="Text Box 2" o:spid="_x0000_s1027" type="#_x0000_t202" style="position:absolute;margin-left:0;margin-top:0;width:34.95pt;height:34.95pt;z-index:251658240;visibility:visible;mso-wrap-style:none;mso-wrap-distance-left:0;mso-wrap-distance-top:0;mso-wrap-distance-right:0;mso-wrap-distance-bottom:0;mso-position-horizontal:center;mso-position-horizontal-relative:page;mso-position-vertical:bottom;mso-position-vertical-relative:page;v-text-anchor:bottom" o:gfxdata="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" filled="f" stroked="f">
+            <v:shape id="Text Box 2" o:spid="_x0000_s1027" type="#_x0000_t202" alt="&quot;&quot;" style="position:absolute;margin-left:0;margin-top:0;width:34.95pt;height:34.95pt;z-index:251658240;visibility:visible;mso-wrap-style:none;mso-wrap-distance-left:0;mso-wrap-distance-top:0;mso-wrap-distance-right:0;mso-wrap-distance-bottom:0;mso-position-horizontal:center;mso-position-horizontal-relative:page;mso-position-vertical:bottom;mso-position-vertical-relative:page;v-text-anchor:bottom" o:gfxdata="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" filled="f" stroked="f">
               <v:textbox style="mso-fit-shape-to-text:t" inset="0,0,0,15pt">
                 <w:txbxContent>
                   <w:p>
@@ -45698,7 +45803,7 @@
 </file>
 
 <file path=word/footer4.xml><?xml version="1.0" encoding="utf-8"?>
-<w:ftr xmlns:wpc="http://schemas.microsoft.com/office/word/2010/wordprocessingCanvas" xmlns:cx="http://schemas.microsoft.com/office/drawing/2014/chartex" xmlns:cx1="http://schemas.microsoft.com/office/drawing/2015/9/8/chartex" xmlns:cx2="http://schemas.microsoft.com/office/drawing/2015/10/21/chartex" xmlns:cx3="http://schemas.microsoft.com/office/drawing/2016/5/9/chartex" xmlns:cx4="http://schemas.microsoft.com/office/drawing/2016/5/10/chartex" xmlns:cx5="http://schemas.microsoft.com/office/drawing/2016/5/11/chartex" xmlns:cx6="http://schemas.microsoft.com/office/drawing/2016/5/12/chartex" xmlns:cx7="http://schemas.microsoft.com/office/drawing/2016/5/13/chartex" xmlns:cx8="http://schemas.microsoft.com/office/drawing/2016/5/14/chartex" xmlns:mc="http://schemas.openxmlformats.org/markup-compatibility/2006" xmlns:aink="http://schemas.microsoft.com/office/drawing/2016/ink" xmlns:am3d="http://schemas.microsoft.com/office/drawing/2017/model3d" xmlns:o="urn:schemas-microsoft-com:office:office" xmlns:r="http://schemas.openxmlformats.org/officeDocument/2006/relationships" xmlns:m="http://schemas.openxmlformats.org/officeDocument/2006/math" xmlns:v="urn:schemas-microsoft-com:vml" xmlns:wp14="http://schemas.microsoft.com/office/word/2010/wordprocessingDrawing" xmlns:wp="http://schemas.openxmlformats.org/drawingml/2006/wordprocessingDrawing" xmlns:w10="urn:schemas-microsoft-com:office:word" xmlns:w="http://schemas.openxmlformats.org/wordprocessingml/2006/main" xmlns:w14="http://schemas.microsoft.com/office/word/2010/wordml" xmlns:w15="http://schemas.microsoft.com/office/word/2012/wordml" xmlns:w16cid="http://schemas.microsoft.com/office/word/2016/wordml/cid" xmlns:w16se="http://schemas.microsoft.com/office/word/2015/wordml/symex" xmlns:wpg="http://schemas.microsoft.com/office/word/2010/wordprocessingGroup" xmlns:wpi="http://schemas.microsoft.com/office/word/2010/wordprocessingInk" xmlns:wne="http://schemas.microsoft.com/office/word/2006/wordml" xmlns:wps="http://schemas.microsoft.com/office/word/2010/wordprocessingShape" mc:Ignorable="w14 w15 w16se w16cid wp14">
+<w:ftr xmlns:wpc="http://schemas.microsoft.com/office/word/2010/wordprocessingCanvas" xmlns:cx="http://schemas.microsoft.com/office/drawing/2014/chartex" xmlns:cx1="http://schemas.microsoft.com/office/drawing/2015/9/8/chartex" xmlns:cx2="http://schemas.microsoft.com/office/drawing/2015/10/21/chartex" xmlns:cx3="http://schemas.microsoft.com/office/drawing/2016/5/9/chartex" xmlns:cx4="http://schemas.microsoft.com/office/drawing/2016/5/10/chartex" xmlns:cx5="http://schemas.microsoft.com/office/drawing/2016/5/11/chartex" xmlns:cx6="http://schemas.microsoft.com/office/drawing/2016/5/12/chartex" xmlns:cx7="http://schemas.microsoft.com/office/drawing/2016/5/13/chartex" xmlns:cx8="http://schemas.microsoft.com/office/drawing/2016/5/14/chartex" xmlns:mc="http://schemas.openxmlformats.org/markup-compatibility/2006" xmlns:aink="http://schemas.microsoft.com/office/drawing/2016/ink" xmlns:am3d="http://schemas.microsoft.com/office/drawing/2017/model3d" xmlns:o="urn:schemas-microsoft-com:office:office" xmlns:oel="http://schemas.microsoft.com/office/2019/extlst" xmlns:r="http://schemas.openxmlformats.org/officeDocument/2006/relationships" xmlns:m="http://schemas.openxmlformats.org/officeDocument/2006/math" xmlns:v="urn:schemas-microsoft-com:vml" xmlns:wp14="http://schemas.microsoft.com/office/word/2010/wordprocessingDrawing" xmlns:wp="http://schemas.openxmlformats.org/drawingml/2006/wordprocessingDrawing" xmlns:w10="urn:schemas-microsoft-com:office:word" xmlns:w="http://schemas.openxmlformats.org/wordprocessingml/2006/main" xmlns:w14="http://schemas.microsoft.com/office/word/2010/wordml" xmlns:w15="http://schemas.microsoft.com/office/word/2012/wordml" xmlns:w16cex="http://schemas.microsoft.com/office/word/2018/wordml/cex" xmlns:w16cid="http://schemas.microsoft.com/office/word/2016/wordml/cid" xmlns:w16="http://schemas.microsoft.com/office/word/2018/wordml" xmlns:w16du="http://schemas.microsoft.com/office/word/2023/wordml/word16du" xmlns:w16sdtdh="http://schemas.microsoft.com/office/word/2020/wordml/sdtdatahash" xmlns:w16sdtfl="http://schemas.microsoft.com/office/word/2024/wordml/sdtformatlock" xmlns:w16se="http://schemas.microsoft.com/office/word/2015/wordml/symex" xmlns:wpg="http://schemas.microsoft.com/office/word/2010/wordprocessingGroup" xmlns:wpi="http://schemas.microsoft.com/office/word/2010/wordprocessingInk" xmlns:wne="http://schemas.microsoft.com/office/word/2006/wordml" xmlns:wps="http://schemas.microsoft.com/office/word/2010/wordprocessingShape" mc:Ignorable="w14 w15 w16se w16cid w16 w16cex w16sdtdh w16sdtfl w16du wp14">
   <w:p>
     <w:pPr>
       <w:pStyle w:val="Footer"/>
@@ -45849,7 +45954,7 @@
 </file>
 
 <file path=word/footnotes.xml><?xml version="1.0" encoding="utf-8"?>
-<w:footnotes xmlns:wpc="http://schemas.microsoft.com/office/word/2010/wordprocessingCanvas" xmlns:cx="http://schemas.microsoft.com/office/drawing/2014/chartex" xmlns:cx1="http://schemas.microsoft.com/office/drawing/2015/9/8/chartex" xmlns:cx2="http://schemas.microsoft.com/office/drawing/2015/10/21/chartex" xmlns:cx3="http://schemas.microsoft.com/office/drawing/2016/5/9/chartex" xmlns:cx4="http://schemas.microsoft.com/office/drawing/2016/5/10/chartex" xmlns:cx5="http://schemas.microsoft.com/office/drawing/2016/5/11/chartex" xmlns:cx6="http://schemas.microsoft.com/office/drawing/2016/5/12/chartex" xmlns:cx7="http://schemas.microsoft.com/office/drawing/2016/5/13/chartex" xmlns:cx8="http://schemas.microsoft.com/office/drawing/2016/5/14/chartex" xmlns:mc="http://schemas.openxmlformats.org/markup-compatibility/2006" xmlns:aink="http://schemas.microsoft.com/office/drawing/2016/ink" xmlns:am3d="http://schemas.microsoft.com/office/drawing/2017/model3d" xmlns:o="urn:schemas-microsoft-com:office:office" xmlns:r="http://schemas.openxmlformats.org/officeDocument/2006/relationships" xmlns:m="http://schemas.openxmlformats.org/officeDocument/2006/math" xmlns:v="urn:schemas-microsoft-com:vml" xmlns:wp14="http://schemas.microsoft.com/office/word/2010/wordprocessingDrawing" xmlns:wp="http://schemas.openxmlformats.org/drawingml/2006/wordprocessingDrawing" xmlns:w10="urn:schemas-microsoft-com:office:word" xmlns:w="http://schemas.openxmlformats.org/wordprocessingml/2006/main" xmlns:w14="http://schemas.microsoft.com/office/word/2010/wordml" xmlns:w15="http://schemas.microsoft.com/office/word/2012/wordml" xmlns:w16cid="http://schemas.microsoft.com/office/word/2016/wordml/cid" xmlns:w16se="http://schemas.microsoft.com/office/word/2015/wordml/symex" xmlns:wpg="http://schemas.microsoft.com/office/word/2010/wordprocessingGroup" xmlns:wpi="http://schemas.microsoft.com/office/word/2010/wordprocessingInk" xmlns:wne="http://schemas.microsoft.com/office/word/2006/wordml" xmlns:wps="http://schemas.microsoft.com/office/word/2010/wordprocessingShape" mc:Ignorable="w14 w15 w16se w16cid wp14">
+<w:footnotes xmlns:wpc="http://schemas.microsoft.com/office/word/2010/wordprocessingCanvas" xmlns:cx="http://schemas.microsoft.com/office/drawing/2014/chartex" xmlns:cx1="http://schemas.microsoft.com/office/drawing/2015/9/8/chartex" xmlns:cx2="http://schemas.microsoft.com/office/drawing/2015/10/21/chartex" xmlns:cx3="http://schemas.microsoft.com/office/drawing/2016/5/9/chartex" xmlns:cx4="http://schemas.microsoft.com/office/drawing/2016/5/10/chartex" xmlns:cx5="http://schemas.microsoft.com/office/drawing/2016/5/11/chartex" xmlns:cx6="http://schemas.microsoft.com/office/drawing/2016/5/12/chartex" xmlns:cx7="http://schemas.microsoft.com/office/drawing/2016/5/13/chartex" xmlns:cx8="http://schemas.microsoft.com/office/drawing/2016/5/14/chartex" xmlns:mc="http://schemas.openxmlformats.org/markup-compatibility/2006" xmlns:aink="http://schemas.microsoft.com/office/drawing/2016/ink" xmlns:am3d="http://schemas.microsoft.com/office/drawing/2017/model3d" xmlns:o="urn:schemas-microsoft-com:office:office" xmlns:oel="http://schemas.microsoft.com/office/2019/extlst" xmlns:r="http://schemas.openxmlformats.org/officeDocument/2006/relationships" xmlns:m="http://schemas.openxmlformats.org/officeDocument/2006/math" xmlns:v="urn:schemas-microsoft-com:vml" xmlns:wp14="http://schemas.microsoft.com/office/word/2010/wordprocessingDrawing" xmlns:wp="http://schemas.openxmlformats.org/drawingml/2006/wordprocessingDrawing" xmlns:w10="urn:schemas-microsoft-com:office:word" xmlns:w="http://schemas.openxmlformats.org/wordprocessingml/2006/main" xmlns:w14="http://schemas.microsoft.com/office/word/2010/wordml" xmlns:w15="http://schemas.microsoft.com/office/word/2012/wordml" xmlns:w16cex="http://schemas.microsoft.com/office/word/2018/wordml/cex" xmlns:w16cid="http://schemas.microsoft.com/office/word/2016/wordml/cid" xmlns:w16="http://schemas.microsoft.com/office/word/2018/wordml" xmlns:w16du="http://schemas.microsoft.com/office/word/2023/wordml/word16du" xmlns:w16sdtdh="http://schemas.microsoft.com/office/word/2020/wordml/sdtdatahash" xmlns:w16sdtfl="http://schemas.microsoft.com/office/word/2024/wordml/sdtformatlock" xmlns:w16se="http://schemas.microsoft.com/office/word/2015/wordml/symex" xmlns:wpg="http://schemas.microsoft.com/office/word/2010/wordprocessingGroup" xmlns:wpi="http://schemas.microsoft.com/office/word/2010/wordprocessingInk" xmlns:wne="http://schemas.microsoft.com/office/word/2006/wordml" xmlns:wps="http://schemas.microsoft.com/office/word/2010/wordprocessingShape" mc:Ignorable="w14 w15 w16se w16cid w16 w16cex w16sdtdh w16sdtfl w16du wp14">
   <w:footnote w:type="separator" w:id="-1">
     <w:p>
       <w:r>
@@ -45870,7 +45975,7 @@
 </file>
 
 <file path=word/header1.xml><?xml version="1.0" encoding="utf-8"?>
-<w:hdr xmlns:wpc="http://schemas.microsoft.com/office/word/2010/wordprocessingCanvas" xmlns:cx="http://schemas.microsoft.com/office/drawing/2014/chartex" xmlns:cx1="http://schemas.microsoft.com/office/drawing/2015/9/8/chartex" xmlns:cx2="http://schemas.microsoft.com/office/drawing/2015/10/21/chartex" xmlns:cx3="http://schemas.microsoft.com/office/drawing/2016/5/9/chartex" xmlns:cx4="http://schemas.microsoft.com/office/drawing/2016/5/10/chartex" xmlns:cx5="http://schemas.microsoft.com/office/drawing/2016/5/11/chartex" xmlns:cx6="http://schemas.microsoft.com/office/drawing/2016/5/12/chartex" xmlns:cx7="http://schemas.microsoft.com/office/drawing/2016/5/13/chartex" xmlns:cx8="http://schemas.microsoft.com/office/drawing/2016/5/14/chartex" xmlns:mc="http://schemas.openxmlformats.org/markup-compatibility/2006" xmlns:aink="http://schemas.microsoft.com/office/drawing/2016/ink" xmlns:am3d="http://schemas.microsoft.com/office/drawing/2017/model3d" xmlns:o="urn:schemas-microsoft-com:office:office" xmlns:r="http://schemas.openxmlformats.org/officeDocument/2006/relationships" xmlns:m="http://schemas.openxmlformats.org/officeDocument/2006/math" xmlns:v="urn:schemas-microsoft-com:vml" xmlns:wp14="http://schemas.microsoft.com/office/word/2010/wordprocessingDrawing" xmlns:wp="http://schemas.openxmlformats.org/drawingml/2006/wordprocessingDrawing" xmlns:w10="urn:schemas-microsoft-com:office:word" xmlns:w="http://schemas.openxmlformats.org/wordprocessingml/2006/main" xmlns:w14="http://schemas.microsoft.com/office/word/2010/wordml" xmlns:w15="http://schemas.microsoft.com/office/word/2012/wordml" xmlns:w16cid="http://schemas.microsoft.com/office/word/2016/wordml/cid" xmlns:w16se="http://schemas.microsoft.com/office/word/2015/wordml/symex" xmlns:wpg="http://schemas.microsoft.com/office/word/2010/wordprocessingGroup" xmlns:wpi="http://schemas.microsoft.com/office/word/2010/wordprocessingInk" xmlns:wne="http://schemas.microsoft.com/office/word/2006/wordml" xmlns:wps="http://schemas.microsoft.com/office/word/2010/wordprocessingShape" mc:Ignorable="w14 w15 w16se w16cid wp14">
+<w:hdr xmlns:wpc="http://schemas.microsoft.com/office/word/2010/wordprocessingCanvas" xmlns:cx="http://schemas.microsoft.com/office/drawing/2014/chartex" xmlns:cx1="http://schemas.microsoft.com/office/drawing/2015/9/8/chartex" xmlns:cx2="http://schemas.microsoft.com/office/drawing/2015/10/21/chartex" xmlns:cx3="http://schemas.microsoft.com/office/drawing/2016/5/9/chartex" xmlns:cx4="http://schemas.microsoft.com/office/drawing/2016/5/10/chartex" xmlns:cx5="http://schemas.microsoft.com/office/drawing/2016/5/11/chartex" xmlns:cx6="http://schemas.microsoft.com/office/drawing/2016/5/12/chartex" xmlns:cx7="http://schemas.microsoft.com/office/drawing/2016/5/13/chartex" xmlns:cx8="http://schemas.microsoft.com/office/drawing/2016/5/14/chartex" xmlns:mc="http://schemas.openxmlformats.org/markup-compatibility/2006" xmlns:aink="http://schemas.microsoft.com/office/drawing/2016/ink" xmlns:am3d="http://schemas.microsoft.com/office/drawing/2017/model3d" xmlns:o="urn:schemas-microsoft-com:office:office" xmlns:oel="http://schemas.microsoft.com/office/2019/extlst" xmlns:r="http://schemas.openxmlformats.org/officeDocument/2006/relationships" xmlns:m="http://schemas.openxmlformats.org/officeDocument/2006/math" xmlns:v="urn:schemas-microsoft-com:vml" xmlns:wp14="http://schemas.microsoft.com/office/word/2010/wordprocessingDrawing" xmlns:wp="http://schemas.openxmlformats.org/drawingml/2006/wordprocessingDrawing" xmlns:w10="urn:schemas-microsoft-com:office:word" xmlns:w="http://schemas.openxmlformats.org/wordprocessingml/2006/main" xmlns:w14="http://schemas.microsoft.com/office/word/2010/wordml" xmlns:w15="http://schemas.microsoft.com/office/word/2012/wordml" xmlns:w16cex="http://schemas.microsoft.com/office/word/2018/wordml/cex" xmlns:w16cid="http://schemas.microsoft.com/office/word/2016/wordml/cid" xmlns:w16="http://schemas.microsoft.com/office/word/2018/wordml" xmlns:w16du="http://schemas.microsoft.com/office/word/2023/wordml/word16du" xmlns:w16sdtdh="http://schemas.microsoft.com/office/word/2020/wordml/sdtdatahash" xmlns:w16sdtfl="http://schemas.microsoft.com/office/word/2024/wordml/sdtformatlock" xmlns:w16se="http://schemas.microsoft.com/office/word/2015/wordml/symex" xmlns:wpg="http://schemas.microsoft.com/office/word/2010/wordprocessingGroup" xmlns:wpi="http://schemas.microsoft.com/office/word/2010/wordprocessingInk" xmlns:wne="http://schemas.microsoft.com/office/word/2006/wordml" xmlns:wps="http://schemas.microsoft.com/office/word/2010/wordprocessingShape" mc:Ignorable="w14 w15 w16se w16cid w16 w16cex w16sdtdh w16sdtfl w16du wp14">
   <w:p>
     <w:pPr>
       <w:pStyle w:val="Supportingdocument"/>
@@ -45899,7 +46004,7 @@
 </file>
 
 <file path=word/header2.xml><?xml version="1.0" encoding="utf-8"?>
-<w:hdr xmlns:wpc="http://schemas.microsoft.com/office/word/2010/wordprocessingCanvas" xmlns:cx="http://schemas.microsoft.com/office/drawing/2014/chartex" xmlns:cx1="http://schemas.microsoft.com/office/drawing/2015/9/8/chartex" xmlns:cx2="http://schemas.microsoft.com/office/drawing/2015/10/21/chartex" xmlns:cx3="http://schemas.microsoft.com/office/drawing/2016/5/9/chartex" xmlns:cx4="http://schemas.microsoft.com/office/drawing/2016/5/10/chartex" xmlns:cx5="http://schemas.microsoft.com/office/drawing/2016/5/11/chartex" xmlns:cx6="http://schemas.microsoft.com/office/drawing/2016/5/12/chartex" xmlns:cx7="http://schemas.microsoft.com/office/drawing/2016/5/13/chartex" xmlns:cx8="http://schemas.microsoft.com/office/drawing/2016/5/14/chartex" xmlns:mc="http://schemas.openxmlformats.org/markup-compatibility/2006" xmlns:aink="http://schemas.microsoft.com/office/drawing/2016/ink" xmlns:am3d="http://schemas.microsoft.com/office/drawing/2017/model3d" xmlns:o="urn:schemas-microsoft-com:office:office" xmlns:r="http://schemas.openxmlformats.org/officeDocument/2006/relationships" xmlns:m="http://schemas.openxmlformats.org/officeDocument/2006/math" xmlns:v="urn:schemas-microsoft-com:vml" xmlns:wp14="http://schemas.microsoft.com/office/word/2010/wordprocessingDrawing" xmlns:wp="http://schemas.openxmlformats.org/drawingml/2006/wordprocessingDrawing" xmlns:w10="urn:schemas-microsoft-com:office:word" xmlns:w="http://schemas.openxmlformats.org/wordprocessingml/2006/main" xmlns:w14="http://schemas.microsoft.com/office/word/2010/wordml" xmlns:w15="http://schemas.microsoft.com/office/word/2012/wordml" xmlns:w16cid="http://schemas.microsoft.com/office/word/2016/wordml/cid" xmlns:w16se="http://schemas.microsoft.com/office/word/2015/wordml/symex" xmlns:wpg="http://schemas.microsoft.com/office/word/2010/wordprocessingGroup" xmlns:wpi="http://schemas.microsoft.com/office/word/2010/wordprocessingInk" xmlns:wne="http://schemas.microsoft.com/office/word/2006/wordml" xmlns:wps="http://schemas.microsoft.com/office/word/2010/wordprocessingShape" mc:Ignorable="w14 w15 w16se w16cid wp14">
+<w:hdr xmlns:wpc="http://schemas.microsoft.com/office/word/2010/wordprocessingCanvas" xmlns:cx="http://schemas.microsoft.com/office/drawing/2014/chartex" xmlns:cx1="http://schemas.microsoft.com/office/drawing/2015/9/8/chartex" xmlns:cx2="http://schemas.microsoft.com/office/drawing/2015/10/21/chartex" xmlns:cx3="http://schemas.microsoft.com/office/drawing/2016/5/9/chartex" xmlns:cx4="http://schemas.microsoft.com/office/drawing/2016/5/10/chartex" xmlns:cx5="http://schemas.microsoft.com/office/drawing/2016/5/11/chartex" xmlns:cx6="http://schemas.microsoft.com/office/drawing/2016/5/12/chartex" xmlns:cx7="http://schemas.microsoft.com/office/drawing/2016/5/13/chartex" xmlns:cx8="http://schemas.microsoft.com/office/drawing/2016/5/14/chartex" xmlns:mc="http://schemas.openxmlformats.org/markup-compatibility/2006" xmlns:aink="http://schemas.microsoft.com/office/drawing/2016/ink" xmlns:am3d="http://schemas.microsoft.com/office/drawing/2017/model3d" xmlns:o="urn:schemas-microsoft-com:office:office" xmlns:oel="http://schemas.microsoft.com/office/2019/extlst" xmlns:r="http://schemas.openxmlformats.org/officeDocument/2006/relationships" xmlns:m="http://schemas.openxmlformats.org/officeDocument/2006/math" xmlns:v="urn:schemas-microsoft-com:vml" xmlns:wp14="http://schemas.microsoft.com/office/word/2010/wordprocessingDrawing" xmlns:wp="http://schemas.openxmlformats.org/drawingml/2006/wordprocessingDrawing" xmlns:w10="urn:schemas-microsoft-com:office:word" xmlns:w="http://schemas.openxmlformats.org/wordprocessingml/2006/main" xmlns:w14="http://schemas.microsoft.com/office/word/2010/wordml" xmlns:w15="http://schemas.microsoft.com/office/word/2012/wordml" xmlns:w16cex="http://schemas.microsoft.com/office/word/2018/wordml/cex" xmlns:w16cid="http://schemas.microsoft.com/office/word/2016/wordml/cid" xmlns:w16="http://schemas.microsoft.com/office/word/2018/wordml" xmlns:w16du="http://schemas.microsoft.com/office/word/2023/wordml/word16du" xmlns:w16sdtdh="http://schemas.microsoft.com/office/word/2020/wordml/sdtdatahash" xmlns:w16sdtfl="http://schemas.microsoft.com/office/word/2024/wordml/sdtformatlock" xmlns:w16se="http://schemas.microsoft.com/office/word/2015/wordml/symex" xmlns:wpg="http://schemas.microsoft.com/office/word/2010/wordprocessingGroup" xmlns:wpi="http://schemas.microsoft.com/office/word/2010/wordprocessingInk" xmlns:wne="http://schemas.microsoft.com/office/word/2006/wordml" xmlns:wps="http://schemas.microsoft.com/office/word/2010/wordprocessingShape" mc:Ignorable="w14 w15 w16se w16cid w16 w16cex w16sdtdh w16sdtfl w16du wp14">
   <w:p>
     <w:pPr>
       <w:pStyle w:val="Supportingdocument"/>
@@ -45928,7 +46033,7 @@
 </file>
 
 <file path=word/numbering.xml><?xml version="1.0" encoding="utf-8"?>
-<w:numbering xmlns:wpc="http://schemas.microsoft.com/office/word/2010/wordprocessingCanvas" xmlns:cx="http://schemas.microsoft.com/office/drawing/2014/chartex" xmlns:cx1="http://schemas.microsoft.com/office/drawing/2015/9/8/chartex" xmlns:cx2="http://schemas.microsoft.com/office/drawing/2015/10/21/chartex" xmlns:cx3="http://schemas.microsoft.com/office/drawing/2016/5/9/chartex" xmlns:cx4="http://schemas.microsoft.com/office/drawing/2016/5/10/chartex" xmlns:cx5="http://schemas.microsoft.com/office/drawing/2016/5/11/chartex" xmlns:cx6="http://schemas.microsoft.com/office/drawing/2016/5/12/chartex" xmlns:cx7="http://schemas.microsoft.com/office/drawing/2016/5/13/chartex" xmlns:cx8="http://schemas.microsoft.com/office/drawing/2016/5/14/chartex" xmlns:mc="http://schemas.openxmlformats.org/markup-compatibility/2006" xmlns:aink="http://schemas.microsoft.com/office/drawing/2016/ink" xmlns:am3d="http://schemas.microsoft.com/office/drawing/2017/model3d" xmlns:o="urn:schemas-microsoft-com:office:office" xmlns:r="http://schemas.openxmlformats.org/officeDocument/2006/relationships" xmlns:m="http://schemas.openxmlformats.org/officeDocument/2006/math" xmlns:v="urn:schemas-microsoft-com:vml" xmlns:wp14="http://schemas.microsoft.com/office/word/2010/wordprocessingDrawing" xmlns:wp="http://schemas.openxmlformats.org/drawingml/2006/wordprocessingDrawing" xmlns:w10="urn:schemas-microsoft-com:office:word" xmlns:w="http://schemas.openxmlformats.org/wordprocessingml/2006/main" xmlns:w14="http://schemas.microsoft.com/office/word/2010/wordml" xmlns:w15="http://schemas.microsoft.com/office/word/2012/wordml" xmlns:w16cid="http://schemas.microsoft.com/office/word/2016/wordml/cid" xmlns:w16se="http://schemas.microsoft.com/office/word/2015/wordml/symex" xmlns:wpg="http://schemas.microsoft.com/office/word/2010/wordprocessingGroup" xmlns:wpi="http://schemas.microsoft.com/office/word/2010/wordprocessingInk" xmlns:wne="http://schemas.microsoft.com/office/word/2006/wordml" xmlns:wps="http://schemas.microsoft.com/office/word/2010/wordprocessingShape" mc:Ignorable="w14 w15 w16se w16cid wp14">
+<w:numbering xmlns:wpc="http://schemas.microsoft.com/office/word/2010/wordprocessingCanvas" xmlns:cx="http://schemas.microsoft.com/office/drawing/2014/chartex" xmlns:cx1="http://schemas.microsoft.com/office/drawing/2015/9/8/chartex" xmlns:cx2="http://schemas.microsoft.com/office/drawing/2015/10/21/chartex" xmlns:cx3="http://schemas.microsoft.com/office/drawing/2016/5/9/chartex" xmlns:cx4="http://schemas.microsoft.com/office/drawing/2016/5/10/chartex" xmlns:cx5="http://schemas.microsoft.com/office/drawing/2016/5/11/chartex" xmlns:cx6="http://schemas.microsoft.com/office/drawing/2016/5/12/chartex" xmlns:cx7="http://schemas.microsoft.com/office/drawing/2016/5/13/chartex" xmlns:cx8="http://schemas.microsoft.com/office/drawing/2016/5/14/chartex" xmlns:mc="http://schemas.openxmlformats.org/markup-compatibility/2006" xmlns:aink="http://schemas.microsoft.com/office/drawing/2016/ink" xmlns:am3d="http://schemas.microsoft.com/office/drawing/2017/model3d" xmlns:o="urn:schemas-microsoft-com:office:office" xmlns:oel="http://schemas.microsoft.com/office/2019/extlst" xmlns:r="http://schemas.openxmlformats.org/officeDocument/2006/relationships" xmlns:m="http://schemas.openxmlformats.org/officeDocument/2006/math" xmlns:v="urn:schemas-microsoft-com:vml" xmlns:wp14="http://schemas.microsoft.com/office/word/2010/wordprocessingDrawing" xmlns:wp="http://schemas.openxmlformats.org/drawingml/2006/wordprocessingDrawing" xmlns:w10="urn:schemas-microsoft-com:office:word" xmlns:w="http://schemas.openxmlformats.org/wordprocessingml/2006/main" xmlns:w14="http://schemas.microsoft.com/office/word/2010/wordml" xmlns:w15="http://schemas.microsoft.com/office/word/2012/wordml" xmlns:w16cex="http://schemas.microsoft.com/office/word/2018/wordml/cex" xmlns:w16cid="http://schemas.microsoft.com/office/word/2016/wordml/cid" xmlns:w16="http://schemas.microsoft.com/office/word/2018/wordml" xmlns:w16du="http://schemas.microsoft.com/office/word/2023/wordml/word16du" xmlns:w16sdtdh="http://schemas.microsoft.com/office/word/2020/wordml/sdtdatahash" xmlns:w16sdtfl="http://schemas.microsoft.com/office/word/2024/wordml/sdtformatlock" xmlns:w16se="http://schemas.microsoft.com/office/word/2015/wordml/symex" xmlns:wpg="http://schemas.microsoft.com/office/word/2010/wordprocessingGroup" xmlns:wpi="http://schemas.microsoft.com/office/word/2010/wordprocessingInk" xmlns:wne="http://schemas.microsoft.com/office/word/2006/wordml" xmlns:wps="http://schemas.microsoft.com/office/word/2010/wordprocessingShape" mc:Ignorable="w14 w15 w16se w16cid w16 w16cex w16sdtdh w16sdtfl w16du wp14">
   <w:abstractNum w:abstractNumId="0" w15:restartNumberingAfterBreak="0">
     <w:nsid w:val="025B7E19"/>
     <w:multiLevelType w:val="multilevel"/>
@@ -54037,67 +54142,67 @@
       </w:rPr>
     </w:lvl>
   </w:abstractNum>
-  <w:num w:numId="1">
+  <w:num w:numId="1" w16cid:durableId="981932802">
     <w:abstractNumId w:val="45"/>
   </w:num>
-  <w:num w:numId="2">
+  <w:num w:numId="2" w16cid:durableId="654190354">
     <w:abstractNumId w:val="19"/>
   </w:num>
-  <w:num w:numId="3">
+  <w:num w:numId="3" w16cid:durableId="1062824115">
     <w:abstractNumId w:val="3"/>
   </w:num>
-  <w:num w:numId="4">
+  <w:num w:numId="4" w16cid:durableId="1934976033">
     <w:abstractNumId w:val="39"/>
   </w:num>
-  <w:num w:numId="5">
+  <w:num w:numId="5" w16cid:durableId="1735472833">
     <w:abstractNumId w:val="33"/>
   </w:num>
-  <w:num w:numId="6">
+  <w:num w:numId="6" w16cid:durableId="2107530085">
     <w:abstractNumId w:val="27"/>
   </w:num>
-  <w:num w:numId="7">
+  <w:num w:numId="7" w16cid:durableId="36786761">
     <w:abstractNumId w:val="48"/>
   </w:num>
-  <w:num w:numId="8">
+  <w:num w:numId="8" w16cid:durableId="1895113710">
     <w:abstractNumId w:val="30"/>
   </w:num>
-  <w:num w:numId="9">
+  <w:num w:numId="9" w16cid:durableId="475150804">
     <w:abstractNumId w:val="38"/>
   </w:num>
-  <w:num w:numId="10">
+  <w:num w:numId="10" w16cid:durableId="1850366001">
     <w:abstractNumId w:val="53"/>
   </w:num>
-  <w:num w:numId="11">
+  <w:num w:numId="11" w16cid:durableId="1895501518">
     <w:abstractNumId w:val="18"/>
   </w:num>
-  <w:num w:numId="12">
+  <w:num w:numId="12" w16cid:durableId="1153981582">
     <w:abstractNumId w:val="44"/>
   </w:num>
-  <w:num w:numId="13">
+  <w:num w:numId="13" w16cid:durableId="1542933128">
     <w:abstractNumId w:val="22"/>
   </w:num>
-  <w:num w:numId="14">
+  <w:num w:numId="14" w16cid:durableId="133061574">
     <w:abstractNumId w:val="4"/>
   </w:num>
-  <w:num w:numId="15">
+  <w:num w:numId="15" w16cid:durableId="731348455">
     <w:abstractNumId w:val="42"/>
   </w:num>
-  <w:num w:numId="16">
+  <w:num w:numId="16" w16cid:durableId="925458169">
     <w:abstractNumId w:val="14"/>
   </w:num>
-  <w:num w:numId="17">
+  <w:num w:numId="17" w16cid:durableId="917708408">
     <w:abstractNumId w:val="60"/>
   </w:num>
-  <w:num w:numId="18">
+  <w:num w:numId="18" w16cid:durableId="213195832">
     <w:abstractNumId w:val="36"/>
   </w:num>
-  <w:num w:numId="19">
+  <w:num w:numId="19" w16cid:durableId="497967454">
     <w:abstractNumId w:val="41"/>
   </w:num>
-  <w:num w:numId="20">
+  <w:num w:numId="20" w16cid:durableId="1969235402">
     <w:abstractNumId w:val="64"/>
   </w:num>
-  <w:num w:numId="21">
+  <w:num w:numId="21" w16cid:durableId="785001140">
     <w:abstractNumId w:val="7"/>
     <w:lvlOverride w:ilvl="0">
       <w:startOverride w:val="1"/>
@@ -54125,7 +54230,7 @@
       <w:startOverride w:val="1"/>
     </w:lvlOverride>
   </w:num>
-  <w:num w:numId="22">
+  <w:num w:numId="22" w16cid:durableId="2104497685">
     <w:abstractNumId w:val="61"/>
     <w:lvlOverride w:ilvl="0">
       <w:startOverride w:val="1"/>
@@ -54155,7 +54260,7 @@
       <w:startOverride w:val="1"/>
     </w:lvlOverride>
   </w:num>
-  <w:num w:numId="23">
+  <w:num w:numId="23" w16cid:durableId="1333147244">
     <w:abstractNumId w:val="2"/>
     <w:lvlOverride w:ilvl="0">
       <w:startOverride w:val="1"/>
@@ -54185,13 +54290,13 @@
       <w:startOverride w:val="1"/>
     </w:lvlOverride>
   </w:num>
-  <w:num w:numId="24">
+  <w:num w:numId="24" w16cid:durableId="1581017997">
     <w:abstractNumId w:val="46"/>
   </w:num>
-  <w:num w:numId="25">
+  <w:num w:numId="25" w16cid:durableId="1848254407">
     <w:abstractNumId w:val="28"/>
   </w:num>
-  <w:num w:numId="26">
+  <w:num w:numId="26" w16cid:durableId="2028555515">
     <w:abstractNumId w:val="32"/>
     <w:lvlOverride w:ilvl="0">
       <w:startOverride w:val="1"/>
@@ -54221,10 +54326,10 @@
       <w:startOverride w:val="1"/>
     </w:lvlOverride>
   </w:num>
-  <w:num w:numId="27">
+  <w:num w:numId="27" w16cid:durableId="220141859">
     <w:abstractNumId w:val="43"/>
   </w:num>
-  <w:num w:numId="28">
+  <w:num w:numId="28" w16cid:durableId="352533523">
     <w:abstractNumId w:val="40"/>
     <w:lvlOverride w:ilvl="0">
       <w:startOverride w:val="1"/>
@@ -54252,7 +54357,7 @@
       <w:startOverride w:val="1"/>
     </w:lvlOverride>
   </w:num>
-  <w:num w:numId="29">
+  <w:num w:numId="29" w16cid:durableId="1086154161">
     <w:abstractNumId w:val="57"/>
     <w:lvlOverride w:ilvl="0">
       <w:startOverride w:val="1"/>
@@ -54282,7 +54387,7 @@
       <w:startOverride w:val="1"/>
     </w:lvlOverride>
   </w:num>
-  <w:num w:numId="30">
+  <w:num w:numId="30" w16cid:durableId="418410508">
     <w:abstractNumId w:val="50"/>
     <w:lvlOverride w:ilvl="0">
       <w:startOverride w:val="1"/>
@@ -54308,10 +54413,10 @@
       <w:startOverride w:val="1"/>
     </w:lvlOverride>
   </w:num>
-  <w:num w:numId="31">
+  <w:num w:numId="31" w16cid:durableId="1774008909">
     <w:abstractNumId w:val="65"/>
   </w:num>
-  <w:num w:numId="32">
+  <w:num w:numId="32" w16cid:durableId="2062365416">
     <w:abstractNumId w:val="16"/>
     <w:lvlOverride w:ilvl="0">
       <w:startOverride w:val="1"/>
@@ -54341,7 +54446,7 @@
       <w:startOverride w:val="1"/>
     </w:lvlOverride>
   </w:num>
-  <w:num w:numId="33">
+  <w:num w:numId="33" w16cid:durableId="1866481849">
     <w:abstractNumId w:val="37"/>
     <w:lvlOverride w:ilvl="0">
       <w:startOverride w:val="1"/>
@@ -54371,109 +54476,109 @@
       <w:startOverride w:val="1"/>
     </w:lvlOverride>
   </w:num>
-  <w:num w:numId="34">
+  <w:num w:numId="34" w16cid:durableId="1863401055">
     <w:abstractNumId w:val="35"/>
   </w:num>
-  <w:num w:numId="35">
+  <w:num w:numId="35" w16cid:durableId="398796540">
     <w:abstractNumId w:val="1"/>
   </w:num>
-  <w:num w:numId="36">
+  <w:num w:numId="36" w16cid:durableId="688992806">
     <w:abstractNumId w:val="11"/>
   </w:num>
-  <w:num w:numId="37">
+  <w:num w:numId="37" w16cid:durableId="27029898">
     <w:abstractNumId w:val="34"/>
   </w:num>
-  <w:num w:numId="38">
+  <w:num w:numId="38" w16cid:durableId="699093409">
     <w:abstractNumId w:val="5"/>
   </w:num>
-  <w:num w:numId="39">
+  <w:num w:numId="39" w16cid:durableId="334722701">
     <w:abstractNumId w:val="47"/>
   </w:num>
-  <w:num w:numId="40">
+  <w:num w:numId="40" w16cid:durableId="1389840972">
     <w:abstractNumId w:val="56"/>
   </w:num>
-  <w:num w:numId="41">
+  <w:num w:numId="41" w16cid:durableId="210581639">
     <w:abstractNumId w:val="63"/>
   </w:num>
-  <w:num w:numId="42">
+  <w:num w:numId="42" w16cid:durableId="619340022">
     <w:abstractNumId w:val="20"/>
   </w:num>
-  <w:num w:numId="43">
+  <w:num w:numId="43" w16cid:durableId="578559155">
     <w:abstractNumId w:val="51"/>
   </w:num>
-  <w:num w:numId="44">
+  <w:num w:numId="44" w16cid:durableId="210458915">
     <w:abstractNumId w:val="59"/>
   </w:num>
-  <w:num w:numId="45">
+  <w:num w:numId="45" w16cid:durableId="865020524">
     <w:abstractNumId w:val="52"/>
   </w:num>
-  <w:num w:numId="46">
+  <w:num w:numId="46" w16cid:durableId="1112943236">
     <w:abstractNumId w:val="23"/>
   </w:num>
-  <w:num w:numId="47">
+  <w:num w:numId="47" w16cid:durableId="678850439">
     <w:abstractNumId w:val="58"/>
   </w:num>
-  <w:num w:numId="48">
+  <w:num w:numId="48" w16cid:durableId="700593653">
     <w:abstractNumId w:val="8"/>
   </w:num>
-  <w:num w:numId="49">
+  <w:num w:numId="49" w16cid:durableId="1617566210">
     <w:abstractNumId w:val="49"/>
   </w:num>
-  <w:num w:numId="50">
+  <w:num w:numId="50" w16cid:durableId="634801841">
     <w:abstractNumId w:val="29"/>
   </w:num>
-  <w:num w:numId="51">
+  <w:num w:numId="51" w16cid:durableId="2031491617">
     <w:abstractNumId w:val="17"/>
   </w:num>
-  <w:num w:numId="52">
+  <w:num w:numId="52" w16cid:durableId="1973824398">
     <w:abstractNumId w:val="66"/>
   </w:num>
-  <w:num w:numId="53">
+  <w:num w:numId="53" w16cid:durableId="1950426595">
     <w:abstractNumId w:val="62"/>
   </w:num>
-  <w:num w:numId="54">
+  <w:num w:numId="54" w16cid:durableId="699815736">
     <w:abstractNumId w:val="55"/>
   </w:num>
-  <w:num w:numId="55">
+  <w:num w:numId="55" w16cid:durableId="1908298854">
     <w:abstractNumId w:val="21"/>
   </w:num>
-  <w:num w:numId="56">
+  <w:num w:numId="56" w16cid:durableId="1963148860">
     <w:abstractNumId w:val="24"/>
   </w:num>
-  <w:num w:numId="57">
+  <w:num w:numId="57" w16cid:durableId="1474102532">
     <w:abstractNumId w:val="9"/>
   </w:num>
-  <w:num w:numId="58">
+  <w:num w:numId="58" w16cid:durableId="414057878">
     <w:abstractNumId w:val="10"/>
   </w:num>
-  <w:num w:numId="59">
+  <w:num w:numId="59" w16cid:durableId="1473870474">
     <w:abstractNumId w:val="67"/>
   </w:num>
-  <w:num w:numId="60">
+  <w:num w:numId="60" w16cid:durableId="893735114">
     <w:abstractNumId w:val="6"/>
   </w:num>
-  <w:num w:numId="61">
+  <w:num w:numId="61" w16cid:durableId="1103695657">
     <w:abstractNumId w:val="13"/>
   </w:num>
-  <w:num w:numId="62">
+  <w:num w:numId="62" w16cid:durableId="1463503592">
     <w:abstractNumId w:val="15"/>
   </w:num>
-  <w:num w:numId="63">
+  <w:num w:numId="63" w16cid:durableId="1488085736">
     <w:abstractNumId w:val="0"/>
   </w:num>
-  <w:num w:numId="64">
+  <w:num w:numId="64" w16cid:durableId="1272401429">
     <w:abstractNumId w:val="12"/>
   </w:num>
-  <w:num w:numId="65">
+  <w:num w:numId="65" w16cid:durableId="221870920">
     <w:abstractNumId w:val="25"/>
   </w:num>
-  <w:num w:numId="66">
+  <w:num w:numId="66" w16cid:durableId="403143615">
     <w:abstractNumId w:val="26"/>
   </w:num>
-  <w:num w:numId="67">
+  <w:num w:numId="67" w16cid:durableId="2085032946">
     <w:abstractNumId w:val="31"/>
   </w:num>
-  <w:num w:numId="68">
+  <w:num w:numId="68" w16cid:durableId="1597785825">
     <w:abstractNumId w:val="54"/>
   </w:num>
   <w:numIdMacAtCleanup w:val="68"/>
@@ -54481,7 +54586,7 @@
 </file>
 
 <file path=word/styles.xml><?xml version="1.0" encoding="utf-8"?>
-<w:styles xmlns:mc="http://schemas.openxmlformats.org/markup-compatibility/2006" xmlns:r="http://schemas.openxmlformats.org/officeDocument/2006/relationships" xmlns:w="http://schemas.openxmlformats.org/wordprocessingml/2006/main" xmlns:w14="http://schemas.microsoft.com/office/word/2010/wordml" xmlns:w15="http://schemas.microsoft.com/office/word/2012/wordml" xmlns:w16cid="http://schemas.microsoft.com/office/word/2016/wordml/cid" xmlns:w16se="http://schemas.microsoft.com/office/word/2015/wordml/symex" mc:Ignorable="w14 w15 w16se w16cid">
+<w:styles xmlns:mc="http://schemas.openxmlformats.org/markup-compatibility/2006" xmlns:r="http://schemas.openxmlformats.org/officeDocument/2006/relationships" xmlns:w="http://schemas.openxmlformats.org/wordprocessingml/2006/main" xmlns:w14="http://schemas.microsoft.com/office/word/2010/wordml" xmlns:w15="http://schemas.microsoft.com/office/word/2012/wordml" xmlns:w16cex="http://schemas.microsoft.com/office/word/2018/wordml/cex" xmlns:w16cid="http://schemas.microsoft.com/office/word/2016/wordml/cid" xmlns:w16="http://schemas.microsoft.com/office/word/2018/wordml" xmlns:w16du="http://schemas.microsoft.com/office/word/2023/wordml/word16du" xmlns:w16sdtdh="http://schemas.microsoft.com/office/word/2020/wordml/sdtdatahash" xmlns:w16sdtfl="http://schemas.microsoft.com/office/word/2024/wordml/sdtformatlock" xmlns:w16se="http://schemas.microsoft.com/office/word/2015/wordml/symex" mc:Ignorable="w14 w15 w16se w16cid w16 w16cex w16sdtdh w16sdtfl w16du">
   <w:docDefaults>
     <w:rPrDefault>
       <w:rPr>
@@ -54491,7 +54596,7 @@
     </w:rPrDefault>
     <w:pPrDefault/>
   </w:docDefaults>
-  <w:latentStyles w:defLockedState="0" w:defUIPriority="99" w:defSemiHidden="0" w:defUnhideWhenUsed="0" w:defQFormat="0" w:count="375">
+  <w:latentStyles w:defLockedState="0" w:defUIPriority="99" w:defSemiHidden="0" w:defUnhideWhenUsed="0" w:defQFormat="0" w:count="376">
     <w:lsdException w:name="Normal" w:uiPriority="0" w:qFormat="1"/>
     <w:lsdException w:name="heading 1" w:uiPriority="9" w:qFormat="1"/>
     <w:lsdException w:name="heading 2" w:uiPriority="9" w:qFormat="1"/>
@@ -54867,11 +54972,12 @@
     <w:lsdException w:name="Smart Hyperlink" w:semiHidden="1" w:unhideWhenUsed="1"/>
     <w:lsdException w:name="Hashtag" w:semiHidden="1" w:unhideWhenUsed="1"/>
     <w:lsdException w:name="Unresolved Mention" w:semiHidden="1" w:unhideWhenUsed="1"/>
+    <w:lsdException w:name="Smart Link" w:semiHidden="1" w:unhideWhenUsed="1"/>
   </w:latentStyles>
   <w:style w:type="paragraph" w:default="1" w:styleId="Normal">
     <w:name w:val="Normal"/>
     <w:qFormat/>
-    <w:rsid w:val="007B5EB0"/>
+    <w:rsid w:val="003B1089"/>
     <w:rPr>
       <w:rFonts w:ascii="Arial" w:hAnsi="Arial"/>
       <w:szCs w:val="22"/>
@@ -55002,7 +55108,6 @@
   <w:style w:type="character" w:default="1" w:styleId="DefaultParagraphFont">
     <w:name w:val="Default Paragraph Font"/>
     <w:uiPriority w:val="1"/>
-    <w:semiHidden/>
     <w:unhideWhenUsed/>
   </w:style>
   <w:style w:type="table" w:default="1" w:styleId="TableNormal">
@@ -56760,7 +56865,7 @@
 </file>
 
 <file path=word/glossary/document.xml><?xml version="1.0" encoding="utf-8"?>
-<w:glossaryDocument xmlns:wpc="http://schemas.microsoft.com/office/word/2010/wordprocessingCanvas" xmlns:cx="http://schemas.microsoft.com/office/drawing/2014/chartex" xmlns:cx1="http://schemas.microsoft.com/office/drawing/2015/9/8/chartex" xmlns:cx2="http://schemas.microsoft.com/office/drawing/2015/10/21/chartex" xmlns:cx3="http://schemas.microsoft.com/office/drawing/2016/5/9/chartex" xmlns:cx4="http://schemas.microsoft.com/office/drawing/2016/5/10/chartex" xmlns:cx5="http://schemas.microsoft.com/office/drawing/2016/5/11/chartex" xmlns:cx6="http://schemas.microsoft.com/office/drawing/2016/5/12/chartex" xmlns:cx7="http://schemas.microsoft.com/office/drawing/2016/5/13/chartex" xmlns:cx8="http://schemas.microsoft.com/office/drawing/2016/5/14/chartex" xmlns:mc="http://schemas.openxmlformats.org/markup-compatibility/2006" xmlns:aink="http://schemas.microsoft.com/office/drawing/2016/ink" xmlns:am3d="http://schemas.microsoft.com/office/drawing/2017/model3d" xmlns:o="urn:schemas-microsoft-com:office:office" xmlns:r="http://schemas.openxmlformats.org/officeDocument/2006/relationships" xmlns:m="http://schemas.openxmlformats.org/officeDocument/2006/math" xmlns:v="urn:schemas-microsoft-com:vml" xmlns:wp14="http://schemas.microsoft.com/office/word/2010/wordprocessingDrawing" xmlns:wp="http://schemas.openxmlformats.org/drawingml/2006/wordprocessingDrawing" xmlns:w10="urn:schemas-microsoft-com:office:word" xmlns:w="http://schemas.openxmlformats.org/wordprocessingml/2006/main" xmlns:w14="http://schemas.microsoft.com/office/word/2010/wordml" xmlns:w15="http://schemas.microsoft.com/office/word/2012/wordml" xmlns:w16cid="http://schemas.microsoft.com/office/word/2016/wordml/cid" xmlns:w16se="http://schemas.microsoft.com/office/word/2015/wordml/symex" xmlns:wpg="http://schemas.microsoft.com/office/word/2010/wordprocessingGroup" xmlns:wpi="http://schemas.microsoft.com/office/word/2010/wordprocessingInk" xmlns:wne="http://schemas.microsoft.com/office/word/2006/wordml" xmlns:wps="http://schemas.microsoft.com/office/word/2010/wordprocessingShape" mc:Ignorable="w14 w15 w16se w16cid wp14">
+<w:glossaryDocument xmlns:wpc="http://schemas.microsoft.com/office/word/2010/wordprocessingCanvas" xmlns:cx="http://schemas.microsoft.com/office/drawing/2014/chartex" xmlns:cx1="http://schemas.microsoft.com/office/drawing/2015/9/8/chartex" xmlns:cx2="http://schemas.microsoft.com/office/drawing/2015/10/21/chartex" xmlns:cx3="http://schemas.microsoft.com/office/drawing/2016/5/9/chartex" xmlns:cx4="http://schemas.microsoft.com/office/drawing/2016/5/10/chartex" xmlns:cx5="http://schemas.microsoft.com/office/drawing/2016/5/11/chartex" xmlns:cx6="http://schemas.microsoft.com/office/drawing/2016/5/12/chartex" xmlns:cx7="http://schemas.microsoft.com/office/drawing/2016/5/13/chartex" xmlns:cx8="http://schemas.microsoft.com/office/drawing/2016/5/14/chartex" xmlns:mc="http://schemas.openxmlformats.org/markup-compatibility/2006" xmlns:aink="http://schemas.microsoft.com/office/drawing/2016/ink" xmlns:am3d="http://schemas.microsoft.com/office/drawing/2017/model3d" xmlns:o="urn:schemas-microsoft-com:office:office" xmlns:oel="http://schemas.microsoft.com/office/2019/extlst" xmlns:r="http://schemas.openxmlformats.org/officeDocument/2006/relationships" xmlns:m="http://schemas.openxmlformats.org/officeDocument/2006/math" xmlns:v="urn:schemas-microsoft-com:vml" xmlns:wp14="http://schemas.microsoft.com/office/word/2010/wordprocessingDrawing" xmlns:wp="http://schemas.openxmlformats.org/drawingml/2006/wordprocessingDrawing" xmlns:w10="urn:schemas-microsoft-com:office:word" xmlns:w="http://schemas.openxmlformats.org/wordprocessingml/2006/main" xmlns:w14="http://schemas.microsoft.com/office/word/2010/wordml" xmlns:w15="http://schemas.microsoft.com/office/word/2012/wordml" xmlns:w16cex="http://schemas.microsoft.com/office/word/2018/wordml/cex" xmlns:w16cid="http://schemas.microsoft.com/office/word/2016/wordml/cid" xmlns:w16="http://schemas.microsoft.com/office/word/2018/wordml" xmlns:w16du="http://schemas.microsoft.com/office/word/2023/wordml/word16du" xmlns:w16sdtdh="http://schemas.microsoft.com/office/word/2020/wordml/sdtdatahash" xmlns:w16sdtfl="http://schemas.microsoft.com/office/word/2024/wordml/sdtformatlock" xmlns:w16se="http://schemas.microsoft.com/office/word/2015/wordml/symex" xmlns:wpg="http://schemas.microsoft.com/office/word/2010/wordprocessingGroup" xmlns:wpi="http://schemas.microsoft.com/office/word/2010/wordprocessingInk" xmlns:wne="http://schemas.microsoft.com/office/word/2006/wordml" xmlns:wps="http://schemas.microsoft.com/office/word/2010/wordprocessingShape" mc:Ignorable="w14 w15 w16se w16cid w16 w16cex w16sdtdh w16sdtfl w16du wp14">
   <w:docParts>
     <w:docPart>
       <w:docPartPr>
@@ -56993,7 +57098,7 @@
 </file>
 
 <file path=word/glossary/fontTable.xml><?xml version="1.0" encoding="utf-8"?>
-<w:fonts xmlns:mc="http://schemas.openxmlformats.org/markup-compatibility/2006" xmlns:r="http://schemas.openxmlformats.org/officeDocument/2006/relationships" xmlns:w="http://schemas.openxmlformats.org/wordprocessingml/2006/main" xmlns:w14="http://schemas.microsoft.com/office/word/2010/wordml" xmlns:w15="http://schemas.microsoft.com/office/word/2012/wordml" xmlns:w16cid="http://schemas.microsoft.com/office/word/2016/wordml/cid" xmlns:w16se="http://schemas.microsoft.com/office/word/2015/wordml/symex" mc:Ignorable="w14 w15 w16se w16cid">
+<w:fonts xmlns:mc="http://schemas.openxmlformats.org/markup-compatibility/2006" xmlns:r="http://schemas.openxmlformats.org/officeDocument/2006/relationships" xmlns:w="http://schemas.openxmlformats.org/wordprocessingml/2006/main" xmlns:w14="http://schemas.microsoft.com/office/word/2010/wordml" xmlns:w15="http://schemas.microsoft.com/office/word/2012/wordml" xmlns:w16cex="http://schemas.microsoft.com/office/word/2018/wordml/cex" xmlns:w16cid="http://schemas.microsoft.com/office/word/2016/wordml/cid" xmlns:w16="http://schemas.microsoft.com/office/word/2018/wordml" xmlns:w16du="http://schemas.microsoft.com/office/word/2023/wordml/word16du" xmlns:w16sdtdh="http://schemas.microsoft.com/office/word/2020/wordml/sdtdatahash" xmlns:w16sdtfl="http://schemas.microsoft.com/office/word/2024/wordml/sdtformatlock" xmlns:w16se="http://schemas.microsoft.com/office/word/2015/wordml/symex" mc:Ignorable="w14 w15 w16se w16cid w16 w16cex w16sdtdh w16sdtfl w16du">
   <w:font w:name="Symbol">
     <w:panose1 w:val="05050102010706020507"/>
     <w:charset w:val="02"/>
@@ -57003,14 +57108,14 @@
   </w:font>
   <w:font w:name="Times New Roman">
     <w:panose1 w:val="02020603050405020304"/>
-    <w:charset w:val="00"/>
+    <w:charset w:val="A3"/>
     <w:family w:val="roman"/>
     <w:pitch w:val="variable"/>
     <w:sig w:usb0="E0002EFF" w:usb1="C000785B" w:usb2="00000009" w:usb3="00000000" w:csb0="000001FF" w:csb1="00000000"/>
   </w:font>
   <w:font w:name="Courier New">
     <w:panose1 w:val="02070309020205020404"/>
-    <w:charset w:val="00"/>
+    <w:charset w:val="A3"/>
     <w:family w:val="modern"/>
     <w:pitch w:val="fixed"/>
     <w:sig w:usb0="E0002EFF" w:usb1="C0007843" w:usb2="00000009" w:usb3="00000000" w:csb0="000001FF" w:csb1="00000000"/>
@@ -57024,14 +57129,14 @@
   </w:font>
   <w:font w:name="Arial">
     <w:panose1 w:val="020B0604020202020204"/>
-    <w:charset w:val="00"/>
+    <w:charset w:val="A3"/>
     <w:family w:val="swiss"/>
     <w:pitch w:val="variable"/>
     <w:sig w:usb0="E0002EFF" w:usb1="C000785B" w:usb2="00000009" w:usb3="00000000" w:csb0="000001FF" w:csb1="00000000"/>
   </w:font>
   <w:font w:name="Calibri">
     <w:panose1 w:val="020F0502020204030204"/>
-    <w:charset w:val="00"/>
+    <w:charset w:val="A3"/>
     <w:family w:val="swiss"/>
     <w:pitch w:val="variable"/>
     <w:sig w:usb0="E4002EFF" w:usb1="C200247B" w:usb2="00000009" w:usb3="00000000" w:csb0="000001FF" w:csb1="00000000"/>
@@ -57047,14 +57152,14 @@
   </w:font>
   <w:font w:name="Cambria">
     <w:panose1 w:val="02040503050406030204"/>
-    <w:charset w:val="00"/>
+    <w:charset w:val="A3"/>
     <w:family w:val="roman"/>
     <w:pitch w:val="variable"/>
     <w:sig w:usb0="E00006FF" w:usb1="420024FF" w:usb2="02000000" w:usb3="00000000" w:csb0="0000019F" w:csb1="00000000"/>
   </w:font>
   <w:font w:name="Segoe UI">
     <w:panose1 w:val="020B0502040204020203"/>
-    <w:charset w:val="00"/>
+    <w:charset w:val="A3"/>
     <w:family w:val="swiss"/>
     <w:pitch w:val="variable"/>
     <w:sig w:usb0="E4002EFF" w:usb1="C000E47F" w:usb2="00000009" w:usb3="00000000" w:csb0="000001FF" w:csb1="00000000"/>
@@ -57069,23 +57174,28 @@
   </w:font>
   <w:font w:name="Palatino Linotype">
     <w:panose1 w:val="02040502050505030304"/>
-    <w:charset w:val="00"/>
+    <w:charset w:val="A3"/>
     <w:family w:val="roman"/>
     <w:pitch w:val="variable"/>
     <w:sig w:usb0="E0000287" w:usb1="40000013" w:usb2="00000000" w:usb3="00000000" w:csb0="0000019F" w:csb1="00000000"/>
   </w:font>
-  <w:font w:name="Calibri Light">
-    <w:panose1 w:val="020F0302020204030204"/>
+  <w:font w:name="Aptos">
     <w:charset w:val="00"/>
     <w:family w:val="swiss"/>
     <w:pitch w:val="variable"/>
-    <w:sig w:usb0="E4002EFF" w:usb1="C200247B" w:usb2="00000009" w:usb3="00000000" w:csb0="000001FF" w:csb1="00000000"/>
+    <w:sig w:usb0="20000287" w:usb1="00000003" w:usb2="00000000" w:usb3="00000000" w:csb0="0000019F" w:csb1="00000000"/>
+  </w:font>
+  <w:font w:name="Aptos Display">
+    <w:charset w:val="00"/>
+    <w:family w:val="swiss"/>
+    <w:pitch w:val="variable"/>
+    <w:sig w:usb0="20000287" w:usb1="00000003" w:usb2="00000000" w:usb3="00000000" w:csb0="0000019F" w:csb1="00000000"/>
   </w:font>
 </w:fonts>
 </file>
 
 <file path=word/glossary/settings.xml><?xml version="1.0" encoding="utf-8"?>
-<w:settings xmlns:mc="http://schemas.openxmlformats.org/markup-compatibility/2006" xmlns:o="urn:schemas-microsoft-com:office:office" xmlns:r="http://schemas.openxmlformats.org/officeDocument/2006/relationships" xmlns:m="http://schemas.openxmlformats.org/officeDocument/2006/math" xmlns:v="urn:schemas-microsoft-com:vml" xmlns:w10="urn:schemas-microsoft-com:office:word" xmlns:w="http://schemas.openxmlformats.org/wordprocessingml/2006/main" xmlns:w14="http://schemas.microsoft.com/office/word/2010/wordml" xmlns:w15="http://schemas.microsoft.com/office/word/2012/wordml" xmlns:w16cid="http://schemas.microsoft.com/office/word/2016/wordml/cid" xmlns:w16se="http://schemas.microsoft.com/office/word/2015/wordml/symex" xmlns:sl="http://schemas.openxmlformats.org/schemaLibrary/2006/main" mc:Ignorable="w14 w15 w16se w16cid">
+<w:settings xmlns:mc="http://schemas.openxmlformats.org/markup-compatibility/2006" xmlns:o="urn:schemas-microsoft-com:office:office" xmlns:r="http://schemas.openxmlformats.org/officeDocument/2006/relationships" xmlns:m="http://schemas.openxmlformats.org/officeDocument/2006/math" xmlns:v="urn:schemas-microsoft-com:vml" xmlns:w10="urn:schemas-microsoft-com:office:word" xmlns:w="http://schemas.openxmlformats.org/wordprocessingml/2006/main" xmlns:w14="http://schemas.microsoft.com/office/word/2010/wordml" xmlns:w15="http://schemas.microsoft.com/office/word/2012/wordml" xmlns:w16cex="http://schemas.microsoft.com/office/word/2018/wordml/cex" xmlns:w16cid="http://schemas.microsoft.com/office/word/2016/wordml/cid" xmlns:w16="http://schemas.microsoft.com/office/word/2018/wordml" xmlns:w16du="http://schemas.microsoft.com/office/word/2023/wordml/word16du" xmlns:w16sdtdh="http://schemas.microsoft.com/office/word/2020/wordml/sdtdatahash" xmlns:w16sdtfl="http://schemas.microsoft.com/office/word/2024/wordml/sdtformatlock" xmlns:w16se="http://schemas.microsoft.com/office/word/2015/wordml/symex" xmlns:sl="http://schemas.openxmlformats.org/schemaLibrary/2006/main" mc:Ignorable="w14 w15 w16se w16cid w16 w16cex w16sdtdh w16sdtfl w16du">
   <w:view w:val="normal"/>
   <w:defaultTabStop w:val="720"/>
   <w:characterSpacingControl w:val="doNotCompress"/>
@@ -57118,15 +57228,20 @@
     <w:rsid w:val="005A01A9"/>
     <w:rsid w:val="00685BA4"/>
     <w:rsid w:val="006B1C6D"/>
+    <w:rsid w:val="00700F58"/>
     <w:rsid w:val="00706F9E"/>
+    <w:rsid w:val="00771B57"/>
     <w:rsid w:val="008C44C2"/>
     <w:rsid w:val="00994716"/>
     <w:rsid w:val="00A77CE4"/>
+    <w:rsid w:val="00A951D2"/>
     <w:rsid w:val="00B21C30"/>
+    <w:rsid w:val="00B87D2C"/>
     <w:rsid w:val="00B96677"/>
     <w:rsid w:val="00C02992"/>
     <w:rsid w:val="00C07005"/>
     <w:rsid w:val="00C1490F"/>
+    <w:rsid w:val="00C67488"/>
     <w:rsid w:val="00DA0F0E"/>
     <w:rsid w:val="00DE6AFD"/>
     <w:rsid w:val="00E1053A"/>
@@ -57155,7 +57270,7 @@
 </file>
 
 <file path=word/glossary/styles.xml><?xml version="1.0" encoding="utf-8"?>
-<w:styles xmlns:mc="http://schemas.openxmlformats.org/markup-compatibility/2006" xmlns:r="http://schemas.openxmlformats.org/officeDocument/2006/relationships" xmlns:w="http://schemas.openxmlformats.org/wordprocessingml/2006/main" xmlns:w14="http://schemas.microsoft.com/office/word/2010/wordml" xmlns:w15="http://schemas.microsoft.com/office/word/2012/wordml" xmlns:w16cid="http://schemas.microsoft.com/office/word/2016/wordml/cid" xmlns:w16se="http://schemas.microsoft.com/office/word/2015/wordml/symex" mc:Ignorable="w14 w15 w16se w16cid">
+<w:styles xmlns:mc="http://schemas.openxmlformats.org/markup-compatibility/2006" xmlns:r="http://schemas.openxmlformats.org/officeDocument/2006/relationships" xmlns:w="http://schemas.openxmlformats.org/wordprocessingml/2006/main" xmlns:w14="http://schemas.microsoft.com/office/word/2010/wordml" xmlns:w15="http://schemas.microsoft.com/office/word/2012/wordml" xmlns:w16cex="http://schemas.microsoft.com/office/word/2018/wordml/cex" xmlns:w16cid="http://schemas.microsoft.com/office/word/2016/wordml/cid" xmlns:w16="http://schemas.microsoft.com/office/word/2018/wordml" xmlns:w16du="http://schemas.microsoft.com/office/word/2023/wordml/word16du" xmlns:w16sdtdh="http://schemas.microsoft.com/office/word/2020/wordml/sdtdatahash" xmlns:w16sdtfl="http://schemas.microsoft.com/office/word/2024/wordml/sdtformatlock" xmlns:w16se="http://schemas.microsoft.com/office/word/2015/wordml/symex" mc:Ignorable="w14 w15 w16se w16cid w16 w16cex w16sdtdh w16sdtfl w16du">
   <w:docDefaults>
     <w:rPrDefault>
       <w:rPr>
@@ -57173,7 +57288,7 @@
       </w:pPr>
     </w:pPrDefault>
   </w:docDefaults>
-  <w:latentStyles w:defLockedState="0" w:defUIPriority="99" w:defSemiHidden="0" w:defUnhideWhenUsed="0" w:defQFormat="0" w:count="375">
+  <w:latentStyles w:defLockedState="0" w:defUIPriority="99" w:defSemiHidden="0" w:defUnhideWhenUsed="0" w:defQFormat="0" w:count="376">
     <w:lsdException w:name="Normal" w:uiPriority="0" w:qFormat="1"/>
     <w:lsdException w:name="heading 1" w:uiPriority="9" w:qFormat="1"/>
     <w:lsdException w:name="heading 2" w:semiHidden="1" w:uiPriority="9" w:unhideWhenUsed="1" w:qFormat="1"/>
@@ -57549,6 +57664,7 @@
     <w:lsdException w:name="Smart Hyperlink" w:semiHidden="1" w:unhideWhenUsed="1"/>
     <w:lsdException w:name="Hashtag" w:semiHidden="1" w:unhideWhenUsed="1"/>
     <w:lsdException w:name="Unresolved Mention" w:semiHidden="1" w:unhideWhenUsed="1"/>
+    <w:lsdException w:name="Smart Link" w:semiHidden="1" w:unhideWhenUsed="1"/>
   </w:latentStyles>
   <w:style w:type="paragraph" w:default="1" w:styleId="Normal">
     <w:name w:val="Normal"/>
@@ -57606,7 +57722,7 @@
 </file>
 
 <file path=word/glossary/webSettings.xml><?xml version="1.0" encoding="utf-8"?>
-<w:webSettings xmlns:mc="http://schemas.openxmlformats.org/markup-compatibility/2006" xmlns:r="http://schemas.openxmlformats.org/officeDocument/2006/relationships" xmlns:w="http://schemas.openxmlformats.org/wordprocessingml/2006/main" xmlns:w14="http://schemas.microsoft.com/office/word/2010/wordml" xmlns:w15="http://schemas.microsoft.com/office/word/2012/wordml" xmlns:w16cid="http://schemas.microsoft.com/office/word/2016/wordml/cid" xmlns:w16se="http://schemas.microsoft.com/office/word/2015/wordml/symex" mc:Ignorable="w14 w15 w16se w16cid">
+<w:webSettings xmlns:mc="http://schemas.openxmlformats.org/markup-compatibility/2006" xmlns:r="http://schemas.openxmlformats.org/officeDocument/2006/relationships" xmlns:w="http://schemas.openxmlformats.org/wordprocessingml/2006/main" xmlns:w14="http://schemas.microsoft.com/office/word/2010/wordml" xmlns:w15="http://schemas.microsoft.com/office/word/2012/wordml" xmlns:w16cex="http://schemas.microsoft.com/office/word/2018/wordml/cex" xmlns:w16cid="http://schemas.microsoft.com/office/word/2016/wordml/cid" xmlns:w16="http://schemas.microsoft.com/office/word/2018/wordml" xmlns:w16du="http://schemas.microsoft.com/office/word/2023/wordml/word16du" xmlns:w16sdtdh="http://schemas.microsoft.com/office/word/2020/wordml/sdtdatahash" xmlns:w16sdtfl="http://schemas.microsoft.com/office/word/2024/wordml/sdtformatlock" xmlns:w16se="http://schemas.microsoft.com/office/word/2015/wordml/symex" mc:Ignorable="w14 w15 w16se w16cid w16 w16cex w16sdtdh w16sdtfl w16du">
   <w:optimizeForBrowser/>
   <w:allowPNG/>
 </w:webSettings>
@@ -58145,15 +58261,6 @@
 </file>
 
 <file path=customXml/item2.xml><?xml version="1.0" encoding="utf-8"?>
-<?mso-contentType ?>
-<FormTemplates xmlns="http://schemas.microsoft.com/sharepoint/v3/contenttype/forms">
-  <Display>DocumentLibraryForm</Display>
-  <Edit>DocumentLibraryForm</Edit>
-  <New>DocumentLibraryForm</New>
-</FormTemplates>
-</file>
-
-<file path=customXml/item3.xml><?xml version="1.0" encoding="utf-8"?>
 <p:properties xmlns:p="http://schemas.microsoft.com/office/2006/metadata/properties" xmlns:xsi="http://www.w3.org/2001/XMLSchema-instance" xmlns:pc="http://schemas.microsoft.com/office/infopath/2007/PartnerControls">
   <documentManagement>
     <_activity xmlns="fc400f29-8ae2-4f02-aa36-8354319d8dd0" xsi:nil="true"/>
@@ -58161,8 +58268,17 @@
 </p:properties>
 </file>
 
+<file path=customXml/item3.xml><?xml version="1.0" encoding="utf-8"?>
+<b:Sources xmlns:b="http://schemas.openxmlformats.org/officeDocument/2006/bibliography" xmlns="http://schemas.openxmlformats.org/officeDocument/2006/bibliography" SelectedStyle="\APASixthEditionOfficeOnline.xsl" StyleName="APA" Version="6"/>
+</file>
+
 <file path=customXml/item4.xml><?xml version="1.0" encoding="utf-8"?>
-<b:Sources xmlns:b="http://schemas.openxmlformats.org/officeDocument/2006/bibliography" xmlns="http://schemas.openxmlformats.org/officeDocument/2006/bibliography" SelectedStyle="\APASixthEditionOfficeOnline.xsl" StyleName="APA" Version="6"/>
+<?mso-contentType ?>
+<FormTemplates xmlns="http://schemas.microsoft.com/sharepoint/v3/contenttype/forms">
+  <Display>DocumentLibraryForm</Display>
+  <Edit>DocumentLibraryForm</Edit>
+  <New>DocumentLibraryForm</New>
+</FormTemplates>
 </file>
 
 <file path=customXml/itemProps1.xml><?xml version="1.0" encoding="utf-8"?>
@@ -58185,14 +58301,6 @@
 </file>
 
 <file path=customXml/itemProps2.xml><?xml version="1.0" encoding="utf-8"?>
-<ds:datastoreItem xmlns:ds="http://schemas.openxmlformats.org/officeDocument/2006/customXml" ds:itemID="{E3499DD3-E433-4477-A8FE-2A9B10275570}">
-  <ds:schemaRefs>
-    <ds:schemaRef ds:uri="http://schemas.microsoft.com/sharepoint/v3/contenttype/forms"/>
-  </ds:schemaRefs>
-</ds:datastoreItem>
-</file>
-
-<file path=customXml/itemProps3.xml><?xml version="1.0" encoding="utf-8"?>
 <ds:datastoreItem xmlns:ds="http://schemas.openxmlformats.org/officeDocument/2006/customXml" ds:itemID="{3A0AC818-964C-4D39-B25F-D98F3F83829C}">
   <ds:schemaRefs>
     <ds:schemaRef ds:uri="http://schemas.microsoft.com/office/2006/metadata/properties"/>
@@ -58202,10 +58310,18 @@
 </ds:datastoreItem>
 </file>
 
-<file path=customXml/itemProps4.xml><?xml version="1.0" encoding="utf-8"?>
+<file path=customXml/itemProps3.xml><?xml version="1.0" encoding="utf-8"?>
 <ds:datastoreItem xmlns:ds="http://schemas.openxmlformats.org/officeDocument/2006/customXml" ds:itemID="{2DA45E94-605F-4B2C-A08A-9969419FDCCE}">
   <ds:schemaRefs>
     <ds:schemaRef ds:uri="http://schemas.openxmlformats.org/officeDocument/2006/bibliography"/>
   </ds:schemaRefs>
 </ds:datastoreItem>
+</file>
+
+<file path=customXml/itemProps4.xml><?xml version="1.0" encoding="utf-8"?>
+<ds:datastoreItem xmlns:ds="http://schemas.openxmlformats.org/officeDocument/2006/customXml" ds:itemID="{E3499DD3-E433-4477-A8FE-2A9B10275570}">
+  <ds:schemaRefs>
+    <ds:schemaRef ds:uri="http://schemas.microsoft.com/sharepoint/v3/contenttype/forms"/>
+  </ds:schemaRefs>
+</ds:datastoreItem>
 </file>